--- a/tests data/pdf_test.docx
+++ b/tests data/pdf_test.docx
@@ -1,22 +1,22 @@
 
 <file path=word/document.xml><?xml version="1.0" encoding="utf-8"?>
-<w:document xmlns:ve="http://schemas.openxmlformats.org/markup-compatibility/2006" xmlns:o="urn:schemas-microsoft-com:office:office" xmlns:r="http://schemas.openxmlformats.org/officeDocument/2006/relationships" xmlns:m="http://schemas.openxmlformats.org/officeDocument/2006/math" xmlns:v="urn:schemas-microsoft-com:vml" xmlns:wp="http://schemas.openxmlformats.org/drawingml/2006/wordprocessingDrawing" xmlns:w10="urn:schemas-microsoft-com:office:word" xmlns:w="http://schemas.openxmlformats.org/wordprocessingml/2006/main" xmlns:wne="http://schemas.microsoft.com/office/word/2006/wordml">
+<w:document xmlns:wpc="http://schemas.microsoft.com/office/word/2010/wordprocessingCanvas" xmlns:cx="http://schemas.microsoft.com/office/drawing/2014/chartex" xmlns:cx1="http://schemas.microsoft.com/office/drawing/2015/9/8/chartex" xmlns:cx2="http://schemas.microsoft.com/office/drawing/2015/10/21/chartex" xmlns:cx3="http://schemas.microsoft.com/office/drawing/2016/5/9/chartex" xmlns:cx4="http://schemas.microsoft.com/office/drawing/2016/5/10/chartex" xmlns:cx5="http://schemas.microsoft.com/office/drawing/2016/5/11/chartex" xmlns:cx6="http://schemas.microsoft.com/office/drawing/2016/5/12/chartex" xmlns:cx7="http://schemas.microsoft.com/office/drawing/2016/5/13/chartex" xmlns:cx8="http://schemas.microsoft.com/office/drawing/2016/5/14/chartex" xmlns:mc="http://schemas.openxmlformats.org/markup-compatibility/2006" xmlns:aink="http://schemas.microsoft.com/office/drawing/2016/ink" xmlns:am3d="http://schemas.microsoft.com/office/drawing/2017/model3d" xmlns:o="urn:schemas-microsoft-com:office:office" xmlns:oel="http://schemas.microsoft.com/office/2019/extlst" xmlns:r="http://schemas.openxmlformats.org/officeDocument/2006/relationships" xmlns:m="http://schemas.openxmlformats.org/officeDocument/2006/math" xmlns:v="urn:schemas-microsoft-com:vml" xmlns:wp14="http://schemas.microsoft.com/office/word/2010/wordprocessingDrawing" xmlns:wp="http://schemas.openxmlformats.org/drawingml/2006/wordprocessingDrawing" xmlns:w10="urn:schemas-microsoft-com:office:word" xmlns:w="http://schemas.openxmlformats.org/wordprocessingml/2006/main" xmlns:w14="http://schemas.microsoft.com/office/word/2010/wordml" xmlns:w15="http://schemas.microsoft.com/office/word/2012/wordml" xmlns:w16cex="http://schemas.microsoft.com/office/word/2018/wordml/cex" xmlns:w16cid="http://schemas.microsoft.com/office/word/2016/wordml/cid" xmlns:w16="http://schemas.microsoft.com/office/word/2018/wordml" xmlns:w16du="http://schemas.microsoft.com/office/word/2023/wordml/word16du" xmlns:w16sdtdh="http://schemas.microsoft.com/office/word/2020/wordml/sdtdatahash" xmlns:w16se="http://schemas.microsoft.com/office/word/2015/wordml/symex" xmlns:wpg="http://schemas.microsoft.com/office/word/2010/wordprocessingGroup" xmlns:wpi="http://schemas.microsoft.com/office/word/2010/wordprocessingInk" xmlns:wne="http://schemas.microsoft.com/office/word/2006/wordml" xmlns:wps="http://schemas.microsoft.com/office/word/2010/wordprocessingShape" mc:Ignorable="w14 w15 w16se w16cid w16 w16cex w16sdtdh w16du wp14">
   <w:body>
     <w:p>
       <w:pPr>
-        <w:pStyle w:val="Title"/>
+        <w:pStyle w:val="Tytu"/>
         <w:outlineLvl w:val="0"/>
       </w:pPr>
-      <w:bookmarkStart w:id="0" w:name="OLE_LINK1"/>
-      <w:bookmarkStart w:id="1" w:name="OLE_LINK2"/>
-      <w:bookmarkStart w:id="2" w:name="_Toc359077851"/>
+      <w:bookmarkStart w:id="0" w:name="_Toc359077851"/>
+      <w:bookmarkStart w:id="1" w:name="OLE_LINK1"/>
+      <w:bookmarkStart w:id="2" w:name="OLE_LINK2"/>
       <w:r>
         <w:t>Demonstration of DOCX support in calibre</w:t>
       </w:r>
-      <w:bookmarkEnd w:id="2"/>
-    </w:p>
-    <w:bookmarkEnd w:id="0"/>
+      <w:bookmarkEnd w:id="0"/>
+    </w:p>
     <w:bookmarkEnd w:id="1"/>
+    <w:bookmarkEnd w:id="2"/>
     <w:p>
       <w:r>
         <w:t>This document demonstrates the ability of the calibre DOCX Input plugin to convert the various typographic features in a Microsoft Word (2007 and newer) document. Convert this document to a modern ebook format, such as AZW3 for Kindles or EPUB for other ebook readers, to see it in action.</w:t>
@@ -71,17 +71,18 @@
     <w:p/>
     <w:p>
       <w:pPr>
-        <w:pStyle w:val="Heading1"/>
+        <w:pStyle w:val="Nagwek1"/>
       </w:pPr>
       <w:bookmarkStart w:id="3" w:name="_Toc359077852"/>
       <w:r>
+        <w:lastRenderedPageBreak/>
         <w:t>Text Formatting</w:t>
       </w:r>
       <w:bookmarkEnd w:id="3"/>
     </w:p>
     <w:p>
       <w:pPr>
-        <w:pStyle w:val="Heading2"/>
+        <w:pStyle w:val="Nagwek2"/>
       </w:pPr>
       <w:bookmarkStart w:id="4" w:name="_Toc359077853"/>
       <w:r>
@@ -221,13 +222,13 @@
       </w:r>
       <w:r>
         <w:rPr>
-          <w:rStyle w:val="SubtleEmphasis"/>
+          <w:rStyle w:val="Wyrnieniedelikatne"/>
         </w:rPr>
         <w:t>subtle emphasis</w:t>
       </w:r>
       <w:r>
         <w:rPr>
-          <w:rStyle w:val="SubtleEmphasis"/>
+          <w:rStyle w:val="Wyrnieniedelikatne"/>
         </w:rPr>
         <w:t xml:space="preserve">  </w:t>
       </w:r>
@@ -239,7 +240,7 @@
       </w:r>
       <w:r>
         <w:rPr>
-          <w:rStyle w:val="Strong"/>
+          <w:rStyle w:val="Pogrubienie"/>
         </w:rPr>
         <w:t xml:space="preserve">strong text </w:t>
       </w:r>
@@ -251,7 +252,7 @@
       </w:r>
       <w:r>
         <w:rPr>
-          <w:rStyle w:val="IntenseEmphasis"/>
+          <w:rStyle w:val="Wyrnienieintensywne"/>
         </w:rPr>
         <w:t>intense emphasis</w:t>
       </w:r>
@@ -270,7 +271,7 @@
     </w:p>
     <w:p>
       <w:pPr>
-        <w:pStyle w:val="Heading2"/>
+        <w:pStyle w:val="Nagwek2"/>
       </w:pPr>
       <w:bookmarkStart w:id="5" w:name="_Toc359077854"/>
       <w:r>
@@ -303,9 +304,9 @@
     </w:p>
     <w:p>
       <w:pPr>
-        <w:pStyle w:val="Heading2"/>
-        <w:rPr>
-          <w:rStyle w:val="IntenseEmphasis"/>
+        <w:pStyle w:val="Nagwek2"/>
+        <w:rPr>
+          <w:rStyle w:val="Wyrnienieintensywne"/>
           <w:b/>
           <w:bCs/>
           <w:i w:val="0"/>
@@ -317,7 +318,7 @@
       <w:bookmarkEnd w:id="6"/>
       <w:r>
         <w:rPr>
-          <w:rStyle w:val="IntenseEmphasis"/>
+          <w:rStyle w:val="Wyrnienieintensywne"/>
           <w:b/>
           <w:bCs/>
           <w:i w:val="0"/>
@@ -350,21 +351,22 @@
     </w:p>
     <w:p>
       <w:pPr>
-        <w:pStyle w:val="Heading1"/>
+        <w:pStyle w:val="Nagwek1"/>
       </w:pPr>
       <w:bookmarkStart w:id="8" w:name="_Toc359077856"/>
       <w:r>
+        <w:lastRenderedPageBreak/>
         <w:t>Tables</w:t>
       </w:r>
       <w:bookmarkEnd w:id="8"/>
     </w:p>
     <w:tbl>
       <w:tblPr>
-        <w:tblStyle w:val="LightList-Accent3"/>
+        <w:tblStyle w:val="Jasnalistaakcent3"/>
         <w:tblpPr w:rightFromText="187" w:bottomFromText="72" w:vertAnchor="text" w:tblpY="1"/>
         <w:tblOverlap w:val="never"/>
         <w:tblW w:w="0" w:type="auto"/>
-        <w:tblLook w:val="0620"/>
+        <w:tblLook w:val="0620" w:firstRow="1" w:lastRow="0" w:firstColumn="0" w:lastColumn="0" w:noHBand="1" w:noVBand="1"/>
       </w:tblPr>
       <w:tblGrid>
         <w:gridCol w:w="1818"/>
@@ -372,7 +374,7 @@
       </w:tblGrid>
       <w:tr>
         <w:trPr>
-          <w:cnfStyle w:val="100000000000"/>
+          <w:cnfStyle w:val="100000000000" w:firstRow="1" w:lastRow="0" w:firstColumn="0" w:lastColumn="0" w:oddVBand="0" w:evenVBand="0" w:oddHBand="0" w:evenHBand="0" w:firstRowFirstColumn="0" w:firstRowLastColumn="0" w:lastRowFirstColumn="0" w:lastRowLastColumn="0"/>
         </w:trPr>
         <w:tc>
           <w:tcPr>
@@ -530,9 +532,9 @@
     </w:p>
     <w:tbl>
       <w:tblPr>
-        <w:tblStyle w:val="MediumList2-Accent1"/>
+        <w:tblStyle w:val="rednialista2akcent1"/>
         <w:tblW w:w="5000" w:type="pct"/>
-        <w:tblLook w:val="04A0"/>
+        <w:tblLook w:val="04A0" w:firstRow="1" w:lastRow="0" w:firstColumn="1" w:lastColumn="0" w:noHBand="0" w:noVBand="1"/>
       </w:tblPr>
       <w:tblGrid>
         <w:gridCol w:w="1566"/>
@@ -544,11 +546,11 @@
       </w:tblGrid>
       <w:tr>
         <w:trPr>
-          <w:cnfStyle w:val="100000000000"/>
+          <w:cnfStyle w:val="100000000000" w:firstRow="1" w:lastRow="0" w:firstColumn="0" w:lastColumn="0" w:oddVBand="0" w:evenVBand="0" w:oddHBand="0" w:evenHBand="0" w:firstRowFirstColumn="0" w:firstRowLastColumn="0" w:lastRowFirstColumn="0" w:lastRowLastColumn="0"/>
         </w:trPr>
         <w:tc>
           <w:tcPr>
-            <w:cnfStyle w:val="001000000100"/>
+            <w:cnfStyle w:val="001000000100" w:firstRow="0" w:lastRow="0" w:firstColumn="1" w:lastColumn="0" w:oddVBand="0" w:evenVBand="0" w:oddHBand="0" w:evenHBand="0" w:firstRowFirstColumn="1" w:firstRowLastColumn="0" w:lastRowFirstColumn="0" w:lastRowLastColumn="0"/>
             <w:tcW w:w="818" w:type="pct"/>
             <w:noWrap/>
           </w:tcPr>
@@ -579,7 +581,7 @@
           <w:p>
             <w:pPr>
               <w:jc w:val="center"/>
-              <w:cnfStyle w:val="100000000000"/>
+              <w:cnfStyle w:val="100000000000" w:firstRow="1" w:lastRow="0" w:firstColumn="0" w:lastColumn="0" w:oddVBand="0" w:evenVBand="0" w:oddHBand="0" w:evenHBand="0" w:firstRowFirstColumn="0" w:firstRowLastColumn="0" w:lastRowFirstColumn="0" w:lastRowLastColumn="0"/>
               <w:rPr>
                 <w:rFonts w:asciiTheme="minorHAnsi" w:eastAsiaTheme="minorEastAsia" w:hAnsiTheme="minorHAnsi" w:cstheme="minorBidi"/>
                 <w:color w:val="auto"/>
@@ -605,7 +607,7 @@
           <w:p>
             <w:pPr>
               <w:jc w:val="center"/>
-              <w:cnfStyle w:val="100000000000"/>
+              <w:cnfStyle w:val="100000000000" w:firstRow="1" w:lastRow="0" w:firstColumn="0" w:lastColumn="0" w:oddVBand="0" w:evenVBand="0" w:oddHBand="0" w:evenHBand="0" w:firstRowFirstColumn="0" w:firstRowLastColumn="0" w:lastRowFirstColumn="0" w:lastRowLastColumn="0"/>
               <w:rPr>
                 <w:rFonts w:asciiTheme="minorHAnsi" w:eastAsiaTheme="minorEastAsia" w:hAnsiTheme="minorHAnsi" w:cstheme="minorBidi"/>
                 <w:color w:val="auto"/>
@@ -631,7 +633,7 @@
           <w:p>
             <w:pPr>
               <w:jc w:val="center"/>
-              <w:cnfStyle w:val="100000000000"/>
+              <w:cnfStyle w:val="100000000000" w:firstRow="1" w:lastRow="0" w:firstColumn="0" w:lastColumn="0" w:oddVBand="0" w:evenVBand="0" w:oddHBand="0" w:evenHBand="0" w:firstRowFirstColumn="0" w:firstRowLastColumn="0" w:lastRowFirstColumn="0" w:lastRowLastColumn="0"/>
               <w:rPr>
                 <w:rFonts w:asciiTheme="minorHAnsi" w:eastAsiaTheme="minorEastAsia" w:hAnsiTheme="minorHAnsi" w:cstheme="minorBidi"/>
                 <w:color w:val="auto"/>
@@ -657,7 +659,7 @@
           <w:p>
             <w:pPr>
               <w:jc w:val="center"/>
-              <w:cnfStyle w:val="100000000000"/>
+              <w:cnfStyle w:val="100000000000" w:firstRow="1" w:lastRow="0" w:firstColumn="0" w:lastColumn="0" w:oddVBand="0" w:evenVBand="0" w:oddHBand="0" w:evenHBand="0" w:firstRowFirstColumn="0" w:firstRowLastColumn="0" w:lastRowFirstColumn="0" w:lastRowLastColumn="0"/>
               <w:rPr>
                 <w:rFonts w:asciiTheme="minorHAnsi" w:eastAsiaTheme="minorEastAsia" w:hAnsiTheme="minorHAnsi" w:cstheme="minorBidi"/>
                 <w:color w:val="auto"/>
@@ -683,7 +685,7 @@
           <w:p>
             <w:pPr>
               <w:jc w:val="center"/>
-              <w:cnfStyle w:val="100000000000"/>
+              <w:cnfStyle w:val="100000000000" w:firstRow="1" w:lastRow="0" w:firstColumn="0" w:lastColumn="0" w:oddVBand="0" w:evenVBand="0" w:oddHBand="0" w:evenHBand="0" w:firstRowFirstColumn="0" w:firstRowLastColumn="0" w:lastRowFirstColumn="0" w:lastRowLastColumn="0"/>
               <w:rPr>
                 <w:rFonts w:asciiTheme="minorHAnsi" w:eastAsiaTheme="minorEastAsia" w:hAnsiTheme="minorHAnsi" w:cstheme="minorBidi"/>
                 <w:color w:val="auto"/>
@@ -705,11 +707,11 @@
       </w:tr>
       <w:tr>
         <w:trPr>
-          <w:cnfStyle w:val="000000100000"/>
+          <w:cnfStyle w:val="000000100000" w:firstRow="0" w:lastRow="0" w:firstColumn="0" w:lastColumn="0" w:oddVBand="0" w:evenVBand="0" w:oddHBand="1" w:evenHBand="0" w:firstRowFirstColumn="0" w:firstRowLastColumn="0" w:lastRowFirstColumn="0" w:lastRowLastColumn="0"/>
         </w:trPr>
         <w:tc>
           <w:tcPr>
-            <w:cnfStyle w:val="001000000000"/>
+            <w:cnfStyle w:val="001000000000" w:firstRow="0" w:lastRow="0" w:firstColumn="1" w:lastColumn="0" w:oddVBand="0" w:evenVBand="0" w:oddHBand="0" w:evenHBand="0" w:firstRowFirstColumn="0" w:firstRowLastColumn="0" w:lastRowFirstColumn="0" w:lastRowLastColumn="0"/>
             <w:tcW w:w="818" w:type="pct"/>
             <w:noWrap/>
           </w:tcPr>
@@ -736,7 +738,7 @@
           <w:p>
             <w:pPr>
               <w:jc w:val="center"/>
-              <w:cnfStyle w:val="000000100000"/>
+              <w:cnfStyle w:val="000000100000" w:firstRow="0" w:lastRow="0" w:firstColumn="0" w:lastColumn="0" w:oddVBand="0" w:evenVBand="0" w:oddHBand="1" w:evenHBand="0" w:firstRowFirstColumn="0" w:firstRowLastColumn="0" w:lastRowFirstColumn="0" w:lastRowLastColumn="0"/>
               <w:rPr>
                 <w:rFonts w:asciiTheme="minorHAnsi" w:eastAsiaTheme="minorEastAsia" w:hAnsiTheme="minorHAnsi" w:cstheme="minorBidi"/>
                 <w:color w:val="auto"/>
@@ -758,7 +760,7 @@
           <w:p>
             <w:pPr>
               <w:jc w:val="center"/>
-              <w:cnfStyle w:val="000000100000"/>
+              <w:cnfStyle w:val="000000100000" w:firstRow="0" w:lastRow="0" w:firstColumn="0" w:lastColumn="0" w:oddVBand="0" w:evenVBand="0" w:oddHBand="1" w:evenHBand="0" w:firstRowFirstColumn="0" w:firstRowLastColumn="0" w:lastRowFirstColumn="0" w:lastRowLastColumn="0"/>
               <w:rPr>
                 <w:rFonts w:asciiTheme="minorHAnsi" w:eastAsiaTheme="minorEastAsia" w:hAnsiTheme="minorHAnsi" w:cstheme="minorBidi"/>
                 <w:color w:val="auto"/>
@@ -773,7 +775,7 @@
           <w:p>
             <w:pPr>
               <w:jc w:val="center"/>
-              <w:cnfStyle w:val="000000100000"/>
+              <w:cnfStyle w:val="000000100000" w:firstRow="0" w:lastRow="0" w:firstColumn="0" w:lastColumn="0" w:oddVBand="0" w:evenVBand="0" w:oddHBand="1" w:evenHBand="0" w:firstRowFirstColumn="0" w:firstRowLastColumn="0" w:lastRowFirstColumn="0" w:lastRowLastColumn="0"/>
               <w:rPr>
                 <w:rFonts w:asciiTheme="minorHAnsi" w:eastAsiaTheme="minorEastAsia" w:hAnsiTheme="minorHAnsi" w:cstheme="minorBidi"/>
                 <w:color w:val="auto"/>
@@ -788,7 +790,7 @@
           <w:p>
             <w:pPr>
               <w:jc w:val="center"/>
-              <w:cnfStyle w:val="000000100000"/>
+              <w:cnfStyle w:val="000000100000" w:firstRow="0" w:lastRow="0" w:firstColumn="0" w:lastColumn="0" w:oddVBand="0" w:evenVBand="0" w:oddHBand="1" w:evenHBand="0" w:firstRowFirstColumn="0" w:firstRowLastColumn="0" w:lastRowFirstColumn="0" w:lastRowLastColumn="0"/>
               <w:rPr>
                 <w:rFonts w:asciiTheme="minorHAnsi" w:eastAsiaTheme="minorEastAsia" w:hAnsiTheme="minorHAnsi" w:cstheme="minorBidi"/>
                 <w:color w:val="auto"/>
@@ -803,7 +805,7 @@
           <w:p>
             <w:pPr>
               <w:jc w:val="center"/>
-              <w:cnfStyle w:val="000000100000"/>
+              <w:cnfStyle w:val="000000100000" w:firstRow="0" w:lastRow="0" w:firstColumn="0" w:lastColumn="0" w:oddVBand="0" w:evenVBand="0" w:oddHBand="1" w:evenHBand="0" w:firstRowFirstColumn="0" w:firstRowLastColumn="0" w:lastRowFirstColumn="0" w:lastRowLastColumn="0"/>
               <w:rPr>
                 <w:rFonts w:asciiTheme="minorHAnsi" w:eastAsiaTheme="minorEastAsia" w:hAnsiTheme="minorHAnsi" w:cstheme="minorBidi"/>
                 <w:color w:val="auto"/>
@@ -815,7 +817,7 @@
       <w:tr>
         <w:tc>
           <w:tcPr>
-            <w:cnfStyle w:val="001000000000"/>
+            <w:cnfStyle w:val="001000000000" w:firstRow="0" w:lastRow="0" w:firstColumn="1" w:lastColumn="0" w:oddVBand="0" w:evenVBand="0" w:oddHBand="0" w:evenHBand="0" w:firstRowFirstColumn="0" w:firstRowLastColumn="0" w:lastRowFirstColumn="0" w:lastRowLastColumn="0"/>
             <w:tcW w:w="818" w:type="pct"/>
             <w:noWrap/>
           </w:tcPr>
@@ -842,7 +844,7 @@
           <w:p>
             <w:pPr>
               <w:jc w:val="center"/>
-              <w:cnfStyle w:val="000000000000"/>
+              <w:cnfStyle w:val="000000000000" w:firstRow="0" w:lastRow="0" w:firstColumn="0" w:lastColumn="0" w:oddVBand="0" w:evenVBand="0" w:oddHBand="0" w:evenHBand="0" w:firstRowFirstColumn="0" w:firstRowLastColumn="0" w:lastRowFirstColumn="0" w:lastRowLastColumn="0"/>
               <w:rPr>
                 <w:rFonts w:asciiTheme="minorHAnsi" w:eastAsiaTheme="minorEastAsia" w:hAnsiTheme="minorHAnsi" w:cstheme="minorBidi"/>
                 <w:color w:val="auto"/>
@@ -864,7 +866,7 @@
           <w:p>
             <w:pPr>
               <w:jc w:val="center"/>
-              <w:cnfStyle w:val="000000000000"/>
+              <w:cnfStyle w:val="000000000000" w:firstRow="0" w:lastRow="0" w:firstColumn="0" w:lastColumn="0" w:oddVBand="0" w:evenVBand="0" w:oddHBand="0" w:evenHBand="0" w:firstRowFirstColumn="0" w:firstRowLastColumn="0" w:lastRowFirstColumn="0" w:lastRowLastColumn="0"/>
               <w:rPr>
                 <w:rFonts w:asciiTheme="minorHAnsi" w:eastAsiaTheme="minorEastAsia" w:hAnsiTheme="minorHAnsi" w:cstheme="minorBidi"/>
                 <w:color w:val="auto"/>
@@ -886,7 +888,7 @@
           <w:p>
             <w:pPr>
               <w:jc w:val="center"/>
-              <w:cnfStyle w:val="000000000000"/>
+              <w:cnfStyle w:val="000000000000" w:firstRow="0" w:lastRow="0" w:firstColumn="0" w:lastColumn="0" w:oddVBand="0" w:evenVBand="0" w:oddHBand="0" w:evenHBand="0" w:firstRowFirstColumn="0" w:firstRowLastColumn="0" w:lastRowFirstColumn="0" w:lastRowLastColumn="0"/>
               <w:rPr>
                 <w:rFonts w:asciiTheme="minorHAnsi" w:eastAsiaTheme="minorEastAsia" w:hAnsiTheme="minorHAnsi" w:cstheme="minorBidi"/>
                 <w:color w:val="auto"/>
@@ -901,7 +903,7 @@
           <w:p>
             <w:pPr>
               <w:jc w:val="center"/>
-              <w:cnfStyle w:val="000000000000"/>
+              <w:cnfStyle w:val="000000000000" w:firstRow="0" w:lastRow="0" w:firstColumn="0" w:lastColumn="0" w:oddVBand="0" w:evenVBand="0" w:oddHBand="0" w:evenHBand="0" w:firstRowFirstColumn="0" w:firstRowLastColumn="0" w:lastRowFirstColumn="0" w:lastRowLastColumn="0"/>
               <w:rPr>
                 <w:rFonts w:asciiTheme="minorHAnsi" w:eastAsiaTheme="minorEastAsia" w:hAnsiTheme="minorHAnsi" w:cstheme="minorBidi"/>
                 <w:color w:val="auto"/>
@@ -916,7 +918,7 @@
           <w:p>
             <w:pPr>
               <w:jc w:val="center"/>
-              <w:cnfStyle w:val="000000000000"/>
+              <w:cnfStyle w:val="000000000000" w:firstRow="0" w:lastRow="0" w:firstColumn="0" w:lastColumn="0" w:oddVBand="0" w:evenVBand="0" w:oddHBand="0" w:evenHBand="0" w:firstRowFirstColumn="0" w:firstRowLastColumn="0" w:lastRowFirstColumn="0" w:lastRowLastColumn="0"/>
               <w:rPr>
                 <w:rFonts w:asciiTheme="minorHAnsi" w:eastAsiaTheme="minorEastAsia" w:hAnsiTheme="minorHAnsi" w:cstheme="minorBidi"/>
                 <w:color w:val="auto"/>
@@ -927,11 +929,11 @@
       </w:tr>
       <w:tr>
         <w:trPr>
-          <w:cnfStyle w:val="000000100000"/>
+          <w:cnfStyle w:val="000000100000" w:firstRow="0" w:lastRow="0" w:firstColumn="0" w:lastColumn="0" w:oddVBand="0" w:evenVBand="0" w:oddHBand="1" w:evenHBand="0" w:firstRowFirstColumn="0" w:firstRowLastColumn="0" w:lastRowFirstColumn="0" w:lastRowLastColumn="0"/>
         </w:trPr>
         <w:tc>
           <w:tcPr>
-            <w:cnfStyle w:val="001000000000"/>
+            <w:cnfStyle w:val="001000000000" w:firstRow="0" w:lastRow="0" w:firstColumn="1" w:lastColumn="0" w:oddVBand="0" w:evenVBand="0" w:oddHBand="0" w:evenHBand="0" w:firstRowFirstColumn="0" w:firstRowLastColumn="0" w:lastRowFirstColumn="0" w:lastRowLastColumn="0"/>
             <w:tcW w:w="818" w:type="pct"/>
             <w:noWrap/>
           </w:tcPr>
@@ -958,7 +960,7 @@
           <w:p>
             <w:pPr>
               <w:jc w:val="center"/>
-              <w:cnfStyle w:val="000000100000"/>
+              <w:cnfStyle w:val="000000100000" w:firstRow="0" w:lastRow="0" w:firstColumn="0" w:lastColumn="0" w:oddVBand="0" w:evenVBand="0" w:oddHBand="1" w:evenHBand="0" w:firstRowFirstColumn="0" w:firstRowLastColumn="0" w:lastRowFirstColumn="0" w:lastRowLastColumn="0"/>
               <w:rPr>
                 <w:rFonts w:asciiTheme="minorHAnsi" w:eastAsiaTheme="minorEastAsia" w:hAnsiTheme="minorHAnsi" w:cstheme="minorBidi"/>
                 <w:color w:val="auto"/>
@@ -980,7 +982,7 @@
           <w:p>
             <w:pPr>
               <w:jc w:val="center"/>
-              <w:cnfStyle w:val="000000100000"/>
+              <w:cnfStyle w:val="000000100000" w:firstRow="0" w:lastRow="0" w:firstColumn="0" w:lastColumn="0" w:oddVBand="0" w:evenVBand="0" w:oddHBand="1" w:evenHBand="0" w:firstRowFirstColumn="0" w:firstRowLastColumn="0" w:lastRowFirstColumn="0" w:lastRowLastColumn="0"/>
               <w:rPr>
                 <w:rFonts w:asciiTheme="minorHAnsi" w:eastAsiaTheme="minorEastAsia" w:hAnsiTheme="minorHAnsi" w:cstheme="minorBidi"/>
                 <w:color w:val="auto"/>
@@ -1002,7 +1004,7 @@
           <w:p>
             <w:pPr>
               <w:jc w:val="center"/>
-              <w:cnfStyle w:val="000000100000"/>
+              <w:cnfStyle w:val="000000100000" w:firstRow="0" w:lastRow="0" w:firstColumn="0" w:lastColumn="0" w:oddVBand="0" w:evenVBand="0" w:oddHBand="1" w:evenHBand="0" w:firstRowFirstColumn="0" w:firstRowLastColumn="0" w:lastRowFirstColumn="0" w:lastRowLastColumn="0"/>
               <w:rPr>
                 <w:rFonts w:asciiTheme="minorHAnsi" w:eastAsiaTheme="minorEastAsia" w:hAnsiTheme="minorHAnsi" w:cstheme="minorBidi"/>
                 <w:color w:val="auto"/>
@@ -1024,7 +1026,7 @@
           <w:p>
             <w:pPr>
               <w:jc w:val="center"/>
-              <w:cnfStyle w:val="000000100000"/>
+              <w:cnfStyle w:val="000000100000" w:firstRow="0" w:lastRow="0" w:firstColumn="0" w:lastColumn="0" w:oddVBand="0" w:evenVBand="0" w:oddHBand="1" w:evenHBand="0" w:firstRowFirstColumn="0" w:firstRowLastColumn="0" w:lastRowFirstColumn="0" w:lastRowLastColumn="0"/>
               <w:rPr>
                 <w:rFonts w:asciiTheme="minorHAnsi" w:eastAsiaTheme="minorEastAsia" w:hAnsiTheme="minorHAnsi" w:cstheme="minorBidi"/>
                 <w:color w:val="auto"/>
@@ -1039,7 +1041,7 @@
           <w:p>
             <w:pPr>
               <w:jc w:val="center"/>
-              <w:cnfStyle w:val="000000100000"/>
+              <w:cnfStyle w:val="000000100000" w:firstRow="0" w:lastRow="0" w:firstColumn="0" w:lastColumn="0" w:oddVBand="0" w:evenVBand="0" w:oddHBand="1" w:evenHBand="0" w:firstRowFirstColumn="0" w:firstRowLastColumn="0" w:lastRowFirstColumn="0" w:lastRowLastColumn="0"/>
               <w:rPr>
                 <w:rFonts w:asciiTheme="minorHAnsi" w:eastAsiaTheme="minorEastAsia" w:hAnsiTheme="minorHAnsi" w:cstheme="minorBidi"/>
                 <w:color w:val="auto"/>
@@ -1051,7 +1053,7 @@
       <w:tr>
         <w:tc>
           <w:tcPr>
-            <w:cnfStyle w:val="001000000000"/>
+            <w:cnfStyle w:val="001000000000" w:firstRow="0" w:lastRow="0" w:firstColumn="1" w:lastColumn="0" w:oddVBand="0" w:evenVBand="0" w:oddHBand="0" w:evenHBand="0" w:firstRowFirstColumn="0" w:firstRowLastColumn="0" w:lastRowFirstColumn="0" w:lastRowLastColumn="0"/>
             <w:tcW w:w="818" w:type="pct"/>
             <w:noWrap/>
           </w:tcPr>
@@ -1078,7 +1080,7 @@
           <w:p>
             <w:pPr>
               <w:jc w:val="center"/>
-              <w:cnfStyle w:val="000000000000"/>
+              <w:cnfStyle w:val="000000000000" w:firstRow="0" w:lastRow="0" w:firstColumn="0" w:lastColumn="0" w:oddVBand="0" w:evenVBand="0" w:oddHBand="0" w:evenHBand="0" w:firstRowFirstColumn="0" w:firstRowLastColumn="0" w:lastRowFirstColumn="0" w:lastRowLastColumn="0"/>
               <w:rPr>
                 <w:rFonts w:asciiTheme="minorHAnsi" w:eastAsiaTheme="minorEastAsia" w:hAnsiTheme="minorHAnsi" w:cstheme="minorBidi"/>
                 <w:color w:val="auto"/>
@@ -1100,7 +1102,7 @@
           <w:p>
             <w:pPr>
               <w:jc w:val="center"/>
-              <w:cnfStyle w:val="000000000000"/>
+              <w:cnfStyle w:val="000000000000" w:firstRow="0" w:lastRow="0" w:firstColumn="0" w:lastColumn="0" w:oddVBand="0" w:evenVBand="0" w:oddHBand="0" w:evenHBand="0" w:firstRowFirstColumn="0" w:firstRowLastColumn="0" w:lastRowFirstColumn="0" w:lastRowLastColumn="0"/>
               <w:rPr>
                 <w:rFonts w:asciiTheme="minorHAnsi" w:eastAsiaTheme="minorEastAsia" w:hAnsiTheme="minorHAnsi" w:cstheme="minorBidi"/>
                 <w:color w:val="auto"/>
@@ -1122,7 +1124,7 @@
           <w:p>
             <w:pPr>
               <w:jc w:val="center"/>
-              <w:cnfStyle w:val="000000000000"/>
+              <w:cnfStyle w:val="000000000000" w:firstRow="0" w:lastRow="0" w:firstColumn="0" w:lastColumn="0" w:oddVBand="0" w:evenVBand="0" w:oddHBand="0" w:evenHBand="0" w:firstRowFirstColumn="0" w:firstRowLastColumn="0" w:lastRowFirstColumn="0" w:lastRowLastColumn="0"/>
               <w:rPr>
                 <w:rFonts w:asciiTheme="minorHAnsi" w:eastAsiaTheme="minorEastAsia" w:hAnsiTheme="minorHAnsi" w:cstheme="minorBidi"/>
                 <w:color w:val="auto"/>
@@ -1144,7 +1146,7 @@
           <w:p>
             <w:pPr>
               <w:jc w:val="center"/>
-              <w:cnfStyle w:val="000000000000"/>
+              <w:cnfStyle w:val="000000000000" w:firstRow="0" w:lastRow="0" w:firstColumn="0" w:lastColumn="0" w:oddVBand="0" w:evenVBand="0" w:oddHBand="0" w:evenHBand="0" w:firstRowFirstColumn="0" w:firstRowLastColumn="0" w:lastRowFirstColumn="0" w:lastRowLastColumn="0"/>
               <w:rPr>
                 <w:rFonts w:asciiTheme="minorHAnsi" w:eastAsiaTheme="minorEastAsia" w:hAnsiTheme="minorHAnsi" w:cstheme="minorBidi"/>
                 <w:color w:val="auto"/>
@@ -1166,7 +1168,7 @@
           <w:p>
             <w:pPr>
               <w:jc w:val="center"/>
-              <w:cnfStyle w:val="000000000000"/>
+              <w:cnfStyle w:val="000000000000" w:firstRow="0" w:lastRow="0" w:firstColumn="0" w:lastColumn="0" w:oddVBand="0" w:evenVBand="0" w:oddHBand="0" w:evenHBand="0" w:firstRowFirstColumn="0" w:firstRowLastColumn="0" w:lastRowFirstColumn="0" w:lastRowLastColumn="0"/>
               <w:rPr>
                 <w:rFonts w:asciiTheme="minorHAnsi" w:eastAsiaTheme="minorEastAsia" w:hAnsiTheme="minorHAnsi" w:cstheme="minorBidi"/>
                 <w:color w:val="auto"/>
@@ -1177,11 +1179,11 @@
       </w:tr>
       <w:tr>
         <w:trPr>
-          <w:cnfStyle w:val="000000100000"/>
+          <w:cnfStyle w:val="000000100000" w:firstRow="0" w:lastRow="0" w:firstColumn="0" w:lastColumn="0" w:oddVBand="0" w:evenVBand="0" w:oddHBand="1" w:evenHBand="0" w:firstRowFirstColumn="0" w:firstRowLastColumn="0" w:lastRowFirstColumn="0" w:lastRowLastColumn="0"/>
         </w:trPr>
         <w:tc>
           <w:tcPr>
-            <w:cnfStyle w:val="001000000000"/>
+            <w:cnfStyle w:val="001000000000" w:firstRow="0" w:lastRow="0" w:firstColumn="1" w:lastColumn="0" w:oddVBand="0" w:evenVBand="0" w:oddHBand="0" w:evenHBand="0" w:firstRowFirstColumn="0" w:firstRowLastColumn="0" w:lastRowFirstColumn="0" w:lastRowLastColumn="0"/>
             <w:tcW w:w="818" w:type="pct"/>
             <w:noWrap/>
           </w:tcPr>
@@ -1208,7 +1210,7 @@
           <w:p>
             <w:pPr>
               <w:jc w:val="center"/>
-              <w:cnfStyle w:val="000000100000"/>
+              <w:cnfStyle w:val="000000100000" w:firstRow="0" w:lastRow="0" w:firstColumn="0" w:lastColumn="0" w:oddVBand="0" w:evenVBand="0" w:oddHBand="1" w:evenHBand="0" w:firstRowFirstColumn="0" w:firstRowLastColumn="0" w:lastRowFirstColumn="0" w:lastRowLastColumn="0"/>
               <w:rPr>
                 <w:rFonts w:asciiTheme="minorHAnsi" w:eastAsiaTheme="minorEastAsia" w:hAnsiTheme="minorHAnsi" w:cstheme="minorBidi"/>
                 <w:color w:val="auto"/>
@@ -1230,7 +1232,7 @@
           <w:p>
             <w:pPr>
               <w:jc w:val="center"/>
-              <w:cnfStyle w:val="000000100000"/>
+              <w:cnfStyle w:val="000000100000" w:firstRow="0" w:lastRow="0" w:firstColumn="0" w:lastColumn="0" w:oddVBand="0" w:evenVBand="0" w:oddHBand="1" w:evenHBand="0" w:firstRowFirstColumn="0" w:firstRowLastColumn="0" w:lastRowFirstColumn="0" w:lastRowLastColumn="0"/>
               <w:rPr>
                 <w:rFonts w:asciiTheme="minorHAnsi" w:eastAsiaTheme="minorEastAsia" w:hAnsiTheme="minorHAnsi" w:cstheme="minorBidi"/>
                 <w:color w:val="auto"/>
@@ -1252,7 +1254,7 @@
           <w:p>
             <w:pPr>
               <w:jc w:val="center"/>
-              <w:cnfStyle w:val="000000100000"/>
+              <w:cnfStyle w:val="000000100000" w:firstRow="0" w:lastRow="0" w:firstColumn="0" w:lastColumn="0" w:oddVBand="0" w:evenVBand="0" w:oddHBand="1" w:evenHBand="0" w:firstRowFirstColumn="0" w:firstRowLastColumn="0" w:lastRowFirstColumn="0" w:lastRowLastColumn="0"/>
               <w:rPr>
                 <w:rFonts w:asciiTheme="minorHAnsi" w:eastAsiaTheme="minorEastAsia" w:hAnsiTheme="minorHAnsi" w:cstheme="minorBidi"/>
                 <w:color w:val="auto"/>
@@ -1274,7 +1276,7 @@
           <w:p>
             <w:pPr>
               <w:jc w:val="center"/>
-              <w:cnfStyle w:val="000000100000"/>
+              <w:cnfStyle w:val="000000100000" w:firstRow="0" w:lastRow="0" w:firstColumn="0" w:lastColumn="0" w:oddVBand="0" w:evenVBand="0" w:oddHBand="1" w:evenHBand="0" w:firstRowFirstColumn="0" w:firstRowLastColumn="0" w:lastRowFirstColumn="0" w:lastRowLastColumn="0"/>
               <w:rPr>
                 <w:rFonts w:asciiTheme="minorHAnsi" w:eastAsiaTheme="minorEastAsia" w:hAnsiTheme="minorHAnsi" w:cstheme="minorBidi"/>
                 <w:color w:val="auto"/>
@@ -1296,7 +1298,7 @@
           <w:p>
             <w:pPr>
               <w:jc w:val="center"/>
-              <w:cnfStyle w:val="000000100000"/>
+              <w:cnfStyle w:val="000000100000" w:firstRow="0" w:lastRow="0" w:firstColumn="0" w:lastColumn="0" w:oddVBand="0" w:evenVBand="0" w:oddHBand="1" w:evenHBand="0" w:firstRowFirstColumn="0" w:firstRowLastColumn="0" w:lastRowFirstColumn="0" w:lastRowLastColumn="0"/>
               <w:rPr>
                 <w:rFonts w:asciiTheme="minorHAnsi" w:eastAsiaTheme="minorEastAsia" w:hAnsiTheme="minorHAnsi" w:cstheme="minorBidi"/>
                 <w:color w:val="auto"/>
@@ -1330,9 +1332,9 @@
     </w:p>
     <w:tbl>
       <w:tblPr>
-        <w:tblStyle w:val="MediumShading2-Accent5"/>
+        <w:tblStyle w:val="redniecieniowanie2akcent5"/>
         <w:tblW w:w="5000" w:type="pct"/>
-        <w:tblLook w:val="0660"/>
+        <w:tblLook w:val="0660" w:firstRow="1" w:lastRow="1" w:firstColumn="0" w:lastColumn="0" w:noHBand="1" w:noVBand="1"/>
       </w:tblPr>
       <w:tblGrid>
         <w:gridCol w:w="2394"/>
@@ -1342,7 +1344,7 @@
       </w:tblGrid>
       <w:tr>
         <w:trPr>
-          <w:cnfStyle w:val="100000000000"/>
+          <w:cnfStyle w:val="100000000000" w:firstRow="1" w:lastRow="0" w:firstColumn="0" w:lastColumn="0" w:oddVBand="0" w:evenVBand="0" w:oddHBand="0" w:evenHBand="0" w:firstRowFirstColumn="0" w:firstRowLastColumn="0" w:lastRowFirstColumn="0" w:lastRowLastColumn="0"/>
         </w:trPr>
         <w:tc>
           <w:tcPr>
@@ -1401,12 +1403,12 @@
           <w:p>
             <w:pPr>
               <w:rPr>
-                <w:rStyle w:val="SubtleEmphasis"/>
+                <w:rStyle w:val="Wyrnieniedelikatne"/>
               </w:rPr>
             </w:pPr>
             <w:r>
               <w:rPr>
-                <w:rStyle w:val="SubtleEmphasis"/>
+                <w:rStyle w:val="Wyrnieniedelikatne"/>
               </w:rPr>
               <w:t>Undergraduate</w:t>
             </w:r>
@@ -1544,12 +1546,12 @@
           <w:p>
             <w:pPr>
               <w:rPr>
-                <w:rStyle w:val="SubtleEmphasis"/>
+                <w:rStyle w:val="Wyrnieniedelikatne"/>
               </w:rPr>
             </w:pPr>
             <w:r>
               <w:rPr>
-                <w:rStyle w:val="SubtleEmphasis"/>
+                <w:rStyle w:val="Wyrnieniedelikatne"/>
               </w:rPr>
               <w:t>Graduate</w:t>
             </w:r>
@@ -1674,7 +1676,7 @@
       </w:tr>
       <w:tr>
         <w:trPr>
-          <w:cnfStyle w:val="010000000000"/>
+          <w:cnfStyle w:val="010000000000" w:firstRow="0" w:lastRow="1" w:firstColumn="0" w:lastColumn="0" w:oddVBand="0" w:evenVBand="0" w:oddHBand="0" w:evenHBand="0" w:firstRowFirstColumn="0" w:firstRowLastColumn="0" w:lastRowFirstColumn="0" w:lastRowLastColumn="0"/>
         </w:trPr>
         <w:tc>
           <w:tcPr>
@@ -1730,11 +1732,11 @@
     </w:tbl>
     <w:p>
       <w:pPr>
-        <w:pStyle w:val="FootnoteText"/>
-      </w:pPr>
-      <w:r>
-        <w:rPr>
-          <w:rStyle w:val="SubtleEmphasis"/>
+        <w:pStyle w:val="Tekstprzypisudolnego"/>
+      </w:pPr>
+      <w:r>
+        <w:rPr>
+          <w:rStyle w:val="Wyrnieniedelikatne"/>
         </w:rPr>
         <w:t>Source:</w:t>
       </w:r>
@@ -1758,10 +1760,10 @@
     </w:p>
     <w:tbl>
       <w:tblPr>
-        <w:tblStyle w:val="TableGrid"/>
+        <w:tblStyle w:val="Tabela-Siatka"/>
         <w:tblW w:w="3500" w:type="pct"/>
         <w:jc w:val="center"/>
-        <w:tblLook w:val="04A0"/>
+        <w:tblLook w:val="04A0" w:firstRow="1" w:lastRow="0" w:firstColumn="1" w:lastColumn="0" w:noHBand="0" w:noVBand="1"/>
       </w:tblPr>
       <w:tblGrid>
         <w:gridCol w:w="3488"/>
@@ -1778,10 +1780,10 @@
           </w:tcPr>
           <w:tbl>
             <w:tblPr>
-              <w:tblStyle w:val="TableGrid"/>
+              <w:tblStyle w:val="Tabela-Siatka"/>
               <w:tblW w:w="4000" w:type="pct"/>
               <w:jc w:val="center"/>
-              <w:tblLook w:val="04A0"/>
+              <w:tblLook w:val="04A0" w:firstRow="1" w:lastRow="0" w:firstColumn="1" w:lastColumn="0" w:noHBand="0" w:noVBand="1"/>
             </w:tblPr>
             <w:tblGrid>
               <w:gridCol w:w="1343"/>
@@ -1802,6 +1804,7 @@
                     <w:ind w:firstLine="0"/>
                   </w:pPr>
                   <w:r>
+                    <w:lastRenderedPageBreak/>
                     <w:t>One</w:t>
                   </w:r>
                 </w:p>
@@ -1921,7 +1924,7 @@
         <w:tblStyle w:val="Calendar3"/>
         <w:tblW w:w="0" w:type="auto"/>
         <w:jc w:val="center"/>
-        <w:tblLook w:val="05A0"/>
+        <w:tblLook w:val="05A0" w:firstRow="1" w:lastRow="0" w:firstColumn="1" w:lastColumn="1" w:noHBand="0" w:noVBand="1"/>
       </w:tblPr>
       <w:tblGrid>
         <w:gridCol w:w="864"/>
@@ -1942,14 +1945,14 @@
       <w:tr>
         <w:trPr>
           <w:gridAfter w:val="1"/>
-          <w:cnfStyle w:val="100000000000"/>
+          <w:cnfStyle w:val="100000000000" w:firstRow="1" w:lastRow="0" w:firstColumn="0" w:lastColumn="0" w:oddVBand="0" w:evenVBand="0" w:oddHBand="0" w:evenHBand="0" w:firstRowFirstColumn="0" w:firstRowLastColumn="0" w:lastRowFirstColumn="0" w:lastRowLastColumn="0"/>
           <w:wAfter w:w="14" w:type="dxa"/>
           <w:trHeight w:val="810"/>
           <w:jc w:val="center"/>
         </w:trPr>
         <w:tc>
           <w:tcPr>
-            <w:cnfStyle w:val="001000000000"/>
+            <w:cnfStyle w:val="001000000000" w:firstRow="0" w:lastRow="0" w:firstColumn="1" w:lastColumn="0" w:oddVBand="0" w:evenVBand="0" w:oddHBand="0" w:evenHBand="0" w:firstRowFirstColumn="0" w:firstRowLastColumn="0" w:lastRowFirstColumn="0" w:lastRowLastColumn="0"/>
             <w:tcW w:w="7500" w:type="dxa"/>
             <w:gridSpan w:val="13"/>
           </w:tcPr>
@@ -1967,7 +1970,7 @@
         </w:trPr>
         <w:tc>
           <w:tcPr>
-            <w:cnfStyle w:val="001000000000"/>
+            <w:cnfStyle w:val="001000000000" w:firstRow="0" w:lastRow="0" w:firstColumn="1" w:lastColumn="0" w:oddVBand="0" w:evenVBand="0" w:oddHBand="0" w:evenHBand="0" w:firstRowFirstColumn="0" w:firstRowLastColumn="0" w:lastRowFirstColumn="0" w:lastRowLastColumn="0"/>
             <w:tcW w:w="864" w:type="dxa"/>
             <w:tcBorders>
               <w:bottom w:val="single" w:sz="4" w:space="0" w:color="365F91" w:themeColor="accent1" w:themeShade="BF"/>
@@ -1997,7 +2000,7 @@
           </w:tcPr>
           <w:p>
             <w:pPr>
-              <w:cnfStyle w:val="000000000000"/>
+              <w:cnfStyle w:val="000000000000" w:firstRow="0" w:lastRow="0" w:firstColumn="0" w:lastColumn="0" w:oddVBand="0" w:evenVBand="0" w:oddHBand="0" w:evenHBand="0" w:firstRowFirstColumn="0" w:firstRowLastColumn="0" w:lastRowFirstColumn="0" w:lastRowLastColumn="0"/>
             </w:pPr>
           </w:p>
         </w:tc>
@@ -2016,7 +2019,7 @@
           </w:tcPr>
           <w:p>
             <w:pPr>
-              <w:cnfStyle w:val="000000000000"/>
+              <w:cnfStyle w:val="000000000000" w:firstRow="0" w:lastRow="0" w:firstColumn="0" w:lastColumn="0" w:oddVBand="0" w:evenVBand="0" w:oddHBand="0" w:evenHBand="0" w:firstRowFirstColumn="0" w:firstRowLastColumn="0" w:lastRowFirstColumn="0" w:lastRowLastColumn="0"/>
             </w:pPr>
             <w:r>
               <w:t>Mon</w:t>
@@ -2035,7 +2038,7 @@
           </w:tcPr>
           <w:p>
             <w:pPr>
-              <w:cnfStyle w:val="000000000000"/>
+              <w:cnfStyle w:val="000000000000" w:firstRow="0" w:lastRow="0" w:firstColumn="0" w:lastColumn="0" w:oddVBand="0" w:evenVBand="0" w:oddHBand="0" w:evenHBand="0" w:firstRowFirstColumn="0" w:firstRowLastColumn="0" w:lastRowFirstColumn="0" w:lastRowLastColumn="0"/>
             </w:pPr>
           </w:p>
         </w:tc>
@@ -2054,7 +2057,7 @@
           </w:tcPr>
           <w:p>
             <w:pPr>
-              <w:cnfStyle w:val="000000000000"/>
+              <w:cnfStyle w:val="000000000000" w:firstRow="0" w:lastRow="0" w:firstColumn="0" w:lastColumn="0" w:oddVBand="0" w:evenVBand="0" w:oddHBand="0" w:evenHBand="0" w:firstRowFirstColumn="0" w:firstRowLastColumn="0" w:lastRowFirstColumn="0" w:lastRowLastColumn="0"/>
             </w:pPr>
             <w:r>
               <w:t>Tue</w:t>
@@ -2073,7 +2076,7 @@
           </w:tcPr>
           <w:p>
             <w:pPr>
-              <w:cnfStyle w:val="000000000000"/>
+              <w:cnfStyle w:val="000000000000" w:firstRow="0" w:lastRow="0" w:firstColumn="0" w:lastColumn="0" w:oddVBand="0" w:evenVBand="0" w:oddHBand="0" w:evenHBand="0" w:firstRowFirstColumn="0" w:firstRowLastColumn="0" w:lastRowFirstColumn="0" w:lastRowLastColumn="0"/>
             </w:pPr>
           </w:p>
         </w:tc>
@@ -2092,7 +2095,7 @@
           </w:tcPr>
           <w:p>
             <w:pPr>
-              <w:cnfStyle w:val="000000000000"/>
+              <w:cnfStyle w:val="000000000000" w:firstRow="0" w:lastRow="0" w:firstColumn="0" w:lastColumn="0" w:oddVBand="0" w:evenVBand="0" w:oddHBand="0" w:evenHBand="0" w:firstRowFirstColumn="0" w:firstRowLastColumn="0" w:lastRowFirstColumn="0" w:lastRowLastColumn="0"/>
             </w:pPr>
             <w:r>
               <w:t>Wed</w:t>
@@ -2111,7 +2114,7 @@
           </w:tcPr>
           <w:p>
             <w:pPr>
-              <w:cnfStyle w:val="000000000000"/>
+              <w:cnfStyle w:val="000000000000" w:firstRow="0" w:lastRow="0" w:firstColumn="0" w:lastColumn="0" w:oddVBand="0" w:evenVBand="0" w:oddHBand="0" w:evenHBand="0" w:firstRowFirstColumn="0" w:firstRowLastColumn="0" w:lastRowFirstColumn="0" w:lastRowLastColumn="0"/>
             </w:pPr>
           </w:p>
         </w:tc>
@@ -2130,7 +2133,7 @@
           </w:tcPr>
           <w:p>
             <w:pPr>
-              <w:cnfStyle w:val="000000000000"/>
+              <w:cnfStyle w:val="000000000000" w:firstRow="0" w:lastRow="0" w:firstColumn="0" w:lastColumn="0" w:oddVBand="0" w:evenVBand="0" w:oddHBand="0" w:evenHBand="0" w:firstRowFirstColumn="0" w:firstRowLastColumn="0" w:lastRowFirstColumn="0" w:lastRowLastColumn="0"/>
             </w:pPr>
             <w:r>
               <w:t>Thu</w:t>
@@ -2149,7 +2152,7 @@
           </w:tcPr>
           <w:p>
             <w:pPr>
-              <w:cnfStyle w:val="000000000000"/>
+              <w:cnfStyle w:val="000000000000" w:firstRow="0" w:lastRow="0" w:firstColumn="0" w:lastColumn="0" w:oddVBand="0" w:evenVBand="0" w:oddHBand="0" w:evenHBand="0" w:firstRowFirstColumn="0" w:firstRowLastColumn="0" w:lastRowFirstColumn="0" w:lastRowLastColumn="0"/>
             </w:pPr>
           </w:p>
         </w:tc>
@@ -2168,7 +2171,7 @@
           </w:tcPr>
           <w:p>
             <w:pPr>
-              <w:cnfStyle w:val="000000000000"/>
+              <w:cnfStyle w:val="000000000000" w:firstRow="0" w:lastRow="0" w:firstColumn="0" w:lastColumn="0" w:oddVBand="0" w:evenVBand="0" w:oddHBand="0" w:evenHBand="0" w:firstRowFirstColumn="0" w:firstRowLastColumn="0" w:lastRowFirstColumn="0" w:lastRowLastColumn="0"/>
             </w:pPr>
             <w:r>
               <w:t>Fri</w:t>
@@ -2187,13 +2190,13 @@
           </w:tcPr>
           <w:p>
             <w:pPr>
-              <w:cnfStyle w:val="000000000000"/>
-            </w:pPr>
-          </w:p>
-        </w:tc>
-        <w:tc>
-          <w:tcPr>
-            <w:cnfStyle w:val="000100000000"/>
+              <w:cnfStyle w:val="000000000000" w:firstRow="0" w:lastRow="0" w:firstColumn="0" w:lastColumn="0" w:oddVBand="0" w:evenVBand="0" w:oddHBand="0" w:evenHBand="0" w:firstRowFirstColumn="0" w:firstRowLastColumn="0" w:lastRowFirstColumn="0" w:lastRowLastColumn="0"/>
+            </w:pPr>
+          </w:p>
+        </w:tc>
+        <w:tc>
+          <w:tcPr>
+            <w:cnfStyle w:val="000100000000" w:firstRow="0" w:lastRow="0" w:firstColumn="0" w:lastColumn="1" w:oddVBand="0" w:evenVBand="0" w:oddHBand="0" w:evenHBand="0" w:firstRowFirstColumn="0" w:firstRowLastColumn="0" w:lastRowFirstColumn="0" w:lastRowLastColumn="0"/>
             <w:tcW w:w="864" w:type="dxa"/>
             <w:gridSpan w:val="2"/>
             <w:tcBorders>
@@ -2220,7 +2223,7 @@
         </w:trPr>
         <w:tc>
           <w:tcPr>
-            <w:cnfStyle w:val="001000000000"/>
+            <w:cnfStyle w:val="001000000000" w:firstRow="0" w:lastRow="0" w:firstColumn="1" w:lastColumn="0" w:oddVBand="0" w:evenVBand="0" w:oddHBand="0" w:evenHBand="0" w:firstRowFirstColumn="0" w:firstRowLastColumn="0" w:lastRowFirstColumn="0" w:lastRowLastColumn="0"/>
             <w:tcW w:w="864" w:type="dxa"/>
             <w:tcBorders>
               <w:top w:val="single" w:sz="4" w:space="0" w:color="365F91" w:themeColor="accent1" w:themeShade="BF"/>
@@ -2238,7 +2241,7 @@
           </w:tcPr>
           <w:p>
             <w:pPr>
-              <w:cnfStyle w:val="000000000000"/>
+              <w:cnfStyle w:val="000000000000" w:firstRow="0" w:lastRow="0" w:firstColumn="0" w:lastColumn="0" w:oddVBand="0" w:evenVBand="0" w:oddHBand="0" w:evenHBand="0" w:firstRowFirstColumn="0" w:firstRowLastColumn="0" w:lastRowFirstColumn="0" w:lastRowLastColumn="0"/>
             </w:pPr>
           </w:p>
         </w:tc>
@@ -2252,7 +2255,7 @@
           </w:tcPr>
           <w:p>
             <w:pPr>
-              <w:cnfStyle w:val="000000000000"/>
+              <w:cnfStyle w:val="000000000000" w:firstRow="0" w:lastRow="0" w:firstColumn="0" w:lastColumn="0" w:oddVBand="0" w:evenVBand="0" w:oddHBand="0" w:evenHBand="0" w:firstRowFirstColumn="0" w:firstRowLastColumn="0" w:lastRowFirstColumn="0" w:lastRowLastColumn="0"/>
             </w:pPr>
           </w:p>
         </w:tc>
@@ -2265,7 +2268,7 @@
           </w:tcPr>
           <w:p>
             <w:pPr>
-              <w:cnfStyle w:val="000000000000"/>
+              <w:cnfStyle w:val="000000000000" w:firstRow="0" w:lastRow="0" w:firstColumn="0" w:lastColumn="0" w:oddVBand="0" w:evenVBand="0" w:oddHBand="0" w:evenHBand="0" w:firstRowFirstColumn="0" w:firstRowLastColumn="0" w:lastRowFirstColumn="0" w:lastRowLastColumn="0"/>
             </w:pPr>
           </w:p>
         </w:tc>
@@ -2279,7 +2282,7 @@
           </w:tcPr>
           <w:p>
             <w:pPr>
-              <w:cnfStyle w:val="000000000000"/>
+              <w:cnfStyle w:val="000000000000" w:firstRow="0" w:lastRow="0" w:firstColumn="0" w:lastColumn="0" w:oddVBand="0" w:evenVBand="0" w:oddHBand="0" w:evenHBand="0" w:firstRowFirstColumn="0" w:firstRowLastColumn="0" w:lastRowFirstColumn="0" w:lastRowLastColumn="0"/>
             </w:pPr>
           </w:p>
         </w:tc>
@@ -2292,7 +2295,7 @@
           </w:tcPr>
           <w:p>
             <w:pPr>
-              <w:cnfStyle w:val="000000000000"/>
+              <w:cnfStyle w:val="000000000000" w:firstRow="0" w:lastRow="0" w:firstColumn="0" w:lastColumn="0" w:oddVBand="0" w:evenVBand="0" w:oddHBand="0" w:evenHBand="0" w:firstRowFirstColumn="0" w:firstRowLastColumn="0" w:lastRowFirstColumn="0" w:lastRowLastColumn="0"/>
             </w:pPr>
           </w:p>
         </w:tc>
@@ -2306,7 +2309,7 @@
           </w:tcPr>
           <w:p>
             <w:pPr>
-              <w:cnfStyle w:val="000000000000"/>
+              <w:cnfStyle w:val="000000000000" w:firstRow="0" w:lastRow="0" w:firstColumn="0" w:lastColumn="0" w:oddVBand="0" w:evenVBand="0" w:oddHBand="0" w:evenHBand="0" w:firstRowFirstColumn="0" w:firstRowLastColumn="0" w:lastRowFirstColumn="0" w:lastRowLastColumn="0"/>
             </w:pPr>
           </w:p>
         </w:tc>
@@ -2319,7 +2322,7 @@
           </w:tcPr>
           <w:p>
             <w:pPr>
-              <w:cnfStyle w:val="000000000000"/>
+              <w:cnfStyle w:val="000000000000" w:firstRow="0" w:lastRow="0" w:firstColumn="0" w:lastColumn="0" w:oddVBand="0" w:evenVBand="0" w:oddHBand="0" w:evenHBand="0" w:firstRowFirstColumn="0" w:firstRowLastColumn="0" w:lastRowFirstColumn="0" w:lastRowLastColumn="0"/>
             </w:pPr>
           </w:p>
         </w:tc>
@@ -2333,7 +2336,7 @@
           </w:tcPr>
           <w:p>
             <w:pPr>
-              <w:cnfStyle w:val="000000000000"/>
+              <w:cnfStyle w:val="000000000000" w:firstRow="0" w:lastRow="0" w:firstColumn="0" w:lastColumn="0" w:oddVBand="0" w:evenVBand="0" w:oddHBand="0" w:evenHBand="0" w:firstRowFirstColumn="0" w:firstRowLastColumn="0" w:lastRowFirstColumn="0" w:lastRowLastColumn="0"/>
             </w:pPr>
           </w:p>
         </w:tc>
@@ -2346,7 +2349,7 @@
           </w:tcPr>
           <w:p>
             <w:pPr>
-              <w:cnfStyle w:val="000000000000"/>
+              <w:cnfStyle w:val="000000000000" w:firstRow="0" w:lastRow="0" w:firstColumn="0" w:lastColumn="0" w:oddVBand="0" w:evenVBand="0" w:oddHBand="0" w:evenHBand="0" w:firstRowFirstColumn="0" w:firstRowLastColumn="0" w:lastRowFirstColumn="0" w:lastRowLastColumn="0"/>
             </w:pPr>
           </w:p>
         </w:tc>
@@ -2360,7 +2363,7 @@
           </w:tcPr>
           <w:p>
             <w:pPr>
-              <w:cnfStyle w:val="000000000000"/>
+              <w:cnfStyle w:val="000000000000" w:firstRow="0" w:lastRow="0" w:firstColumn="0" w:lastColumn="0" w:oddVBand="0" w:evenVBand="0" w:oddHBand="0" w:evenHBand="0" w:firstRowFirstColumn="0" w:firstRowLastColumn="0" w:lastRowFirstColumn="0" w:lastRowLastColumn="0"/>
             </w:pPr>
           </w:p>
         </w:tc>
@@ -2373,13 +2376,13 @@
           </w:tcPr>
           <w:p>
             <w:pPr>
-              <w:cnfStyle w:val="000000000000"/>
-            </w:pPr>
-          </w:p>
-        </w:tc>
-        <w:tc>
-          <w:tcPr>
-            <w:cnfStyle w:val="000100000000"/>
+              <w:cnfStyle w:val="000000000000" w:firstRow="0" w:lastRow="0" w:firstColumn="0" w:lastColumn="0" w:oddVBand="0" w:evenVBand="0" w:oddHBand="0" w:evenHBand="0" w:firstRowFirstColumn="0" w:firstRowLastColumn="0" w:lastRowFirstColumn="0" w:lastRowLastColumn="0"/>
+            </w:pPr>
+          </w:p>
+        </w:tc>
+        <w:tc>
+          <w:tcPr>
+            <w:cnfStyle w:val="000100000000" w:firstRow="0" w:lastRow="0" w:firstColumn="0" w:lastColumn="1" w:oddVBand="0" w:evenVBand="0" w:oddHBand="0" w:evenHBand="0" w:firstRowFirstColumn="0" w:firstRowLastColumn="0" w:lastRowFirstColumn="0" w:lastRowLastColumn="0"/>
             <w:tcW w:w="864" w:type="dxa"/>
             <w:gridSpan w:val="2"/>
             <w:tcBorders>
@@ -2400,7 +2403,7 @@
         </w:trPr>
         <w:tc>
           <w:tcPr>
-            <w:cnfStyle w:val="001000000000"/>
+            <w:cnfStyle w:val="001000000000" w:firstRow="0" w:lastRow="0" w:firstColumn="1" w:lastColumn="0" w:oddVBand="0" w:evenVBand="0" w:oddHBand="0" w:evenHBand="0" w:firstRowFirstColumn="0" w:firstRowLastColumn="0" w:lastRowFirstColumn="0" w:lastRowLastColumn="0"/>
             <w:tcW w:w="864" w:type="dxa"/>
             <w:tcBorders>
               <w:bottom w:val="single" w:sz="4" w:space="0" w:color="365F91" w:themeColor="accent1" w:themeShade="BF"/>
@@ -2414,7 +2417,7 @@
           </w:tcPr>
           <w:p>
             <w:pPr>
-              <w:cnfStyle w:val="000000000000"/>
+              <w:cnfStyle w:val="000000000000" w:firstRow="0" w:lastRow="0" w:firstColumn="0" w:lastColumn="0" w:oddVBand="0" w:evenVBand="0" w:oddHBand="0" w:evenHBand="0" w:firstRowFirstColumn="0" w:firstRowLastColumn="0" w:lastRowFirstColumn="0" w:lastRowLastColumn="0"/>
             </w:pPr>
           </w:p>
         </w:tc>
@@ -2427,7 +2430,7 @@
           </w:tcPr>
           <w:p>
             <w:pPr>
-              <w:cnfStyle w:val="000000000000"/>
+              <w:cnfStyle w:val="000000000000" w:firstRow="0" w:lastRow="0" w:firstColumn="0" w:lastColumn="0" w:oddVBand="0" w:evenVBand="0" w:oddHBand="0" w:evenHBand="0" w:firstRowFirstColumn="0" w:firstRowLastColumn="0" w:lastRowFirstColumn="0" w:lastRowLastColumn="0"/>
             </w:pPr>
           </w:p>
         </w:tc>
@@ -2437,7 +2440,7 @@
           </w:tcPr>
           <w:p>
             <w:pPr>
-              <w:cnfStyle w:val="000000000000"/>
+              <w:cnfStyle w:val="000000000000" w:firstRow="0" w:lastRow="0" w:firstColumn="0" w:lastColumn="0" w:oddVBand="0" w:evenVBand="0" w:oddHBand="0" w:evenHBand="0" w:firstRowFirstColumn="0" w:firstRowLastColumn="0" w:lastRowFirstColumn="0" w:lastRowLastColumn="0"/>
             </w:pPr>
           </w:p>
         </w:tc>
@@ -2450,7 +2453,7 @@
           </w:tcPr>
           <w:p>
             <w:pPr>
-              <w:cnfStyle w:val="000000000000"/>
+              <w:cnfStyle w:val="000000000000" w:firstRow="0" w:lastRow="0" w:firstColumn="0" w:lastColumn="0" w:oddVBand="0" w:evenVBand="0" w:oddHBand="0" w:evenHBand="0" w:firstRowFirstColumn="0" w:firstRowLastColumn="0" w:lastRowFirstColumn="0" w:lastRowLastColumn="0"/>
             </w:pPr>
           </w:p>
         </w:tc>
@@ -2460,7 +2463,7 @@
           </w:tcPr>
           <w:p>
             <w:pPr>
-              <w:cnfStyle w:val="000000000000"/>
+              <w:cnfStyle w:val="000000000000" w:firstRow="0" w:lastRow="0" w:firstColumn="0" w:lastColumn="0" w:oddVBand="0" w:evenVBand="0" w:oddHBand="0" w:evenHBand="0" w:firstRowFirstColumn="0" w:firstRowLastColumn="0" w:lastRowFirstColumn="0" w:lastRowLastColumn="0"/>
             </w:pPr>
           </w:p>
         </w:tc>
@@ -2473,7 +2476,7 @@
           </w:tcPr>
           <w:p>
             <w:pPr>
-              <w:cnfStyle w:val="000000000000"/>
+              <w:cnfStyle w:val="000000000000" w:firstRow="0" w:lastRow="0" w:firstColumn="0" w:lastColumn="0" w:oddVBand="0" w:evenVBand="0" w:oddHBand="0" w:evenHBand="0" w:firstRowFirstColumn="0" w:firstRowLastColumn="0" w:lastRowFirstColumn="0" w:lastRowLastColumn="0"/>
             </w:pPr>
           </w:p>
         </w:tc>
@@ -2483,7 +2486,7 @@
           </w:tcPr>
           <w:p>
             <w:pPr>
-              <w:cnfStyle w:val="000000000000"/>
+              <w:cnfStyle w:val="000000000000" w:firstRow="0" w:lastRow="0" w:firstColumn="0" w:lastColumn="0" w:oddVBand="0" w:evenVBand="0" w:oddHBand="0" w:evenHBand="0" w:firstRowFirstColumn="0" w:firstRowLastColumn="0" w:lastRowFirstColumn="0" w:lastRowLastColumn="0"/>
             </w:pPr>
           </w:p>
         </w:tc>
@@ -2496,7 +2499,7 @@
           </w:tcPr>
           <w:p>
             <w:pPr>
-              <w:cnfStyle w:val="000000000000"/>
+              <w:cnfStyle w:val="000000000000" w:firstRow="0" w:lastRow="0" w:firstColumn="0" w:lastColumn="0" w:oddVBand="0" w:evenVBand="0" w:oddHBand="0" w:evenHBand="0" w:firstRowFirstColumn="0" w:firstRowLastColumn="0" w:lastRowFirstColumn="0" w:lastRowLastColumn="0"/>
             </w:pPr>
           </w:p>
         </w:tc>
@@ -2506,7 +2509,7 @@
           </w:tcPr>
           <w:p>
             <w:pPr>
-              <w:cnfStyle w:val="000000000000"/>
+              <w:cnfStyle w:val="000000000000" w:firstRow="0" w:lastRow="0" w:firstColumn="0" w:lastColumn="0" w:oddVBand="0" w:evenVBand="0" w:oddHBand="0" w:evenHBand="0" w:firstRowFirstColumn="0" w:firstRowLastColumn="0" w:lastRowFirstColumn="0" w:lastRowLastColumn="0"/>
             </w:pPr>
           </w:p>
         </w:tc>
@@ -2519,7 +2522,7 @@
           </w:tcPr>
           <w:p>
             <w:pPr>
-              <w:cnfStyle w:val="000000000000"/>
+              <w:cnfStyle w:val="000000000000" w:firstRow="0" w:lastRow="0" w:firstColumn="0" w:lastColumn="0" w:oddVBand="0" w:evenVBand="0" w:oddHBand="0" w:evenHBand="0" w:firstRowFirstColumn="0" w:firstRowLastColumn="0" w:lastRowFirstColumn="0" w:lastRowLastColumn="0"/>
             </w:pPr>
           </w:p>
         </w:tc>
@@ -2529,13 +2532,13 @@
           </w:tcPr>
           <w:p>
             <w:pPr>
-              <w:cnfStyle w:val="000000000000"/>
-            </w:pPr>
-          </w:p>
-        </w:tc>
-        <w:tc>
-          <w:tcPr>
-            <w:cnfStyle w:val="000100000000"/>
+              <w:cnfStyle w:val="000000000000" w:firstRow="0" w:lastRow="0" w:firstColumn="0" w:lastColumn="0" w:oddVBand="0" w:evenVBand="0" w:oddHBand="0" w:evenHBand="0" w:firstRowFirstColumn="0" w:firstRowLastColumn="0" w:lastRowFirstColumn="0" w:lastRowLastColumn="0"/>
+            </w:pPr>
+          </w:p>
+        </w:tc>
+        <w:tc>
+          <w:tcPr>
+            <w:cnfStyle w:val="000100000000" w:firstRow="0" w:lastRow="0" w:firstColumn="0" w:lastColumn="1" w:oddVBand="0" w:evenVBand="0" w:oddHBand="0" w:evenHBand="0" w:firstRowFirstColumn="0" w:firstRowLastColumn="0" w:lastRowFirstColumn="0" w:lastRowLastColumn="0"/>
             <w:tcW w:w="864" w:type="dxa"/>
             <w:gridSpan w:val="2"/>
             <w:tcBorders>
@@ -2552,7 +2555,7 @@
         </w:trPr>
         <w:tc>
           <w:tcPr>
-            <w:cnfStyle w:val="001000000000"/>
+            <w:cnfStyle w:val="001000000000" w:firstRow="0" w:lastRow="0" w:firstColumn="1" w:lastColumn="0" w:oddVBand="0" w:evenVBand="0" w:oddHBand="0" w:evenHBand="0" w:firstRowFirstColumn="0" w:firstRowLastColumn="0" w:lastRowFirstColumn="0" w:lastRowLastColumn="0"/>
             <w:tcW w:w="864" w:type="dxa"/>
             <w:tcBorders>
               <w:top w:val="single" w:sz="4" w:space="0" w:color="365F91" w:themeColor="accent1" w:themeShade="BF"/>
@@ -2574,7 +2577,7 @@
           </w:tcPr>
           <w:p>
             <w:pPr>
-              <w:cnfStyle w:val="000000000000"/>
+              <w:cnfStyle w:val="000000000000" w:firstRow="0" w:lastRow="0" w:firstColumn="0" w:lastColumn="0" w:oddVBand="0" w:evenVBand="0" w:oddHBand="0" w:evenHBand="0" w:firstRowFirstColumn="0" w:firstRowLastColumn="0" w:lastRowFirstColumn="0" w:lastRowLastColumn="0"/>
             </w:pPr>
           </w:p>
         </w:tc>
@@ -2588,7 +2591,7 @@
           </w:tcPr>
           <w:p>
             <w:pPr>
-              <w:cnfStyle w:val="000000000000"/>
+              <w:cnfStyle w:val="000000000000" w:firstRow="0" w:lastRow="0" w:firstColumn="0" w:lastColumn="0" w:oddVBand="0" w:evenVBand="0" w:oddHBand="0" w:evenHBand="0" w:firstRowFirstColumn="0" w:firstRowLastColumn="0" w:lastRowFirstColumn="0" w:lastRowLastColumn="0"/>
             </w:pPr>
             <w:r>
               <w:t>3</w:t>
@@ -2604,7 +2607,7 @@
           </w:tcPr>
           <w:p>
             <w:pPr>
-              <w:cnfStyle w:val="000000000000"/>
+              <w:cnfStyle w:val="000000000000" w:firstRow="0" w:lastRow="0" w:firstColumn="0" w:lastColumn="0" w:oddVBand="0" w:evenVBand="0" w:oddHBand="0" w:evenHBand="0" w:firstRowFirstColumn="0" w:firstRowLastColumn="0" w:lastRowFirstColumn="0" w:lastRowLastColumn="0"/>
             </w:pPr>
           </w:p>
         </w:tc>
@@ -2618,7 +2621,7 @@
           </w:tcPr>
           <w:p>
             <w:pPr>
-              <w:cnfStyle w:val="000000000000"/>
+              <w:cnfStyle w:val="000000000000" w:firstRow="0" w:lastRow="0" w:firstColumn="0" w:lastColumn="0" w:oddVBand="0" w:evenVBand="0" w:oddHBand="0" w:evenHBand="0" w:firstRowFirstColumn="0" w:firstRowLastColumn="0" w:lastRowFirstColumn="0" w:lastRowLastColumn="0"/>
             </w:pPr>
             <w:r>
               <w:t>4</w:t>
@@ -2634,7 +2637,7 @@
           </w:tcPr>
           <w:p>
             <w:pPr>
-              <w:cnfStyle w:val="000000000000"/>
+              <w:cnfStyle w:val="000000000000" w:firstRow="0" w:lastRow="0" w:firstColumn="0" w:lastColumn="0" w:oddVBand="0" w:evenVBand="0" w:oddHBand="0" w:evenHBand="0" w:firstRowFirstColumn="0" w:firstRowLastColumn="0" w:lastRowFirstColumn="0" w:lastRowLastColumn="0"/>
             </w:pPr>
           </w:p>
         </w:tc>
@@ -2648,7 +2651,7 @@
           </w:tcPr>
           <w:p>
             <w:pPr>
-              <w:cnfStyle w:val="000000000000"/>
+              <w:cnfStyle w:val="000000000000" w:firstRow="0" w:lastRow="0" w:firstColumn="0" w:lastColumn="0" w:oddVBand="0" w:evenVBand="0" w:oddHBand="0" w:evenHBand="0" w:firstRowFirstColumn="0" w:firstRowLastColumn="0" w:lastRowFirstColumn="0" w:lastRowLastColumn="0"/>
             </w:pPr>
             <w:r>
               <w:t>5</w:t>
@@ -2664,7 +2667,7 @@
           </w:tcPr>
           <w:p>
             <w:pPr>
-              <w:cnfStyle w:val="000000000000"/>
+              <w:cnfStyle w:val="000000000000" w:firstRow="0" w:lastRow="0" w:firstColumn="0" w:lastColumn="0" w:oddVBand="0" w:evenVBand="0" w:oddHBand="0" w:evenHBand="0" w:firstRowFirstColumn="0" w:firstRowLastColumn="0" w:lastRowFirstColumn="0" w:lastRowLastColumn="0"/>
             </w:pPr>
           </w:p>
         </w:tc>
@@ -2678,7 +2681,7 @@
           </w:tcPr>
           <w:p>
             <w:pPr>
-              <w:cnfStyle w:val="000000000000"/>
+              <w:cnfStyle w:val="000000000000" w:firstRow="0" w:lastRow="0" w:firstColumn="0" w:lastColumn="0" w:oddVBand="0" w:evenVBand="0" w:oddHBand="0" w:evenHBand="0" w:firstRowFirstColumn="0" w:firstRowLastColumn="0" w:lastRowFirstColumn="0" w:lastRowLastColumn="0"/>
             </w:pPr>
             <w:r>
               <w:t>6</w:t>
@@ -2694,7 +2697,7 @@
           </w:tcPr>
           <w:p>
             <w:pPr>
-              <w:cnfStyle w:val="000000000000"/>
+              <w:cnfStyle w:val="000000000000" w:firstRow="0" w:lastRow="0" w:firstColumn="0" w:lastColumn="0" w:oddVBand="0" w:evenVBand="0" w:oddHBand="0" w:evenHBand="0" w:firstRowFirstColumn="0" w:firstRowLastColumn="0" w:lastRowFirstColumn="0" w:lastRowLastColumn="0"/>
             </w:pPr>
           </w:p>
         </w:tc>
@@ -2708,7 +2711,7 @@
           </w:tcPr>
           <w:p>
             <w:pPr>
-              <w:cnfStyle w:val="000000000000"/>
+              <w:cnfStyle w:val="000000000000" w:firstRow="0" w:lastRow="0" w:firstColumn="0" w:lastColumn="0" w:oddVBand="0" w:evenVBand="0" w:oddHBand="0" w:evenHBand="0" w:firstRowFirstColumn="0" w:firstRowLastColumn="0" w:lastRowFirstColumn="0" w:lastRowLastColumn="0"/>
             </w:pPr>
             <w:r>
               <w:t>7</w:t>
@@ -2724,13 +2727,13 @@
           </w:tcPr>
           <w:p>
             <w:pPr>
-              <w:cnfStyle w:val="000000000000"/>
-            </w:pPr>
-          </w:p>
-        </w:tc>
-        <w:tc>
-          <w:tcPr>
-            <w:cnfStyle w:val="000100000000"/>
+              <w:cnfStyle w:val="000000000000" w:firstRow="0" w:lastRow="0" w:firstColumn="0" w:lastColumn="0" w:oddVBand="0" w:evenVBand="0" w:oddHBand="0" w:evenHBand="0" w:firstRowFirstColumn="0" w:firstRowLastColumn="0" w:lastRowFirstColumn="0" w:lastRowLastColumn="0"/>
+            </w:pPr>
+          </w:p>
+        </w:tc>
+        <w:tc>
+          <w:tcPr>
+            <w:cnfStyle w:val="000100000000" w:firstRow="0" w:lastRow="0" w:firstColumn="0" w:lastColumn="1" w:oddVBand="0" w:evenVBand="0" w:oddHBand="0" w:evenHBand="0" w:firstRowFirstColumn="0" w:firstRowLastColumn="0" w:lastRowFirstColumn="0" w:lastRowLastColumn="0"/>
             <w:tcW w:w="864" w:type="dxa"/>
             <w:gridSpan w:val="2"/>
             <w:tcBorders>
@@ -2751,7 +2754,7 @@
         </w:trPr>
         <w:tc>
           <w:tcPr>
-            <w:cnfStyle w:val="001000000000"/>
+            <w:cnfStyle w:val="001000000000" w:firstRow="0" w:lastRow="0" w:firstColumn="1" w:lastColumn="0" w:oddVBand="0" w:evenVBand="0" w:oddHBand="0" w:evenHBand="0" w:firstRowFirstColumn="0" w:firstRowLastColumn="0" w:lastRowFirstColumn="0" w:lastRowLastColumn="0"/>
             <w:tcW w:w="864" w:type="dxa"/>
             <w:tcBorders>
               <w:bottom w:val="single" w:sz="4" w:space="0" w:color="365F91" w:themeColor="accent1" w:themeShade="BF"/>
@@ -2765,7 +2768,7 @@
           </w:tcPr>
           <w:p>
             <w:pPr>
-              <w:cnfStyle w:val="000000000000"/>
+              <w:cnfStyle w:val="000000000000" w:firstRow="0" w:lastRow="0" w:firstColumn="0" w:lastColumn="0" w:oddVBand="0" w:evenVBand="0" w:oddHBand="0" w:evenHBand="0" w:firstRowFirstColumn="0" w:firstRowLastColumn="0" w:lastRowFirstColumn="0" w:lastRowLastColumn="0"/>
             </w:pPr>
           </w:p>
         </w:tc>
@@ -2778,7 +2781,7 @@
           </w:tcPr>
           <w:p>
             <w:pPr>
-              <w:cnfStyle w:val="000000000000"/>
+              <w:cnfStyle w:val="000000000000" w:firstRow="0" w:lastRow="0" w:firstColumn="0" w:lastColumn="0" w:oddVBand="0" w:evenVBand="0" w:oddHBand="0" w:evenHBand="0" w:firstRowFirstColumn="0" w:firstRowLastColumn="0" w:lastRowFirstColumn="0" w:lastRowLastColumn="0"/>
             </w:pPr>
           </w:p>
         </w:tc>
@@ -2788,7 +2791,7 @@
           </w:tcPr>
           <w:p>
             <w:pPr>
-              <w:cnfStyle w:val="000000000000"/>
+              <w:cnfStyle w:val="000000000000" w:firstRow="0" w:lastRow="0" w:firstColumn="0" w:lastColumn="0" w:oddVBand="0" w:evenVBand="0" w:oddHBand="0" w:evenHBand="0" w:firstRowFirstColumn="0" w:firstRowLastColumn="0" w:lastRowFirstColumn="0" w:lastRowLastColumn="0"/>
             </w:pPr>
           </w:p>
         </w:tc>
@@ -2801,7 +2804,7 @@
           </w:tcPr>
           <w:p>
             <w:pPr>
-              <w:cnfStyle w:val="000000000000"/>
+              <w:cnfStyle w:val="000000000000" w:firstRow="0" w:lastRow="0" w:firstColumn="0" w:lastColumn="0" w:oddVBand="0" w:evenVBand="0" w:oddHBand="0" w:evenHBand="0" w:firstRowFirstColumn="0" w:firstRowLastColumn="0" w:lastRowFirstColumn="0" w:lastRowLastColumn="0"/>
             </w:pPr>
           </w:p>
         </w:tc>
@@ -2811,7 +2814,7 @@
           </w:tcPr>
           <w:p>
             <w:pPr>
-              <w:cnfStyle w:val="000000000000"/>
+              <w:cnfStyle w:val="000000000000" w:firstRow="0" w:lastRow="0" w:firstColumn="0" w:lastColumn="0" w:oddVBand="0" w:evenVBand="0" w:oddHBand="0" w:evenHBand="0" w:firstRowFirstColumn="0" w:firstRowLastColumn="0" w:lastRowFirstColumn="0" w:lastRowLastColumn="0"/>
             </w:pPr>
           </w:p>
         </w:tc>
@@ -2824,7 +2827,7 @@
           </w:tcPr>
           <w:p>
             <w:pPr>
-              <w:cnfStyle w:val="000000000000"/>
+              <w:cnfStyle w:val="000000000000" w:firstRow="0" w:lastRow="0" w:firstColumn="0" w:lastColumn="0" w:oddVBand="0" w:evenVBand="0" w:oddHBand="0" w:evenHBand="0" w:firstRowFirstColumn="0" w:firstRowLastColumn="0" w:lastRowFirstColumn="0" w:lastRowLastColumn="0"/>
             </w:pPr>
           </w:p>
         </w:tc>
@@ -2834,7 +2837,7 @@
           </w:tcPr>
           <w:p>
             <w:pPr>
-              <w:cnfStyle w:val="000000000000"/>
+              <w:cnfStyle w:val="000000000000" w:firstRow="0" w:lastRow="0" w:firstColumn="0" w:lastColumn="0" w:oddVBand="0" w:evenVBand="0" w:oddHBand="0" w:evenHBand="0" w:firstRowFirstColumn="0" w:firstRowLastColumn="0" w:lastRowFirstColumn="0" w:lastRowLastColumn="0"/>
             </w:pPr>
           </w:p>
         </w:tc>
@@ -2847,7 +2850,7 @@
           </w:tcPr>
           <w:p>
             <w:pPr>
-              <w:cnfStyle w:val="000000000000"/>
+              <w:cnfStyle w:val="000000000000" w:firstRow="0" w:lastRow="0" w:firstColumn="0" w:lastColumn="0" w:oddVBand="0" w:evenVBand="0" w:oddHBand="0" w:evenHBand="0" w:firstRowFirstColumn="0" w:firstRowLastColumn="0" w:lastRowFirstColumn="0" w:lastRowLastColumn="0"/>
             </w:pPr>
           </w:p>
         </w:tc>
@@ -2857,7 +2860,7 @@
           </w:tcPr>
           <w:p>
             <w:pPr>
-              <w:cnfStyle w:val="000000000000"/>
+              <w:cnfStyle w:val="000000000000" w:firstRow="0" w:lastRow="0" w:firstColumn="0" w:lastColumn="0" w:oddVBand="0" w:evenVBand="0" w:oddHBand="0" w:evenHBand="0" w:firstRowFirstColumn="0" w:firstRowLastColumn="0" w:lastRowFirstColumn="0" w:lastRowLastColumn="0"/>
             </w:pPr>
           </w:p>
         </w:tc>
@@ -2870,7 +2873,7 @@
           </w:tcPr>
           <w:p>
             <w:pPr>
-              <w:cnfStyle w:val="000000000000"/>
+              <w:cnfStyle w:val="000000000000" w:firstRow="0" w:lastRow="0" w:firstColumn="0" w:lastColumn="0" w:oddVBand="0" w:evenVBand="0" w:oddHBand="0" w:evenHBand="0" w:firstRowFirstColumn="0" w:firstRowLastColumn="0" w:lastRowFirstColumn="0" w:lastRowLastColumn="0"/>
             </w:pPr>
           </w:p>
         </w:tc>
@@ -2880,13 +2883,13 @@
           </w:tcPr>
           <w:p>
             <w:pPr>
-              <w:cnfStyle w:val="000000000000"/>
-            </w:pPr>
-          </w:p>
-        </w:tc>
-        <w:tc>
-          <w:tcPr>
-            <w:cnfStyle w:val="000100000000"/>
+              <w:cnfStyle w:val="000000000000" w:firstRow="0" w:lastRow="0" w:firstColumn="0" w:lastColumn="0" w:oddVBand="0" w:evenVBand="0" w:oddHBand="0" w:evenHBand="0" w:firstRowFirstColumn="0" w:firstRowLastColumn="0" w:lastRowFirstColumn="0" w:lastRowLastColumn="0"/>
+            </w:pPr>
+          </w:p>
+        </w:tc>
+        <w:tc>
+          <w:tcPr>
+            <w:cnfStyle w:val="000100000000" w:firstRow="0" w:lastRow="0" w:firstColumn="0" w:lastColumn="1" w:oddVBand="0" w:evenVBand="0" w:oddHBand="0" w:evenHBand="0" w:firstRowFirstColumn="0" w:firstRowLastColumn="0" w:lastRowFirstColumn="0" w:lastRowLastColumn="0"/>
             <w:tcW w:w="864" w:type="dxa"/>
             <w:gridSpan w:val="2"/>
             <w:tcBorders>
@@ -2903,7 +2906,7 @@
         </w:trPr>
         <w:tc>
           <w:tcPr>
-            <w:cnfStyle w:val="001000000000"/>
+            <w:cnfStyle w:val="001000000000" w:firstRow="0" w:lastRow="0" w:firstColumn="1" w:lastColumn="0" w:oddVBand="0" w:evenVBand="0" w:oddHBand="0" w:evenHBand="0" w:firstRowFirstColumn="0" w:firstRowLastColumn="0" w:lastRowFirstColumn="0" w:lastRowLastColumn="0"/>
             <w:tcW w:w="864" w:type="dxa"/>
             <w:tcBorders>
               <w:top w:val="single" w:sz="4" w:space="0" w:color="365F91" w:themeColor="accent1" w:themeShade="BF"/>
@@ -2925,7 +2928,7 @@
           </w:tcPr>
           <w:p>
             <w:pPr>
-              <w:cnfStyle w:val="000000000000"/>
+              <w:cnfStyle w:val="000000000000" w:firstRow="0" w:lastRow="0" w:firstColumn="0" w:lastColumn="0" w:oddVBand="0" w:evenVBand="0" w:oddHBand="0" w:evenHBand="0" w:firstRowFirstColumn="0" w:firstRowLastColumn="0" w:lastRowFirstColumn="0" w:lastRowLastColumn="0"/>
             </w:pPr>
           </w:p>
         </w:tc>
@@ -2939,7 +2942,7 @@
           </w:tcPr>
           <w:p>
             <w:pPr>
-              <w:cnfStyle w:val="000000000000"/>
+              <w:cnfStyle w:val="000000000000" w:firstRow="0" w:lastRow="0" w:firstColumn="0" w:lastColumn="0" w:oddVBand="0" w:evenVBand="0" w:oddHBand="0" w:evenHBand="0" w:firstRowFirstColumn="0" w:firstRowLastColumn="0" w:lastRowFirstColumn="0" w:lastRowLastColumn="0"/>
             </w:pPr>
             <w:r>
               <w:t>10</w:t>
@@ -2955,7 +2958,7 @@
           </w:tcPr>
           <w:p>
             <w:pPr>
-              <w:cnfStyle w:val="000000000000"/>
+              <w:cnfStyle w:val="000000000000" w:firstRow="0" w:lastRow="0" w:firstColumn="0" w:lastColumn="0" w:oddVBand="0" w:evenVBand="0" w:oddHBand="0" w:evenHBand="0" w:firstRowFirstColumn="0" w:firstRowLastColumn="0" w:lastRowFirstColumn="0" w:lastRowLastColumn="0"/>
             </w:pPr>
           </w:p>
         </w:tc>
@@ -2969,7 +2972,7 @@
           </w:tcPr>
           <w:p>
             <w:pPr>
-              <w:cnfStyle w:val="000000000000"/>
+              <w:cnfStyle w:val="000000000000" w:firstRow="0" w:lastRow="0" w:firstColumn="0" w:lastColumn="0" w:oddVBand="0" w:evenVBand="0" w:oddHBand="0" w:evenHBand="0" w:firstRowFirstColumn="0" w:firstRowLastColumn="0" w:lastRowFirstColumn="0" w:lastRowLastColumn="0"/>
             </w:pPr>
             <w:r>
               <w:t>11</w:t>
@@ -2985,7 +2988,7 @@
           </w:tcPr>
           <w:p>
             <w:pPr>
-              <w:cnfStyle w:val="000000000000"/>
+              <w:cnfStyle w:val="000000000000" w:firstRow="0" w:lastRow="0" w:firstColumn="0" w:lastColumn="0" w:oddVBand="0" w:evenVBand="0" w:oddHBand="0" w:evenHBand="0" w:firstRowFirstColumn="0" w:firstRowLastColumn="0" w:lastRowFirstColumn="0" w:lastRowLastColumn="0"/>
             </w:pPr>
           </w:p>
         </w:tc>
@@ -2999,7 +3002,7 @@
           </w:tcPr>
           <w:p>
             <w:pPr>
-              <w:cnfStyle w:val="000000000000"/>
+              <w:cnfStyle w:val="000000000000" w:firstRow="0" w:lastRow="0" w:firstColumn="0" w:lastColumn="0" w:oddVBand="0" w:evenVBand="0" w:oddHBand="0" w:evenHBand="0" w:firstRowFirstColumn="0" w:firstRowLastColumn="0" w:lastRowFirstColumn="0" w:lastRowLastColumn="0"/>
             </w:pPr>
             <w:r>
               <w:t>12</w:t>
@@ -3015,7 +3018,7 @@
           </w:tcPr>
           <w:p>
             <w:pPr>
-              <w:cnfStyle w:val="000000000000"/>
+              <w:cnfStyle w:val="000000000000" w:firstRow="0" w:lastRow="0" w:firstColumn="0" w:lastColumn="0" w:oddVBand="0" w:evenVBand="0" w:oddHBand="0" w:evenHBand="0" w:firstRowFirstColumn="0" w:firstRowLastColumn="0" w:lastRowFirstColumn="0" w:lastRowLastColumn="0"/>
             </w:pPr>
           </w:p>
         </w:tc>
@@ -3029,7 +3032,7 @@
           </w:tcPr>
           <w:p>
             <w:pPr>
-              <w:cnfStyle w:val="000000000000"/>
+              <w:cnfStyle w:val="000000000000" w:firstRow="0" w:lastRow="0" w:firstColumn="0" w:lastColumn="0" w:oddVBand="0" w:evenVBand="0" w:oddHBand="0" w:evenHBand="0" w:firstRowFirstColumn="0" w:firstRowLastColumn="0" w:lastRowFirstColumn="0" w:lastRowLastColumn="0"/>
             </w:pPr>
             <w:r>
               <w:t>13</w:t>
@@ -3045,7 +3048,7 @@
           </w:tcPr>
           <w:p>
             <w:pPr>
-              <w:cnfStyle w:val="000000000000"/>
+              <w:cnfStyle w:val="000000000000" w:firstRow="0" w:lastRow="0" w:firstColumn="0" w:lastColumn="0" w:oddVBand="0" w:evenVBand="0" w:oddHBand="0" w:evenHBand="0" w:firstRowFirstColumn="0" w:firstRowLastColumn="0" w:lastRowFirstColumn="0" w:lastRowLastColumn="0"/>
             </w:pPr>
           </w:p>
         </w:tc>
@@ -3059,7 +3062,7 @@
           </w:tcPr>
           <w:p>
             <w:pPr>
-              <w:cnfStyle w:val="000000000000"/>
+              <w:cnfStyle w:val="000000000000" w:firstRow="0" w:lastRow="0" w:firstColumn="0" w:lastColumn="0" w:oddVBand="0" w:evenVBand="0" w:oddHBand="0" w:evenHBand="0" w:firstRowFirstColumn="0" w:firstRowLastColumn="0" w:lastRowFirstColumn="0" w:lastRowLastColumn="0"/>
             </w:pPr>
             <w:r>
               <w:t>14</w:t>
@@ -3075,13 +3078,13 @@
           </w:tcPr>
           <w:p>
             <w:pPr>
-              <w:cnfStyle w:val="000000000000"/>
-            </w:pPr>
-          </w:p>
-        </w:tc>
-        <w:tc>
-          <w:tcPr>
-            <w:cnfStyle w:val="000100000000"/>
+              <w:cnfStyle w:val="000000000000" w:firstRow="0" w:lastRow="0" w:firstColumn="0" w:lastColumn="0" w:oddVBand="0" w:evenVBand="0" w:oddHBand="0" w:evenHBand="0" w:firstRowFirstColumn="0" w:firstRowLastColumn="0" w:lastRowFirstColumn="0" w:lastRowLastColumn="0"/>
+            </w:pPr>
+          </w:p>
+        </w:tc>
+        <w:tc>
+          <w:tcPr>
+            <w:cnfStyle w:val="000100000000" w:firstRow="0" w:lastRow="0" w:firstColumn="0" w:lastColumn="1" w:oddVBand="0" w:evenVBand="0" w:oddHBand="0" w:evenHBand="0" w:firstRowFirstColumn="0" w:firstRowLastColumn="0" w:lastRowFirstColumn="0" w:lastRowLastColumn="0"/>
             <w:tcW w:w="864" w:type="dxa"/>
             <w:gridSpan w:val="2"/>
             <w:tcBorders>
@@ -3102,7 +3105,7 @@
         </w:trPr>
         <w:tc>
           <w:tcPr>
-            <w:cnfStyle w:val="001000000000"/>
+            <w:cnfStyle w:val="001000000000" w:firstRow="0" w:lastRow="0" w:firstColumn="1" w:lastColumn="0" w:oddVBand="0" w:evenVBand="0" w:oddHBand="0" w:evenHBand="0" w:firstRowFirstColumn="0" w:firstRowLastColumn="0" w:lastRowFirstColumn="0" w:lastRowLastColumn="0"/>
             <w:tcW w:w="864" w:type="dxa"/>
             <w:tcBorders>
               <w:bottom w:val="single" w:sz="4" w:space="0" w:color="365F91" w:themeColor="accent1" w:themeShade="BF"/>
@@ -3116,7 +3119,7 @@
           </w:tcPr>
           <w:p>
             <w:pPr>
-              <w:cnfStyle w:val="000000000000"/>
+              <w:cnfStyle w:val="000000000000" w:firstRow="0" w:lastRow="0" w:firstColumn="0" w:lastColumn="0" w:oddVBand="0" w:evenVBand="0" w:oddHBand="0" w:evenHBand="0" w:firstRowFirstColumn="0" w:firstRowLastColumn="0" w:lastRowFirstColumn="0" w:lastRowLastColumn="0"/>
             </w:pPr>
           </w:p>
         </w:tc>
@@ -3129,7 +3132,7 @@
           </w:tcPr>
           <w:p>
             <w:pPr>
-              <w:cnfStyle w:val="000000000000"/>
+              <w:cnfStyle w:val="000000000000" w:firstRow="0" w:lastRow="0" w:firstColumn="0" w:lastColumn="0" w:oddVBand="0" w:evenVBand="0" w:oddHBand="0" w:evenHBand="0" w:firstRowFirstColumn="0" w:firstRowLastColumn="0" w:lastRowFirstColumn="0" w:lastRowLastColumn="0"/>
             </w:pPr>
           </w:p>
         </w:tc>
@@ -3139,7 +3142,7 @@
           </w:tcPr>
           <w:p>
             <w:pPr>
-              <w:cnfStyle w:val="000000000000"/>
+              <w:cnfStyle w:val="000000000000" w:firstRow="0" w:lastRow="0" w:firstColumn="0" w:lastColumn="0" w:oddVBand="0" w:evenVBand="0" w:oddHBand="0" w:evenHBand="0" w:firstRowFirstColumn="0" w:firstRowLastColumn="0" w:lastRowFirstColumn="0" w:lastRowLastColumn="0"/>
             </w:pPr>
           </w:p>
         </w:tc>
@@ -3152,7 +3155,7 @@
           </w:tcPr>
           <w:p>
             <w:pPr>
-              <w:cnfStyle w:val="000000000000"/>
+              <w:cnfStyle w:val="000000000000" w:firstRow="0" w:lastRow="0" w:firstColumn="0" w:lastColumn="0" w:oddVBand="0" w:evenVBand="0" w:oddHBand="0" w:evenHBand="0" w:firstRowFirstColumn="0" w:firstRowLastColumn="0" w:lastRowFirstColumn="0" w:lastRowLastColumn="0"/>
             </w:pPr>
           </w:p>
         </w:tc>
@@ -3162,7 +3165,7 @@
           </w:tcPr>
           <w:p>
             <w:pPr>
-              <w:cnfStyle w:val="000000000000"/>
+              <w:cnfStyle w:val="000000000000" w:firstRow="0" w:lastRow="0" w:firstColumn="0" w:lastColumn="0" w:oddVBand="0" w:evenVBand="0" w:oddHBand="0" w:evenHBand="0" w:firstRowFirstColumn="0" w:firstRowLastColumn="0" w:lastRowFirstColumn="0" w:lastRowLastColumn="0"/>
             </w:pPr>
           </w:p>
         </w:tc>
@@ -3175,7 +3178,7 @@
           </w:tcPr>
           <w:p>
             <w:pPr>
-              <w:cnfStyle w:val="000000000000"/>
+              <w:cnfStyle w:val="000000000000" w:firstRow="0" w:lastRow="0" w:firstColumn="0" w:lastColumn="0" w:oddVBand="0" w:evenVBand="0" w:oddHBand="0" w:evenHBand="0" w:firstRowFirstColumn="0" w:firstRowLastColumn="0" w:lastRowFirstColumn="0" w:lastRowLastColumn="0"/>
             </w:pPr>
           </w:p>
         </w:tc>
@@ -3185,7 +3188,7 @@
           </w:tcPr>
           <w:p>
             <w:pPr>
-              <w:cnfStyle w:val="000000000000"/>
+              <w:cnfStyle w:val="000000000000" w:firstRow="0" w:lastRow="0" w:firstColumn="0" w:lastColumn="0" w:oddVBand="0" w:evenVBand="0" w:oddHBand="0" w:evenHBand="0" w:firstRowFirstColumn="0" w:firstRowLastColumn="0" w:lastRowFirstColumn="0" w:lastRowLastColumn="0"/>
             </w:pPr>
           </w:p>
         </w:tc>
@@ -3198,7 +3201,7 @@
           </w:tcPr>
           <w:p>
             <w:pPr>
-              <w:cnfStyle w:val="000000000000"/>
+              <w:cnfStyle w:val="000000000000" w:firstRow="0" w:lastRow="0" w:firstColumn="0" w:lastColumn="0" w:oddVBand="0" w:evenVBand="0" w:oddHBand="0" w:evenHBand="0" w:firstRowFirstColumn="0" w:firstRowLastColumn="0" w:lastRowFirstColumn="0" w:lastRowLastColumn="0"/>
             </w:pPr>
           </w:p>
         </w:tc>
@@ -3208,7 +3211,7 @@
           </w:tcPr>
           <w:p>
             <w:pPr>
-              <w:cnfStyle w:val="000000000000"/>
+              <w:cnfStyle w:val="000000000000" w:firstRow="0" w:lastRow="0" w:firstColumn="0" w:lastColumn="0" w:oddVBand="0" w:evenVBand="0" w:oddHBand="0" w:evenHBand="0" w:firstRowFirstColumn="0" w:firstRowLastColumn="0" w:lastRowFirstColumn="0" w:lastRowLastColumn="0"/>
             </w:pPr>
           </w:p>
         </w:tc>
@@ -3221,7 +3224,7 @@
           </w:tcPr>
           <w:p>
             <w:pPr>
-              <w:cnfStyle w:val="000000000000"/>
+              <w:cnfStyle w:val="000000000000" w:firstRow="0" w:lastRow="0" w:firstColumn="0" w:lastColumn="0" w:oddVBand="0" w:evenVBand="0" w:oddHBand="0" w:evenHBand="0" w:firstRowFirstColumn="0" w:firstRowLastColumn="0" w:lastRowFirstColumn="0" w:lastRowLastColumn="0"/>
             </w:pPr>
           </w:p>
         </w:tc>
@@ -3231,13 +3234,13 @@
           </w:tcPr>
           <w:p>
             <w:pPr>
-              <w:cnfStyle w:val="000000000000"/>
-            </w:pPr>
-          </w:p>
-        </w:tc>
-        <w:tc>
-          <w:tcPr>
-            <w:cnfStyle w:val="000100000000"/>
+              <w:cnfStyle w:val="000000000000" w:firstRow="0" w:lastRow="0" w:firstColumn="0" w:lastColumn="0" w:oddVBand="0" w:evenVBand="0" w:oddHBand="0" w:evenHBand="0" w:firstRowFirstColumn="0" w:firstRowLastColumn="0" w:lastRowFirstColumn="0" w:lastRowLastColumn="0"/>
+            </w:pPr>
+          </w:p>
+        </w:tc>
+        <w:tc>
+          <w:tcPr>
+            <w:cnfStyle w:val="000100000000" w:firstRow="0" w:lastRow="0" w:firstColumn="0" w:lastColumn="1" w:oddVBand="0" w:evenVBand="0" w:oddHBand="0" w:evenHBand="0" w:firstRowFirstColumn="0" w:firstRowLastColumn="0" w:lastRowFirstColumn="0" w:lastRowLastColumn="0"/>
             <w:tcW w:w="864" w:type="dxa"/>
             <w:gridSpan w:val="2"/>
             <w:tcBorders>
@@ -3254,7 +3257,7 @@
         </w:trPr>
         <w:tc>
           <w:tcPr>
-            <w:cnfStyle w:val="001000000000"/>
+            <w:cnfStyle w:val="001000000000" w:firstRow="0" w:lastRow="0" w:firstColumn="1" w:lastColumn="0" w:oddVBand="0" w:evenVBand="0" w:oddHBand="0" w:evenHBand="0" w:firstRowFirstColumn="0" w:firstRowLastColumn="0" w:lastRowFirstColumn="0" w:lastRowLastColumn="0"/>
             <w:tcW w:w="864" w:type="dxa"/>
             <w:tcBorders>
               <w:top w:val="single" w:sz="4" w:space="0" w:color="365F91" w:themeColor="accent1" w:themeShade="BF"/>
@@ -3276,7 +3279,7 @@
           </w:tcPr>
           <w:p>
             <w:pPr>
-              <w:cnfStyle w:val="000000000000"/>
+              <w:cnfStyle w:val="000000000000" w:firstRow="0" w:lastRow="0" w:firstColumn="0" w:lastColumn="0" w:oddVBand="0" w:evenVBand="0" w:oddHBand="0" w:evenHBand="0" w:firstRowFirstColumn="0" w:firstRowLastColumn="0" w:lastRowFirstColumn="0" w:lastRowLastColumn="0"/>
             </w:pPr>
           </w:p>
         </w:tc>
@@ -3290,7 +3293,7 @@
           </w:tcPr>
           <w:p>
             <w:pPr>
-              <w:cnfStyle w:val="000000000000"/>
+              <w:cnfStyle w:val="000000000000" w:firstRow="0" w:lastRow="0" w:firstColumn="0" w:lastColumn="0" w:oddVBand="0" w:evenVBand="0" w:oddHBand="0" w:evenHBand="0" w:firstRowFirstColumn="0" w:firstRowLastColumn="0" w:lastRowFirstColumn="0" w:lastRowLastColumn="0"/>
             </w:pPr>
             <w:r>
               <w:t>17</w:t>
@@ -3306,7 +3309,7 @@
           </w:tcPr>
           <w:p>
             <w:pPr>
-              <w:cnfStyle w:val="000000000000"/>
+              <w:cnfStyle w:val="000000000000" w:firstRow="0" w:lastRow="0" w:firstColumn="0" w:lastColumn="0" w:oddVBand="0" w:evenVBand="0" w:oddHBand="0" w:evenHBand="0" w:firstRowFirstColumn="0" w:firstRowLastColumn="0" w:lastRowFirstColumn="0" w:lastRowLastColumn="0"/>
             </w:pPr>
           </w:p>
         </w:tc>
@@ -3320,7 +3323,7 @@
           </w:tcPr>
           <w:p>
             <w:pPr>
-              <w:cnfStyle w:val="000000000000"/>
+              <w:cnfStyle w:val="000000000000" w:firstRow="0" w:lastRow="0" w:firstColumn="0" w:lastColumn="0" w:oddVBand="0" w:evenVBand="0" w:oddHBand="0" w:evenHBand="0" w:firstRowFirstColumn="0" w:firstRowLastColumn="0" w:lastRowFirstColumn="0" w:lastRowLastColumn="0"/>
             </w:pPr>
             <w:r>
               <w:t>18</w:t>
@@ -3336,7 +3339,7 @@
           </w:tcPr>
           <w:p>
             <w:pPr>
-              <w:cnfStyle w:val="000000000000"/>
+              <w:cnfStyle w:val="000000000000" w:firstRow="0" w:lastRow="0" w:firstColumn="0" w:lastColumn="0" w:oddVBand="0" w:evenVBand="0" w:oddHBand="0" w:evenHBand="0" w:firstRowFirstColumn="0" w:firstRowLastColumn="0" w:lastRowFirstColumn="0" w:lastRowLastColumn="0"/>
             </w:pPr>
           </w:p>
         </w:tc>
@@ -3350,7 +3353,7 @@
           </w:tcPr>
           <w:p>
             <w:pPr>
-              <w:cnfStyle w:val="000000000000"/>
+              <w:cnfStyle w:val="000000000000" w:firstRow="0" w:lastRow="0" w:firstColumn="0" w:lastColumn="0" w:oddVBand="0" w:evenVBand="0" w:oddHBand="0" w:evenHBand="0" w:firstRowFirstColumn="0" w:firstRowLastColumn="0" w:lastRowFirstColumn="0" w:lastRowLastColumn="0"/>
             </w:pPr>
             <w:r>
               <w:t>19</w:t>
@@ -3366,7 +3369,7 @@
           </w:tcPr>
           <w:p>
             <w:pPr>
-              <w:cnfStyle w:val="000000000000"/>
+              <w:cnfStyle w:val="000000000000" w:firstRow="0" w:lastRow="0" w:firstColumn="0" w:lastColumn="0" w:oddVBand="0" w:evenVBand="0" w:oddHBand="0" w:evenHBand="0" w:firstRowFirstColumn="0" w:firstRowLastColumn="0" w:lastRowFirstColumn="0" w:lastRowLastColumn="0"/>
             </w:pPr>
           </w:p>
         </w:tc>
@@ -3380,7 +3383,7 @@
           </w:tcPr>
           <w:p>
             <w:pPr>
-              <w:cnfStyle w:val="000000000000"/>
+              <w:cnfStyle w:val="000000000000" w:firstRow="0" w:lastRow="0" w:firstColumn="0" w:lastColumn="0" w:oddVBand="0" w:evenVBand="0" w:oddHBand="0" w:evenHBand="0" w:firstRowFirstColumn="0" w:firstRowLastColumn="0" w:lastRowFirstColumn="0" w:lastRowLastColumn="0"/>
             </w:pPr>
             <w:r>
               <w:t>20</w:t>
@@ -3396,7 +3399,7 @@
           </w:tcPr>
           <w:p>
             <w:pPr>
-              <w:cnfStyle w:val="000000000000"/>
+              <w:cnfStyle w:val="000000000000" w:firstRow="0" w:lastRow="0" w:firstColumn="0" w:lastColumn="0" w:oddVBand="0" w:evenVBand="0" w:oddHBand="0" w:evenHBand="0" w:firstRowFirstColumn="0" w:firstRowLastColumn="0" w:lastRowFirstColumn="0" w:lastRowLastColumn="0"/>
             </w:pPr>
           </w:p>
         </w:tc>
@@ -3410,7 +3413,7 @@
           </w:tcPr>
           <w:p>
             <w:pPr>
-              <w:cnfStyle w:val="000000000000"/>
+              <w:cnfStyle w:val="000000000000" w:firstRow="0" w:lastRow="0" w:firstColumn="0" w:lastColumn="0" w:oddVBand="0" w:evenVBand="0" w:oddHBand="0" w:evenHBand="0" w:firstRowFirstColumn="0" w:firstRowLastColumn="0" w:lastRowFirstColumn="0" w:lastRowLastColumn="0"/>
             </w:pPr>
             <w:r>
               <w:t>21</w:t>
@@ -3426,13 +3429,13 @@
           </w:tcPr>
           <w:p>
             <w:pPr>
-              <w:cnfStyle w:val="000000000000"/>
-            </w:pPr>
-          </w:p>
-        </w:tc>
-        <w:tc>
-          <w:tcPr>
-            <w:cnfStyle w:val="000100000000"/>
+              <w:cnfStyle w:val="000000000000" w:firstRow="0" w:lastRow="0" w:firstColumn="0" w:lastColumn="0" w:oddVBand="0" w:evenVBand="0" w:oddHBand="0" w:evenHBand="0" w:firstRowFirstColumn="0" w:firstRowLastColumn="0" w:lastRowFirstColumn="0" w:lastRowLastColumn="0"/>
+            </w:pPr>
+          </w:p>
+        </w:tc>
+        <w:tc>
+          <w:tcPr>
+            <w:cnfStyle w:val="000100000000" w:firstRow="0" w:lastRow="0" w:firstColumn="0" w:lastColumn="1" w:oddVBand="0" w:evenVBand="0" w:oddHBand="0" w:evenHBand="0" w:firstRowFirstColumn="0" w:firstRowLastColumn="0" w:lastRowFirstColumn="0" w:lastRowLastColumn="0"/>
             <w:tcW w:w="864" w:type="dxa"/>
             <w:gridSpan w:val="2"/>
             <w:tcBorders>
@@ -3453,7 +3456,7 @@
         </w:trPr>
         <w:tc>
           <w:tcPr>
-            <w:cnfStyle w:val="001000000000"/>
+            <w:cnfStyle w:val="001000000000" w:firstRow="0" w:lastRow="0" w:firstColumn="1" w:lastColumn="0" w:oddVBand="0" w:evenVBand="0" w:oddHBand="0" w:evenHBand="0" w:firstRowFirstColumn="0" w:firstRowLastColumn="0" w:lastRowFirstColumn="0" w:lastRowLastColumn="0"/>
             <w:tcW w:w="864" w:type="dxa"/>
             <w:tcBorders>
               <w:bottom w:val="single" w:sz="4" w:space="0" w:color="365F91" w:themeColor="accent1" w:themeShade="BF"/>
@@ -3467,7 +3470,7 @@
           </w:tcPr>
           <w:p>
             <w:pPr>
-              <w:cnfStyle w:val="000000000000"/>
+              <w:cnfStyle w:val="000000000000" w:firstRow="0" w:lastRow="0" w:firstColumn="0" w:lastColumn="0" w:oddVBand="0" w:evenVBand="0" w:oddHBand="0" w:evenHBand="0" w:firstRowFirstColumn="0" w:firstRowLastColumn="0" w:lastRowFirstColumn="0" w:lastRowLastColumn="0"/>
             </w:pPr>
           </w:p>
         </w:tc>
@@ -3480,7 +3483,7 @@
           </w:tcPr>
           <w:p>
             <w:pPr>
-              <w:cnfStyle w:val="000000000000"/>
+              <w:cnfStyle w:val="000000000000" w:firstRow="0" w:lastRow="0" w:firstColumn="0" w:lastColumn="0" w:oddVBand="0" w:evenVBand="0" w:oddHBand="0" w:evenHBand="0" w:firstRowFirstColumn="0" w:firstRowLastColumn="0" w:lastRowFirstColumn="0" w:lastRowLastColumn="0"/>
             </w:pPr>
           </w:p>
         </w:tc>
@@ -3490,7 +3493,7 @@
           </w:tcPr>
           <w:p>
             <w:pPr>
-              <w:cnfStyle w:val="000000000000"/>
+              <w:cnfStyle w:val="000000000000" w:firstRow="0" w:lastRow="0" w:firstColumn="0" w:lastColumn="0" w:oddVBand="0" w:evenVBand="0" w:oddHBand="0" w:evenHBand="0" w:firstRowFirstColumn="0" w:firstRowLastColumn="0" w:lastRowFirstColumn="0" w:lastRowLastColumn="0"/>
             </w:pPr>
           </w:p>
         </w:tc>
@@ -3503,7 +3506,7 @@
           </w:tcPr>
           <w:p>
             <w:pPr>
-              <w:cnfStyle w:val="000000000000"/>
+              <w:cnfStyle w:val="000000000000" w:firstRow="0" w:lastRow="0" w:firstColumn="0" w:lastColumn="0" w:oddVBand="0" w:evenVBand="0" w:oddHBand="0" w:evenHBand="0" w:firstRowFirstColumn="0" w:firstRowLastColumn="0" w:lastRowFirstColumn="0" w:lastRowLastColumn="0"/>
             </w:pPr>
           </w:p>
         </w:tc>
@@ -3513,7 +3516,7 @@
           </w:tcPr>
           <w:p>
             <w:pPr>
-              <w:cnfStyle w:val="000000000000"/>
+              <w:cnfStyle w:val="000000000000" w:firstRow="0" w:lastRow="0" w:firstColumn="0" w:lastColumn="0" w:oddVBand="0" w:evenVBand="0" w:oddHBand="0" w:evenHBand="0" w:firstRowFirstColumn="0" w:firstRowLastColumn="0" w:lastRowFirstColumn="0" w:lastRowLastColumn="0"/>
             </w:pPr>
           </w:p>
         </w:tc>
@@ -3526,7 +3529,7 @@
           </w:tcPr>
           <w:p>
             <w:pPr>
-              <w:cnfStyle w:val="000000000000"/>
+              <w:cnfStyle w:val="000000000000" w:firstRow="0" w:lastRow="0" w:firstColumn="0" w:lastColumn="0" w:oddVBand="0" w:evenVBand="0" w:oddHBand="0" w:evenHBand="0" w:firstRowFirstColumn="0" w:firstRowLastColumn="0" w:lastRowFirstColumn="0" w:lastRowLastColumn="0"/>
             </w:pPr>
           </w:p>
         </w:tc>
@@ -3536,7 +3539,7 @@
           </w:tcPr>
           <w:p>
             <w:pPr>
-              <w:cnfStyle w:val="000000000000"/>
+              <w:cnfStyle w:val="000000000000" w:firstRow="0" w:lastRow="0" w:firstColumn="0" w:lastColumn="0" w:oddVBand="0" w:evenVBand="0" w:oddHBand="0" w:evenHBand="0" w:firstRowFirstColumn="0" w:firstRowLastColumn="0" w:lastRowFirstColumn="0" w:lastRowLastColumn="0"/>
             </w:pPr>
           </w:p>
         </w:tc>
@@ -3549,7 +3552,7 @@
           </w:tcPr>
           <w:p>
             <w:pPr>
-              <w:cnfStyle w:val="000000000000"/>
+              <w:cnfStyle w:val="000000000000" w:firstRow="0" w:lastRow="0" w:firstColumn="0" w:lastColumn="0" w:oddVBand="0" w:evenVBand="0" w:oddHBand="0" w:evenHBand="0" w:firstRowFirstColumn="0" w:firstRowLastColumn="0" w:lastRowFirstColumn="0" w:lastRowLastColumn="0"/>
             </w:pPr>
           </w:p>
         </w:tc>
@@ -3559,7 +3562,7 @@
           </w:tcPr>
           <w:p>
             <w:pPr>
-              <w:cnfStyle w:val="000000000000"/>
+              <w:cnfStyle w:val="000000000000" w:firstRow="0" w:lastRow="0" w:firstColumn="0" w:lastColumn="0" w:oddVBand="0" w:evenVBand="0" w:oddHBand="0" w:evenHBand="0" w:firstRowFirstColumn="0" w:firstRowLastColumn="0" w:lastRowFirstColumn="0" w:lastRowLastColumn="0"/>
             </w:pPr>
           </w:p>
         </w:tc>
@@ -3572,7 +3575,7 @@
           </w:tcPr>
           <w:p>
             <w:pPr>
-              <w:cnfStyle w:val="000000000000"/>
+              <w:cnfStyle w:val="000000000000" w:firstRow="0" w:lastRow="0" w:firstColumn="0" w:lastColumn="0" w:oddVBand="0" w:evenVBand="0" w:oddHBand="0" w:evenHBand="0" w:firstRowFirstColumn="0" w:firstRowLastColumn="0" w:lastRowFirstColumn="0" w:lastRowLastColumn="0"/>
             </w:pPr>
           </w:p>
         </w:tc>
@@ -3582,13 +3585,13 @@
           </w:tcPr>
           <w:p>
             <w:pPr>
-              <w:cnfStyle w:val="000000000000"/>
-            </w:pPr>
-          </w:p>
-        </w:tc>
-        <w:tc>
-          <w:tcPr>
-            <w:cnfStyle w:val="000100000000"/>
+              <w:cnfStyle w:val="000000000000" w:firstRow="0" w:lastRow="0" w:firstColumn="0" w:lastColumn="0" w:oddVBand="0" w:evenVBand="0" w:oddHBand="0" w:evenHBand="0" w:firstRowFirstColumn="0" w:firstRowLastColumn="0" w:lastRowFirstColumn="0" w:lastRowLastColumn="0"/>
+            </w:pPr>
+          </w:p>
+        </w:tc>
+        <w:tc>
+          <w:tcPr>
+            <w:cnfStyle w:val="000100000000" w:firstRow="0" w:lastRow="0" w:firstColumn="0" w:lastColumn="1" w:oddVBand="0" w:evenVBand="0" w:oddHBand="0" w:evenHBand="0" w:firstRowFirstColumn="0" w:firstRowLastColumn="0" w:lastRowFirstColumn="0" w:lastRowLastColumn="0"/>
             <w:tcW w:w="864" w:type="dxa"/>
             <w:gridSpan w:val="2"/>
             <w:tcBorders>
@@ -3605,7 +3608,7 @@
         </w:trPr>
         <w:tc>
           <w:tcPr>
-            <w:cnfStyle w:val="001000000000"/>
+            <w:cnfStyle w:val="001000000000" w:firstRow="0" w:lastRow="0" w:firstColumn="1" w:lastColumn="0" w:oddVBand="0" w:evenVBand="0" w:oddHBand="0" w:evenHBand="0" w:firstRowFirstColumn="0" w:firstRowLastColumn="0" w:lastRowFirstColumn="0" w:lastRowLastColumn="0"/>
             <w:tcW w:w="864" w:type="dxa"/>
             <w:tcBorders>
               <w:top w:val="single" w:sz="4" w:space="0" w:color="365F91" w:themeColor="accent1" w:themeShade="BF"/>
@@ -3627,7 +3630,7 @@
           </w:tcPr>
           <w:p>
             <w:pPr>
-              <w:cnfStyle w:val="000000000000"/>
+              <w:cnfStyle w:val="000000000000" w:firstRow="0" w:lastRow="0" w:firstColumn="0" w:lastColumn="0" w:oddVBand="0" w:evenVBand="0" w:oddHBand="0" w:evenHBand="0" w:firstRowFirstColumn="0" w:firstRowLastColumn="0" w:lastRowFirstColumn="0" w:lastRowLastColumn="0"/>
             </w:pPr>
           </w:p>
         </w:tc>
@@ -3641,7 +3644,7 @@
           </w:tcPr>
           <w:p>
             <w:pPr>
-              <w:cnfStyle w:val="000000000000"/>
+              <w:cnfStyle w:val="000000000000" w:firstRow="0" w:lastRow="0" w:firstColumn="0" w:lastColumn="0" w:oddVBand="0" w:evenVBand="0" w:oddHBand="0" w:evenHBand="0" w:firstRowFirstColumn="0" w:firstRowLastColumn="0" w:lastRowFirstColumn="0" w:lastRowLastColumn="0"/>
             </w:pPr>
             <w:r>
               <w:t>24</w:t>
@@ -3657,7 +3660,7 @@
           </w:tcPr>
           <w:p>
             <w:pPr>
-              <w:cnfStyle w:val="000000000000"/>
+              <w:cnfStyle w:val="000000000000" w:firstRow="0" w:lastRow="0" w:firstColumn="0" w:lastColumn="0" w:oddVBand="0" w:evenVBand="0" w:oddHBand="0" w:evenHBand="0" w:firstRowFirstColumn="0" w:firstRowLastColumn="0" w:lastRowFirstColumn="0" w:lastRowLastColumn="0"/>
             </w:pPr>
           </w:p>
         </w:tc>
@@ -3671,7 +3674,7 @@
           </w:tcPr>
           <w:p>
             <w:pPr>
-              <w:cnfStyle w:val="000000000000"/>
+              <w:cnfStyle w:val="000000000000" w:firstRow="0" w:lastRow="0" w:firstColumn="0" w:lastColumn="0" w:oddVBand="0" w:evenVBand="0" w:oddHBand="0" w:evenHBand="0" w:firstRowFirstColumn="0" w:firstRowLastColumn="0" w:lastRowFirstColumn="0" w:lastRowLastColumn="0"/>
             </w:pPr>
             <w:r>
               <w:t>25</w:t>
@@ -3687,7 +3690,7 @@
           </w:tcPr>
           <w:p>
             <w:pPr>
-              <w:cnfStyle w:val="000000000000"/>
+              <w:cnfStyle w:val="000000000000" w:firstRow="0" w:lastRow="0" w:firstColumn="0" w:lastColumn="0" w:oddVBand="0" w:evenVBand="0" w:oddHBand="0" w:evenHBand="0" w:firstRowFirstColumn="0" w:firstRowLastColumn="0" w:lastRowFirstColumn="0" w:lastRowLastColumn="0"/>
             </w:pPr>
           </w:p>
         </w:tc>
@@ -3701,7 +3704,7 @@
           </w:tcPr>
           <w:p>
             <w:pPr>
-              <w:cnfStyle w:val="000000000000"/>
+              <w:cnfStyle w:val="000000000000" w:firstRow="0" w:lastRow="0" w:firstColumn="0" w:lastColumn="0" w:oddVBand="0" w:evenVBand="0" w:oddHBand="0" w:evenHBand="0" w:firstRowFirstColumn="0" w:firstRowLastColumn="0" w:lastRowFirstColumn="0" w:lastRowLastColumn="0"/>
             </w:pPr>
             <w:r>
               <w:t>26</w:t>
@@ -3717,7 +3720,7 @@
           </w:tcPr>
           <w:p>
             <w:pPr>
-              <w:cnfStyle w:val="000000000000"/>
+              <w:cnfStyle w:val="000000000000" w:firstRow="0" w:lastRow="0" w:firstColumn="0" w:lastColumn="0" w:oddVBand="0" w:evenVBand="0" w:oddHBand="0" w:evenHBand="0" w:firstRowFirstColumn="0" w:firstRowLastColumn="0" w:lastRowFirstColumn="0" w:lastRowLastColumn="0"/>
             </w:pPr>
           </w:p>
         </w:tc>
@@ -3731,7 +3734,7 @@
           </w:tcPr>
           <w:p>
             <w:pPr>
-              <w:cnfStyle w:val="000000000000"/>
+              <w:cnfStyle w:val="000000000000" w:firstRow="0" w:lastRow="0" w:firstColumn="0" w:lastColumn="0" w:oddVBand="0" w:evenVBand="0" w:oddHBand="0" w:evenHBand="0" w:firstRowFirstColumn="0" w:firstRowLastColumn="0" w:lastRowFirstColumn="0" w:lastRowLastColumn="0"/>
             </w:pPr>
             <w:r>
               <w:t>27</w:t>
@@ -3747,7 +3750,7 @@
           </w:tcPr>
           <w:p>
             <w:pPr>
-              <w:cnfStyle w:val="000000000000"/>
+              <w:cnfStyle w:val="000000000000" w:firstRow="0" w:lastRow="0" w:firstColumn="0" w:lastColumn="0" w:oddVBand="0" w:evenVBand="0" w:oddHBand="0" w:evenHBand="0" w:firstRowFirstColumn="0" w:firstRowLastColumn="0" w:lastRowFirstColumn="0" w:lastRowLastColumn="0"/>
             </w:pPr>
           </w:p>
         </w:tc>
@@ -3761,7 +3764,7 @@
           </w:tcPr>
           <w:p>
             <w:pPr>
-              <w:cnfStyle w:val="000000000000"/>
+              <w:cnfStyle w:val="000000000000" w:firstRow="0" w:lastRow="0" w:firstColumn="0" w:lastColumn="0" w:oddVBand="0" w:evenVBand="0" w:oddHBand="0" w:evenHBand="0" w:firstRowFirstColumn="0" w:firstRowLastColumn="0" w:lastRowFirstColumn="0" w:lastRowLastColumn="0"/>
             </w:pPr>
             <w:r>
               <w:t>28</w:t>
@@ -3777,13 +3780,13 @@
           </w:tcPr>
           <w:p>
             <w:pPr>
-              <w:cnfStyle w:val="000000000000"/>
-            </w:pPr>
-          </w:p>
-        </w:tc>
-        <w:tc>
-          <w:tcPr>
-            <w:cnfStyle w:val="000100000000"/>
+              <w:cnfStyle w:val="000000000000" w:firstRow="0" w:lastRow="0" w:firstColumn="0" w:lastColumn="0" w:oddVBand="0" w:evenVBand="0" w:oddHBand="0" w:evenHBand="0" w:firstRowFirstColumn="0" w:firstRowLastColumn="0" w:lastRowFirstColumn="0" w:lastRowLastColumn="0"/>
+            </w:pPr>
+          </w:p>
+        </w:tc>
+        <w:tc>
+          <w:tcPr>
+            <w:cnfStyle w:val="000100000000" w:firstRow="0" w:lastRow="0" w:firstColumn="0" w:lastColumn="1" w:oddVBand="0" w:evenVBand="0" w:oddHBand="0" w:evenHBand="0" w:firstRowFirstColumn="0" w:firstRowLastColumn="0" w:lastRowFirstColumn="0" w:lastRowLastColumn="0"/>
             <w:tcW w:w="864" w:type="dxa"/>
             <w:gridSpan w:val="2"/>
             <w:tcBorders>
@@ -3804,7 +3807,7 @@
         </w:trPr>
         <w:tc>
           <w:tcPr>
-            <w:cnfStyle w:val="001000000000"/>
+            <w:cnfStyle w:val="001000000000" w:firstRow="0" w:lastRow="0" w:firstColumn="1" w:lastColumn="0" w:oddVBand="0" w:evenVBand="0" w:oddHBand="0" w:evenHBand="0" w:firstRowFirstColumn="0" w:firstRowLastColumn="0" w:lastRowFirstColumn="0" w:lastRowLastColumn="0"/>
             <w:tcW w:w="864" w:type="dxa"/>
             <w:tcBorders>
               <w:bottom w:val="single" w:sz="4" w:space="0" w:color="365F91" w:themeColor="accent1" w:themeShade="BF"/>
@@ -3818,7 +3821,7 @@
           </w:tcPr>
           <w:p>
             <w:pPr>
-              <w:cnfStyle w:val="000000000000"/>
+              <w:cnfStyle w:val="000000000000" w:firstRow="0" w:lastRow="0" w:firstColumn="0" w:lastColumn="0" w:oddVBand="0" w:evenVBand="0" w:oddHBand="0" w:evenHBand="0" w:firstRowFirstColumn="0" w:firstRowLastColumn="0" w:lastRowFirstColumn="0" w:lastRowLastColumn="0"/>
             </w:pPr>
           </w:p>
         </w:tc>
@@ -3831,7 +3834,7 @@
           </w:tcPr>
           <w:p>
             <w:pPr>
-              <w:cnfStyle w:val="000000000000"/>
+              <w:cnfStyle w:val="000000000000" w:firstRow="0" w:lastRow="0" w:firstColumn="0" w:lastColumn="0" w:oddVBand="0" w:evenVBand="0" w:oddHBand="0" w:evenHBand="0" w:firstRowFirstColumn="0" w:firstRowLastColumn="0" w:lastRowFirstColumn="0" w:lastRowLastColumn="0"/>
             </w:pPr>
           </w:p>
         </w:tc>
@@ -3841,7 +3844,7 @@
           </w:tcPr>
           <w:p>
             <w:pPr>
-              <w:cnfStyle w:val="000000000000"/>
+              <w:cnfStyle w:val="000000000000" w:firstRow="0" w:lastRow="0" w:firstColumn="0" w:lastColumn="0" w:oddVBand="0" w:evenVBand="0" w:oddHBand="0" w:evenHBand="0" w:firstRowFirstColumn="0" w:firstRowLastColumn="0" w:lastRowFirstColumn="0" w:lastRowLastColumn="0"/>
             </w:pPr>
           </w:p>
         </w:tc>
@@ -3854,7 +3857,7 @@
           </w:tcPr>
           <w:p>
             <w:pPr>
-              <w:cnfStyle w:val="000000000000"/>
+              <w:cnfStyle w:val="000000000000" w:firstRow="0" w:lastRow="0" w:firstColumn="0" w:lastColumn="0" w:oddVBand="0" w:evenVBand="0" w:oddHBand="0" w:evenHBand="0" w:firstRowFirstColumn="0" w:firstRowLastColumn="0" w:lastRowFirstColumn="0" w:lastRowLastColumn="0"/>
             </w:pPr>
           </w:p>
         </w:tc>
@@ -3864,7 +3867,7 @@
           </w:tcPr>
           <w:p>
             <w:pPr>
-              <w:cnfStyle w:val="000000000000"/>
+              <w:cnfStyle w:val="000000000000" w:firstRow="0" w:lastRow="0" w:firstColumn="0" w:lastColumn="0" w:oddVBand="0" w:evenVBand="0" w:oddHBand="0" w:evenHBand="0" w:firstRowFirstColumn="0" w:firstRowLastColumn="0" w:lastRowFirstColumn="0" w:lastRowLastColumn="0"/>
             </w:pPr>
           </w:p>
         </w:tc>
@@ -3877,7 +3880,7 @@
           </w:tcPr>
           <w:p>
             <w:pPr>
-              <w:cnfStyle w:val="000000000000"/>
+              <w:cnfStyle w:val="000000000000" w:firstRow="0" w:lastRow="0" w:firstColumn="0" w:lastColumn="0" w:oddVBand="0" w:evenVBand="0" w:oddHBand="0" w:evenHBand="0" w:firstRowFirstColumn="0" w:firstRowLastColumn="0" w:lastRowFirstColumn="0" w:lastRowLastColumn="0"/>
             </w:pPr>
           </w:p>
         </w:tc>
@@ -3887,7 +3890,7 @@
           </w:tcPr>
           <w:p>
             <w:pPr>
-              <w:cnfStyle w:val="000000000000"/>
+              <w:cnfStyle w:val="000000000000" w:firstRow="0" w:lastRow="0" w:firstColumn="0" w:lastColumn="0" w:oddVBand="0" w:evenVBand="0" w:oddHBand="0" w:evenHBand="0" w:firstRowFirstColumn="0" w:firstRowLastColumn="0" w:lastRowFirstColumn="0" w:lastRowLastColumn="0"/>
             </w:pPr>
           </w:p>
         </w:tc>
@@ -3900,7 +3903,7 @@
           </w:tcPr>
           <w:p>
             <w:pPr>
-              <w:cnfStyle w:val="000000000000"/>
+              <w:cnfStyle w:val="000000000000" w:firstRow="0" w:lastRow="0" w:firstColumn="0" w:lastColumn="0" w:oddVBand="0" w:evenVBand="0" w:oddHBand="0" w:evenHBand="0" w:firstRowFirstColumn="0" w:firstRowLastColumn="0" w:lastRowFirstColumn="0" w:lastRowLastColumn="0"/>
             </w:pPr>
           </w:p>
         </w:tc>
@@ -3910,7 +3913,7 @@
           </w:tcPr>
           <w:p>
             <w:pPr>
-              <w:cnfStyle w:val="000000000000"/>
+              <w:cnfStyle w:val="000000000000" w:firstRow="0" w:lastRow="0" w:firstColumn="0" w:lastColumn="0" w:oddVBand="0" w:evenVBand="0" w:oddHBand="0" w:evenHBand="0" w:firstRowFirstColumn="0" w:firstRowLastColumn="0" w:lastRowFirstColumn="0" w:lastRowLastColumn="0"/>
             </w:pPr>
           </w:p>
         </w:tc>
@@ -3923,7 +3926,7 @@
           </w:tcPr>
           <w:p>
             <w:pPr>
-              <w:cnfStyle w:val="000000000000"/>
+              <w:cnfStyle w:val="000000000000" w:firstRow="0" w:lastRow="0" w:firstColumn="0" w:lastColumn="0" w:oddVBand="0" w:evenVBand="0" w:oddHBand="0" w:evenHBand="0" w:firstRowFirstColumn="0" w:firstRowLastColumn="0" w:lastRowFirstColumn="0" w:lastRowLastColumn="0"/>
             </w:pPr>
           </w:p>
         </w:tc>
@@ -3933,13 +3936,13 @@
           </w:tcPr>
           <w:p>
             <w:pPr>
-              <w:cnfStyle w:val="000000000000"/>
-            </w:pPr>
-          </w:p>
-        </w:tc>
-        <w:tc>
-          <w:tcPr>
-            <w:cnfStyle w:val="000100000000"/>
+              <w:cnfStyle w:val="000000000000" w:firstRow="0" w:lastRow="0" w:firstColumn="0" w:lastColumn="0" w:oddVBand="0" w:evenVBand="0" w:oddHBand="0" w:evenHBand="0" w:firstRowFirstColumn="0" w:firstRowLastColumn="0" w:lastRowFirstColumn="0" w:lastRowLastColumn="0"/>
+            </w:pPr>
+          </w:p>
+        </w:tc>
+        <w:tc>
+          <w:tcPr>
+            <w:cnfStyle w:val="000100000000" w:firstRow="0" w:lastRow="0" w:firstColumn="0" w:lastColumn="1" w:oddVBand="0" w:evenVBand="0" w:oddHBand="0" w:evenHBand="0" w:firstRowFirstColumn="0" w:firstRowLastColumn="0" w:lastRowFirstColumn="0" w:lastRowLastColumn="0"/>
             <w:tcW w:w="864" w:type="dxa"/>
             <w:gridSpan w:val="2"/>
             <w:tcBorders>
@@ -3956,7 +3959,7 @@
         </w:trPr>
         <w:tc>
           <w:tcPr>
-            <w:cnfStyle w:val="001000000000"/>
+            <w:cnfStyle w:val="001000000000" w:firstRow="0" w:lastRow="0" w:firstColumn="1" w:lastColumn="0" w:oddVBand="0" w:evenVBand="0" w:oddHBand="0" w:evenHBand="0" w:firstRowFirstColumn="0" w:firstRowLastColumn="0" w:lastRowFirstColumn="0" w:lastRowLastColumn="0"/>
             <w:tcW w:w="864" w:type="dxa"/>
             <w:tcBorders>
               <w:top w:val="single" w:sz="4" w:space="0" w:color="365F91" w:themeColor="accent1" w:themeShade="BF"/>
@@ -3978,7 +3981,7 @@
           </w:tcPr>
           <w:p>
             <w:pPr>
-              <w:cnfStyle w:val="000000000000"/>
+              <w:cnfStyle w:val="000000000000" w:firstRow="0" w:lastRow="0" w:firstColumn="0" w:lastColumn="0" w:oddVBand="0" w:evenVBand="0" w:oddHBand="0" w:evenHBand="0" w:firstRowFirstColumn="0" w:firstRowLastColumn="0" w:lastRowFirstColumn="0" w:lastRowLastColumn="0"/>
             </w:pPr>
           </w:p>
         </w:tc>
@@ -3992,7 +3995,7 @@
           </w:tcPr>
           <w:p>
             <w:pPr>
-              <w:cnfStyle w:val="000000000000"/>
+              <w:cnfStyle w:val="000000000000" w:firstRow="0" w:lastRow="0" w:firstColumn="0" w:lastColumn="0" w:oddVBand="0" w:evenVBand="0" w:oddHBand="0" w:evenHBand="0" w:firstRowFirstColumn="0" w:firstRowLastColumn="0" w:lastRowFirstColumn="0" w:lastRowLastColumn="0"/>
             </w:pPr>
             <w:r>
               <w:t>31</w:t>
@@ -4008,7 +4011,7 @@
           </w:tcPr>
           <w:p>
             <w:pPr>
-              <w:cnfStyle w:val="000000000000"/>
+              <w:cnfStyle w:val="000000000000" w:firstRow="0" w:lastRow="0" w:firstColumn="0" w:lastColumn="0" w:oddVBand="0" w:evenVBand="0" w:oddHBand="0" w:evenHBand="0" w:firstRowFirstColumn="0" w:firstRowLastColumn="0" w:lastRowFirstColumn="0" w:lastRowLastColumn="0"/>
             </w:pPr>
           </w:p>
         </w:tc>
@@ -4022,7 +4025,7 @@
           </w:tcPr>
           <w:p>
             <w:pPr>
-              <w:cnfStyle w:val="000000000000"/>
+              <w:cnfStyle w:val="000000000000" w:firstRow="0" w:lastRow="0" w:firstColumn="0" w:lastColumn="0" w:oddVBand="0" w:evenVBand="0" w:oddHBand="0" w:evenHBand="0" w:firstRowFirstColumn="0" w:firstRowLastColumn="0" w:lastRowFirstColumn="0" w:lastRowLastColumn="0"/>
             </w:pPr>
           </w:p>
         </w:tc>
@@ -4035,7 +4038,7 @@
           </w:tcPr>
           <w:p>
             <w:pPr>
-              <w:cnfStyle w:val="000000000000"/>
+              <w:cnfStyle w:val="000000000000" w:firstRow="0" w:lastRow="0" w:firstColumn="0" w:lastColumn="0" w:oddVBand="0" w:evenVBand="0" w:oddHBand="0" w:evenHBand="0" w:firstRowFirstColumn="0" w:firstRowLastColumn="0" w:lastRowFirstColumn="0" w:lastRowLastColumn="0"/>
             </w:pPr>
           </w:p>
         </w:tc>
@@ -4049,7 +4052,7 @@
           </w:tcPr>
           <w:p>
             <w:pPr>
-              <w:cnfStyle w:val="000000000000"/>
+              <w:cnfStyle w:val="000000000000" w:firstRow="0" w:lastRow="0" w:firstColumn="0" w:lastColumn="0" w:oddVBand="0" w:evenVBand="0" w:oddHBand="0" w:evenHBand="0" w:firstRowFirstColumn="0" w:firstRowLastColumn="0" w:lastRowFirstColumn="0" w:lastRowLastColumn="0"/>
             </w:pPr>
           </w:p>
         </w:tc>
@@ -4062,7 +4065,7 @@
           </w:tcPr>
           <w:p>
             <w:pPr>
-              <w:cnfStyle w:val="000000000000"/>
+              <w:cnfStyle w:val="000000000000" w:firstRow="0" w:lastRow="0" w:firstColumn="0" w:lastColumn="0" w:oddVBand="0" w:evenVBand="0" w:oddHBand="0" w:evenHBand="0" w:firstRowFirstColumn="0" w:firstRowLastColumn="0" w:lastRowFirstColumn="0" w:lastRowLastColumn="0"/>
             </w:pPr>
           </w:p>
         </w:tc>
@@ -4076,7 +4079,7 @@
           </w:tcPr>
           <w:p>
             <w:pPr>
-              <w:cnfStyle w:val="000000000000"/>
+              <w:cnfStyle w:val="000000000000" w:firstRow="0" w:lastRow="0" w:firstColumn="0" w:lastColumn="0" w:oddVBand="0" w:evenVBand="0" w:oddHBand="0" w:evenHBand="0" w:firstRowFirstColumn="0" w:firstRowLastColumn="0" w:lastRowFirstColumn="0" w:lastRowLastColumn="0"/>
             </w:pPr>
           </w:p>
         </w:tc>
@@ -4089,7 +4092,7 @@
           </w:tcPr>
           <w:p>
             <w:pPr>
-              <w:cnfStyle w:val="000000000000"/>
+              <w:cnfStyle w:val="000000000000" w:firstRow="0" w:lastRow="0" w:firstColumn="0" w:lastColumn="0" w:oddVBand="0" w:evenVBand="0" w:oddHBand="0" w:evenHBand="0" w:firstRowFirstColumn="0" w:firstRowLastColumn="0" w:lastRowFirstColumn="0" w:lastRowLastColumn="0"/>
             </w:pPr>
           </w:p>
         </w:tc>
@@ -4103,7 +4106,7 @@
           </w:tcPr>
           <w:p>
             <w:pPr>
-              <w:cnfStyle w:val="000000000000"/>
+              <w:cnfStyle w:val="000000000000" w:firstRow="0" w:lastRow="0" w:firstColumn="0" w:lastColumn="0" w:oddVBand="0" w:evenVBand="0" w:oddHBand="0" w:evenHBand="0" w:firstRowFirstColumn="0" w:firstRowLastColumn="0" w:lastRowFirstColumn="0" w:lastRowLastColumn="0"/>
             </w:pPr>
           </w:p>
         </w:tc>
@@ -4116,13 +4119,13 @@
           </w:tcPr>
           <w:p>
             <w:pPr>
-              <w:cnfStyle w:val="000000000000"/>
-            </w:pPr>
-          </w:p>
-        </w:tc>
-        <w:tc>
-          <w:tcPr>
-            <w:cnfStyle w:val="000100000000"/>
+              <w:cnfStyle w:val="000000000000" w:firstRow="0" w:lastRow="0" w:firstColumn="0" w:lastColumn="0" w:oddVBand="0" w:evenVBand="0" w:oddHBand="0" w:evenHBand="0" w:firstRowFirstColumn="0" w:firstRowLastColumn="0" w:lastRowFirstColumn="0" w:lastRowLastColumn="0"/>
+            </w:pPr>
+          </w:p>
+        </w:tc>
+        <w:tc>
+          <w:tcPr>
+            <w:cnfStyle w:val="000100000000" w:firstRow="0" w:lastRow="0" w:firstColumn="0" w:lastColumn="1" w:oddVBand="0" w:evenVBand="0" w:oddHBand="0" w:evenHBand="0" w:firstRowFirstColumn="0" w:firstRowLastColumn="0" w:lastRowFirstColumn="0" w:lastRowLastColumn="0"/>
             <w:tcW w:w="864" w:type="dxa"/>
             <w:gridSpan w:val="2"/>
             <w:tcBorders>
@@ -4136,10 +4139,11 @@
     </w:tbl>
     <w:p>
       <w:pPr>
-        <w:pStyle w:val="Heading1"/>
+        <w:pStyle w:val="Nagwek1"/>
       </w:pPr>
       <w:bookmarkStart w:id="9" w:name="_Toc359077857"/>
       <w:r>
+        <w:lastRenderedPageBreak/>
         <w:t>Structural Elements</w:t>
       </w:r>
       <w:bookmarkEnd w:id="9"/>
@@ -4151,7 +4155,7 @@
     </w:p>
     <w:p>
       <w:pPr>
-        <w:pStyle w:val="Heading2"/>
+        <w:pStyle w:val="Nagwek2"/>
       </w:pPr>
       <w:bookmarkStart w:id="10" w:name="_Toc359077858"/>
       <w:r>
@@ -4165,18 +4169,18 @@
       </w:r>
       <w:r>
         <w:rPr>
-          <w:rStyle w:val="FootnoteReference"/>
-        </w:rPr>
-        <w:footnoteReference w:id="2"/>
+          <w:rStyle w:val="Odwoanieprzypisudolnego"/>
+        </w:rPr>
+        <w:footnoteReference w:id="1"/>
       </w:r>
       <w:r>
         <w:t xml:space="preserve"> and endnotes</w:t>
       </w:r>
       <w:r>
         <w:rPr>
-          <w:rStyle w:val="EndnoteReference"/>
-        </w:rPr>
-        <w:endnoteReference w:id="2"/>
+          <w:rStyle w:val="Odwoanieprzypisukocowego"/>
+        </w:rPr>
+        <w:endnoteReference w:id="1"/>
       </w:r>
       <w:r>
         <w:t xml:space="preserve"> are automatically recognized and both are converted to endnotes, with backlinks for maximum ease of use in ebook devices.</w:t>
@@ -4184,7 +4188,7 @@
     </w:p>
     <w:p>
       <w:pPr>
-        <w:pStyle w:val="Heading2"/>
+        <w:pStyle w:val="Nagwek2"/>
       </w:pPr>
       <w:bookmarkStart w:id="11" w:name="_Toc359077859"/>
       <w:r>
@@ -4230,7 +4234,7 @@
     </w:p>
     <w:p>
       <w:pPr>
-        <w:pStyle w:val="Heading2"/>
+        <w:pStyle w:val="Nagwek2"/>
       </w:pPr>
       <w:bookmarkStart w:id="12" w:name="_Toc359077860"/>
       <w:r>
@@ -4251,7 +4255,7 @@
       <w:hyperlink r:id="rId9" w:history="1">
         <w:r>
           <w:rPr>
-            <w:rStyle w:val="Hyperlink"/>
+            <w:rStyle w:val="Hipercze"/>
           </w:rPr>
           <w:t>calibre download page</w:t>
         </w:r>
@@ -4265,7 +4269,7 @@
       <w:hyperlink w:anchor="_Paragraph_level_formatting" w:history="1">
         <w:r>
           <w:rPr>
-            <w:rStyle w:val="Hyperlink"/>
+            <w:rStyle w:val="Hipercze"/>
           </w:rPr>
           <w:t>paragraph level formatting</w:t>
         </w:r>
@@ -4276,7 +4280,7 @@
     </w:p>
     <w:p>
       <w:pPr>
-        <w:pStyle w:val="Heading2"/>
+        <w:pStyle w:val="Nagwek2"/>
       </w:pPr>
       <w:bookmarkStart w:id="13" w:name="_Toc359077861"/>
       <w:r>
@@ -4299,6 +4303,7 @@
     </w:p>
     <w:p>
       <w:r>
+        <w:lastRenderedPageBreak/>
         <w:t xml:space="preserve"> You can see the</w:t>
       </w:r>
       <w:r>
@@ -4316,7 +4321,7 @@
     </w:p>
     <w:p>
       <w:pPr>
-        <w:pStyle w:val="TOC1"/>
+        <w:pStyle w:val="Spistreci1"/>
         <w:tabs>
           <w:tab w:val="right" w:leader="dot" w:pos="9350"/>
         </w:tabs>
@@ -4353,7 +4358,7 @@
       <w:hyperlink w:anchor="_Toc359077851" w:history="1">
         <w:r>
           <w:rPr>
-            <w:rStyle w:val="Hyperlink"/>
+            <w:rStyle w:val="Hipercze"/>
             <w:noProof/>
             <w:sz w:val="24"/>
             <w:szCs w:val="24"/>
@@ -4426,7 +4431,7 @@
     </w:p>
     <w:p>
       <w:pPr>
-        <w:pStyle w:val="TOC1"/>
+        <w:pStyle w:val="Spistreci1"/>
         <w:tabs>
           <w:tab w:val="right" w:leader="dot" w:pos="9350"/>
         </w:tabs>
@@ -4442,7 +4447,7 @@
       <w:hyperlink w:anchor="_Toc359077852" w:history="1">
         <w:r>
           <w:rPr>
-            <w:rStyle w:val="Hyperlink"/>
+            <w:rStyle w:val="Hipercze"/>
             <w:noProof/>
             <w:sz w:val="24"/>
             <w:szCs w:val="24"/>
@@ -4515,7 +4520,7 @@
     </w:p>
     <w:p>
       <w:pPr>
-        <w:pStyle w:val="TOC2"/>
+        <w:pStyle w:val="Spistreci2"/>
         <w:tabs>
           <w:tab w:val="right" w:leader="dot" w:pos="9350"/>
         </w:tabs>
@@ -4531,7 +4536,7 @@
       <w:hyperlink w:anchor="_Toc359077853" w:history="1">
         <w:r>
           <w:rPr>
-            <w:rStyle w:val="Hyperlink"/>
+            <w:rStyle w:val="Hipercze"/>
             <w:noProof/>
             <w:sz w:val="24"/>
             <w:szCs w:val="24"/>
@@ -4604,7 +4609,7 @@
     </w:p>
     <w:p>
       <w:pPr>
-        <w:pStyle w:val="TOC2"/>
+        <w:pStyle w:val="Spistreci2"/>
         <w:tabs>
           <w:tab w:val="right" w:leader="dot" w:pos="9350"/>
         </w:tabs>
@@ -4620,7 +4625,7 @@
       <w:hyperlink w:anchor="_Toc359077854" w:history="1">
         <w:r>
           <w:rPr>
-            <w:rStyle w:val="Hyperlink"/>
+            <w:rStyle w:val="Hipercze"/>
             <w:noProof/>
             <w:sz w:val="24"/>
             <w:szCs w:val="24"/>
@@ -4693,7 +4698,7 @@
     </w:p>
     <w:p>
       <w:pPr>
-        <w:pStyle w:val="TOC2"/>
+        <w:pStyle w:val="Spistreci2"/>
         <w:tabs>
           <w:tab w:val="right" w:leader="dot" w:pos="9350"/>
         </w:tabs>
@@ -4709,7 +4714,7 @@
       <w:hyperlink w:anchor="_Toc359077855" w:history="1">
         <w:r>
           <w:rPr>
-            <w:rStyle w:val="Hyperlink"/>
+            <w:rStyle w:val="Hipercze"/>
             <w:noProof/>
             <w:sz w:val="24"/>
             <w:szCs w:val="24"/>
@@ -4782,7 +4787,7 @@
     </w:p>
     <w:p>
       <w:pPr>
-        <w:pStyle w:val="TOC1"/>
+        <w:pStyle w:val="Spistreci1"/>
         <w:tabs>
           <w:tab w:val="right" w:leader="dot" w:pos="9350"/>
         </w:tabs>
@@ -4798,7 +4803,7 @@
       <w:hyperlink w:anchor="_Toc359077856" w:history="1">
         <w:r>
           <w:rPr>
-            <w:rStyle w:val="Hyperlink"/>
+            <w:rStyle w:val="Hipercze"/>
             <w:noProof/>
             <w:sz w:val="24"/>
             <w:szCs w:val="24"/>
@@ -4871,7 +4876,7 @@
     </w:p>
     <w:p>
       <w:pPr>
-        <w:pStyle w:val="TOC1"/>
+        <w:pStyle w:val="Spistreci1"/>
         <w:tabs>
           <w:tab w:val="right" w:leader="dot" w:pos="9350"/>
         </w:tabs>
@@ -4887,7 +4892,7 @@
       <w:hyperlink w:anchor="_Toc359077857" w:history="1">
         <w:r>
           <w:rPr>
-            <w:rStyle w:val="Hyperlink"/>
+            <w:rStyle w:val="Hipercze"/>
             <w:noProof/>
             <w:sz w:val="24"/>
             <w:szCs w:val="24"/>
@@ -4960,7 +4965,7 @@
     </w:p>
     <w:p>
       <w:pPr>
-        <w:pStyle w:val="TOC2"/>
+        <w:pStyle w:val="Spistreci2"/>
         <w:tabs>
           <w:tab w:val="right" w:leader="dot" w:pos="9350"/>
         </w:tabs>
@@ -4976,7 +4981,7 @@
       <w:hyperlink w:anchor="_Toc359077858" w:history="1">
         <w:r>
           <w:rPr>
-            <w:rStyle w:val="Hyperlink"/>
+            <w:rStyle w:val="Hipercze"/>
             <w:noProof/>
             <w:sz w:val="24"/>
             <w:szCs w:val="24"/>
@@ -5049,7 +5054,7 @@
     </w:p>
     <w:p>
       <w:pPr>
-        <w:pStyle w:val="TOC2"/>
+        <w:pStyle w:val="Spistreci2"/>
         <w:tabs>
           <w:tab w:val="right" w:leader="dot" w:pos="9350"/>
         </w:tabs>
@@ -5065,7 +5070,7 @@
       <w:hyperlink w:anchor="_Toc359077859" w:history="1">
         <w:r>
           <w:rPr>
-            <w:rStyle w:val="Hyperlink"/>
+            <w:rStyle w:val="Hipercze"/>
             <w:noProof/>
             <w:sz w:val="24"/>
             <w:szCs w:val="24"/>
@@ -5138,7 +5143,7 @@
     </w:p>
     <w:p>
       <w:pPr>
-        <w:pStyle w:val="TOC2"/>
+        <w:pStyle w:val="Spistreci2"/>
         <w:tabs>
           <w:tab w:val="right" w:leader="dot" w:pos="9350"/>
         </w:tabs>
@@ -5154,7 +5159,7 @@
       <w:hyperlink w:anchor="_Toc359077860" w:history="1">
         <w:r>
           <w:rPr>
-            <w:rStyle w:val="Hyperlink"/>
+            <w:rStyle w:val="Hipercze"/>
             <w:noProof/>
             <w:sz w:val="24"/>
             <w:szCs w:val="24"/>
@@ -5227,7 +5232,7 @@
     </w:p>
     <w:p>
       <w:pPr>
-        <w:pStyle w:val="TOC2"/>
+        <w:pStyle w:val="Spistreci2"/>
         <w:tabs>
           <w:tab w:val="right" w:leader="dot" w:pos="9350"/>
         </w:tabs>
@@ -5243,7 +5248,7 @@
       <w:hyperlink w:anchor="_Toc359077861" w:history="1">
         <w:r>
           <w:rPr>
-            <w:rStyle w:val="Hyperlink"/>
+            <w:rStyle w:val="Hipercze"/>
             <w:noProof/>
             <w:sz w:val="24"/>
             <w:szCs w:val="24"/>
@@ -5316,7 +5321,7 @@
     </w:p>
     <w:p>
       <w:pPr>
-        <w:pStyle w:val="TOC1"/>
+        <w:pStyle w:val="Spistreci1"/>
         <w:tabs>
           <w:tab w:val="right" w:leader="dot" w:pos="9350"/>
         </w:tabs>
@@ -5332,7 +5337,7 @@
       <w:hyperlink w:anchor="_Toc359077862" w:history="1">
         <w:r>
           <w:rPr>
-            <w:rStyle w:val="Hyperlink"/>
+            <w:rStyle w:val="Hipercze"/>
             <w:noProof/>
             <w:sz w:val="24"/>
             <w:szCs w:val="24"/>
@@ -5405,7 +5410,7 @@
     </w:p>
     <w:p>
       <w:pPr>
-        <w:pStyle w:val="TOC1"/>
+        <w:pStyle w:val="Spistreci1"/>
         <w:tabs>
           <w:tab w:val="right" w:leader="dot" w:pos="9350"/>
         </w:tabs>
@@ -5421,7 +5426,7 @@
       <w:hyperlink w:anchor="_Toc359077863" w:history="1">
         <w:r>
           <w:rPr>
-            <w:rStyle w:val="Hyperlink"/>
+            <w:rStyle w:val="Hipercze"/>
             <w:noProof/>
             <w:sz w:val="24"/>
             <w:szCs w:val="24"/>
@@ -5494,7 +5499,7 @@
     </w:p>
     <w:p>
       <w:pPr>
-        <w:pStyle w:val="TOC2"/>
+        <w:pStyle w:val="Spistreci2"/>
         <w:tabs>
           <w:tab w:val="right" w:leader="dot" w:pos="9350"/>
         </w:tabs>
@@ -5510,7 +5515,7 @@
       <w:hyperlink w:anchor="_Toc359077864" w:history="1">
         <w:r>
           <w:rPr>
-            <w:rStyle w:val="Hyperlink"/>
+            <w:rStyle w:val="Hipercze"/>
             <w:noProof/>
             <w:sz w:val="24"/>
             <w:szCs w:val="24"/>
@@ -5583,7 +5588,7 @@
     </w:p>
     <w:p>
       <w:pPr>
-        <w:pStyle w:val="TOC2"/>
+        <w:pStyle w:val="Spistreci2"/>
         <w:tabs>
           <w:tab w:val="right" w:leader="dot" w:pos="9350"/>
         </w:tabs>
@@ -5599,7 +5604,7 @@
       <w:hyperlink w:anchor="_Toc359077865" w:history="1">
         <w:r>
           <w:rPr>
-            <w:rStyle w:val="Hyperlink"/>
+            <w:rStyle w:val="Hipercze"/>
             <w:noProof/>
             <w:sz w:val="24"/>
             <w:szCs w:val="24"/>
@@ -5672,7 +5677,7 @@
     </w:p>
     <w:p>
       <w:pPr>
-        <w:pStyle w:val="TOC2"/>
+        <w:pStyle w:val="Spistreci2"/>
         <w:tabs>
           <w:tab w:val="right" w:leader="dot" w:pos="9350"/>
         </w:tabs>
@@ -5688,7 +5693,7 @@
       <w:hyperlink w:anchor="_Toc359077866" w:history="1">
         <w:r>
           <w:rPr>
-            <w:rStyle w:val="Hyperlink"/>
+            <w:rStyle w:val="Hipercze"/>
             <w:noProof/>
             <w:sz w:val="24"/>
             <w:szCs w:val="24"/>
@@ -5761,7 +5766,7 @@
     </w:p>
     <w:p>
       <w:pPr>
-        <w:pStyle w:val="TOC2"/>
+        <w:pStyle w:val="Spistreci2"/>
         <w:tabs>
           <w:tab w:val="right" w:leader="dot" w:pos="9350"/>
         </w:tabs>
@@ -5777,7 +5782,7 @@
       <w:hyperlink w:anchor="_Toc359077867" w:history="1">
         <w:r>
           <w:rPr>
-            <w:rStyle w:val="Hyperlink"/>
+            <w:rStyle w:val="Hipercze"/>
             <w:noProof/>
             <w:sz w:val="24"/>
             <w:szCs w:val="24"/>
@@ -5863,10 +5868,11 @@
     <w:p/>
     <w:p>
       <w:pPr>
-        <w:pStyle w:val="Heading1"/>
+        <w:pStyle w:val="Nagwek1"/>
       </w:pPr>
       <w:bookmarkStart w:id="14" w:name="_Toc359077862"/>
       <w:r>
+        <w:lastRenderedPageBreak/>
         <w:t>Images</w:t>
       </w:r>
       <w:bookmarkEnd w:id="14"/>
@@ -5880,7 +5886,7 @@
           <w:noProof/>
         </w:rPr>
         <w:drawing>
-          <wp:inline distT="0" distB="0" distL="0" distR="0">
+          <wp:inline distT="0" distB="0" distL="0" distR="0" wp14:anchorId="1AA1CC4F" wp14:editId="4C27BD7A">
             <wp:extent cx="137160" cy="137160"/>
             <wp:effectExtent l="19050" t="0" r="0" b="0"/>
             <wp:docPr id="1" name="Picture 0" descr="dot_green.png"/>
@@ -5923,7 +5929,7 @@
           <w:noProof/>
         </w:rPr>
         <w:drawing>
-          <wp:anchor distT="0" distB="0" distL="114300" distR="114300" simplePos="0" relativeHeight="251658240" behindDoc="0" locked="0" layoutInCell="1" allowOverlap="1">
+          <wp:anchor distT="0" distB="0" distL="114300" distR="114300" simplePos="0" relativeHeight="251658240" behindDoc="0" locked="0" layoutInCell="1" allowOverlap="1" wp14:anchorId="2B9CD5CD" wp14:editId="3AC2E334">
             <wp:simplePos x="3589020" y="1859280"/>
             <wp:positionH relativeFrom="margin">
               <wp:align>left</wp:align>
@@ -5981,7 +5987,7 @@
           <w:noProof/>
         </w:rPr>
         <w:drawing>
-          <wp:anchor distT="0" distB="0" distL="114300" distR="114300" simplePos="0" relativeHeight="251660288" behindDoc="0" locked="0" layoutInCell="1" allowOverlap="1">
+          <wp:anchor distT="0" distB="0" distL="114300" distR="114300" simplePos="0" relativeHeight="251660288" behindDoc="0" locked="0" layoutInCell="1" allowOverlap="1" wp14:anchorId="6193118A" wp14:editId="6214B831">
             <wp:simplePos x="0" y="0"/>
             <wp:positionH relativeFrom="page">
               <wp:align>center</wp:align>
@@ -6029,7 +6035,7 @@
           <w:noProof/>
         </w:rPr>
         <w:drawing>
-          <wp:anchor distT="0" distB="0" distL="114300" distR="114300" simplePos="0" relativeHeight="251659264" behindDoc="0" locked="0" layoutInCell="1" allowOverlap="1">
+          <wp:anchor distT="0" distB="0" distL="114300" distR="114300" simplePos="0" relativeHeight="251659264" behindDoc="0" locked="0" layoutInCell="1" allowOverlap="1" wp14:anchorId="4FEB2091" wp14:editId="0A4D42AE">
             <wp:simplePos x="1950720" y="2865120"/>
             <wp:positionH relativeFrom="margin">
               <wp:align>right</wp:align>
@@ -6085,7 +6091,7 @@
       </w:r>
       <w:r>
         <w:rPr>
-          <w:rStyle w:val="SubtleEmphasis"/>
+          <w:rStyle w:val="Wyrnieniedelikatne"/>
         </w:rPr>
         <w:t>inserted</w:t>
       </w:r>
@@ -6095,10 +6101,11 @@
     </w:p>
     <w:p>
       <w:pPr>
-        <w:pStyle w:val="Heading1"/>
+        <w:pStyle w:val="Nagwek1"/>
       </w:pPr>
       <w:bookmarkStart w:id="15" w:name="_Toc359077863"/>
       <w:r>
+        <w:lastRenderedPageBreak/>
         <w:t>Lists</w:t>
       </w:r>
       <w:bookmarkEnd w:id="15"/>
@@ -6110,7 +6117,7 @@
     </w:p>
     <w:p>
       <w:pPr>
-        <w:pStyle w:val="Heading2"/>
+        <w:pStyle w:val="Nagwek2"/>
       </w:pPr>
       <w:bookmarkStart w:id="16" w:name="_Toc359077864"/>
       <w:r>
@@ -6120,7 +6127,7 @@
     </w:p>
     <w:p>
       <w:pPr>
-        <w:pStyle w:val="ListParagraph"/>
+        <w:pStyle w:val="Akapitzlist"/>
         <w:numPr>
           <w:ilvl w:val="0"/>
           <w:numId w:val="1"/>
@@ -6132,7 +6139,7 @@
     </w:p>
     <w:p>
       <w:pPr>
-        <w:pStyle w:val="ListParagraph"/>
+        <w:pStyle w:val="Akapitzlist"/>
         <w:numPr>
           <w:ilvl w:val="0"/>
           <w:numId w:val="1"/>
@@ -6144,7 +6151,7 @@
     </w:p>
     <w:p>
       <w:pPr>
-        <w:pStyle w:val="Heading2"/>
+        <w:pStyle w:val="Nagwek2"/>
       </w:pPr>
       <w:bookmarkStart w:id="17" w:name="_Toc359077865"/>
       <w:r>
@@ -6154,7 +6161,7 @@
     </w:p>
     <w:p>
       <w:pPr>
-        <w:pStyle w:val="ListParagraph"/>
+        <w:pStyle w:val="Akapitzlist"/>
         <w:numPr>
           <w:ilvl w:val="0"/>
           <w:numId w:val="2"/>
@@ -6166,7 +6173,7 @@
     </w:p>
     <w:p>
       <w:pPr>
-        <w:pStyle w:val="ListParagraph"/>
+        <w:pStyle w:val="Akapitzlist"/>
         <w:numPr>
           <w:ilvl w:val="0"/>
           <w:numId w:val="2"/>
@@ -6178,7 +6185,7 @@
     </w:p>
     <w:p>
       <w:pPr>
-        <w:pStyle w:val="Heading2"/>
+        <w:pStyle w:val="Nagwek2"/>
       </w:pPr>
       <w:bookmarkStart w:id="18" w:name="_Toc359077866"/>
       <w:r>
@@ -6191,7 +6198,7 @@
     </w:p>
     <w:p>
       <w:pPr>
-        <w:pStyle w:val="ListParagraph"/>
+        <w:pStyle w:val="Akapitzlist"/>
         <w:numPr>
           <w:ilvl w:val="0"/>
           <w:numId w:val="3"/>
@@ -6203,7 +6210,7 @@
     </w:p>
     <w:p>
       <w:pPr>
-        <w:pStyle w:val="ListParagraph"/>
+        <w:pStyle w:val="Akapitzlist"/>
         <w:numPr>
           <w:ilvl w:val="1"/>
           <w:numId w:val="3"/>
@@ -6215,7 +6222,7 @@
     </w:p>
     <w:p>
       <w:pPr>
-        <w:pStyle w:val="ListParagraph"/>
+        <w:pStyle w:val="Akapitzlist"/>
         <w:numPr>
           <w:ilvl w:val="2"/>
           <w:numId w:val="3"/>
@@ -6227,7 +6234,7 @@
     </w:p>
     <w:p>
       <w:pPr>
-        <w:pStyle w:val="ListParagraph"/>
+        <w:pStyle w:val="Akapitzlist"/>
         <w:numPr>
           <w:ilvl w:val="2"/>
           <w:numId w:val="3"/>
@@ -6239,7 +6246,7 @@
     </w:p>
     <w:p>
       <w:pPr>
-        <w:pStyle w:val="ListParagraph"/>
+        <w:pStyle w:val="Akapitzlist"/>
         <w:numPr>
           <w:ilvl w:val="2"/>
           <w:numId w:val="3"/>
@@ -6251,7 +6258,7 @@
     </w:p>
     <w:p>
       <w:pPr>
-        <w:pStyle w:val="ListParagraph"/>
+        <w:pStyle w:val="Akapitzlist"/>
         <w:numPr>
           <w:ilvl w:val="0"/>
           <w:numId w:val="3"/>
@@ -6263,7 +6270,7 @@
     </w:p>
     <w:p>
       <w:pPr>
-        <w:pStyle w:val="ListParagraph"/>
+        <w:pStyle w:val="Akapitzlist"/>
         <w:ind w:left="360" w:firstLine="0"/>
       </w:pPr>
       <w:r>
@@ -6272,7 +6279,7 @@
     </w:p>
     <w:p>
       <w:pPr>
-        <w:pStyle w:val="ListParagraph"/>
+        <w:pStyle w:val="Akapitzlist"/>
         <w:numPr>
           <w:ilvl w:val="0"/>
           <w:numId w:val="4"/>
@@ -6284,7 +6291,7 @@
     </w:p>
     <w:p>
       <w:pPr>
-        <w:pStyle w:val="ListParagraph"/>
+        <w:pStyle w:val="Akapitzlist"/>
         <w:numPr>
           <w:ilvl w:val="1"/>
           <w:numId w:val="4"/>
@@ -6296,7 +6303,7 @@
     </w:p>
     <w:p>
       <w:pPr>
-        <w:pStyle w:val="ListParagraph"/>
+        <w:pStyle w:val="Akapitzlist"/>
         <w:numPr>
           <w:ilvl w:val="2"/>
           <w:numId w:val="4"/>
@@ -6308,7 +6315,7 @@
     </w:p>
     <w:p>
       <w:pPr>
-        <w:pStyle w:val="ListParagraph"/>
+        <w:pStyle w:val="Akapitzlist"/>
         <w:numPr>
           <w:ilvl w:val="3"/>
           <w:numId w:val="4"/>
@@ -6320,7 +6327,7 @@
     </w:p>
     <w:p>
       <w:pPr>
-        <w:pStyle w:val="ListParagraph"/>
+        <w:pStyle w:val="Akapitzlist"/>
         <w:numPr>
           <w:ilvl w:val="0"/>
           <w:numId w:val="4"/>
@@ -6332,7 +6339,7 @@
     </w:p>
     <w:p>
       <w:pPr>
-        <w:pStyle w:val="Heading2"/>
+        <w:pStyle w:val="Nagwek2"/>
       </w:pPr>
       <w:bookmarkStart w:id="19" w:name="_Toc359077867"/>
       <w:r>
@@ -6342,7 +6349,7 @@
     </w:p>
     <w:p>
       <w:pPr>
-        <w:pStyle w:val="ListParagraph"/>
+        <w:pStyle w:val="Akapitzlist"/>
         <w:numPr>
           <w:ilvl w:val="0"/>
           <w:numId w:val="7"/>
@@ -6354,7 +6361,7 @@
     </w:p>
     <w:p>
       <w:pPr>
-        <w:pStyle w:val="ListParagraph"/>
+        <w:pStyle w:val="Akapitzlist"/>
         <w:numPr>
           <w:ilvl w:val="0"/>
           <w:numId w:val="7"/>
@@ -6366,7 +6373,7 @@
     </w:p>
     <w:p>
       <w:pPr>
-        <w:pStyle w:val="ListParagraph"/>
+        <w:pStyle w:val="Akapitzlist"/>
         <w:ind w:firstLine="0"/>
       </w:pPr>
       <w:r>
@@ -6375,7 +6382,7 @@
     </w:p>
     <w:p>
       <w:pPr>
-        <w:pStyle w:val="ListParagraph"/>
+        <w:pStyle w:val="Akapitzlist"/>
         <w:numPr>
           <w:ilvl w:val="0"/>
           <w:numId w:val="7"/>
@@ -6387,7 +6394,7 @@
     </w:p>
     <w:p>
       <w:pPr>
-        <w:pStyle w:val="ListParagraph"/>
+        <w:pStyle w:val="Akapitzlist"/>
         <w:numPr>
           <w:ilvl w:val="0"/>
           <w:numId w:val="7"/>
@@ -6405,7 +6412,7 @@
     <w:p>
       <w:pPr>
         <w:rPr>
-          <w:rStyle w:val="SubtleEmphasis"/>
+          <w:rStyle w:val="Wyrnieniedelikatne"/>
         </w:rPr>
       </w:pPr>
     </w:p>
@@ -6420,8 +6427,8 @@
 </file>
 
 <file path=word/endnotes.xml><?xml version="1.0" encoding="utf-8"?>
-<w:endnotes xmlns:ve="http://schemas.openxmlformats.org/markup-compatibility/2006" xmlns:o="urn:schemas-microsoft-com:office:office" xmlns:r="http://schemas.openxmlformats.org/officeDocument/2006/relationships" xmlns:m="http://schemas.openxmlformats.org/officeDocument/2006/math" xmlns:v="urn:schemas-microsoft-com:vml" xmlns:wp="http://schemas.openxmlformats.org/drawingml/2006/wordprocessingDrawing" xmlns:w10="urn:schemas-microsoft-com:office:word" xmlns:w="http://schemas.openxmlformats.org/wordprocessingml/2006/main" xmlns:wne="http://schemas.microsoft.com/office/word/2006/wordml">
-  <w:endnote w:type="separator" w:id="0">
+<w:endnotes xmlns:wpc="http://schemas.microsoft.com/office/word/2010/wordprocessingCanvas" xmlns:cx="http://schemas.microsoft.com/office/drawing/2014/chartex" xmlns:cx1="http://schemas.microsoft.com/office/drawing/2015/9/8/chartex" xmlns:cx2="http://schemas.microsoft.com/office/drawing/2015/10/21/chartex" xmlns:cx3="http://schemas.microsoft.com/office/drawing/2016/5/9/chartex" xmlns:cx4="http://schemas.microsoft.com/office/drawing/2016/5/10/chartex" xmlns:cx5="http://schemas.microsoft.com/office/drawing/2016/5/11/chartex" xmlns:cx6="http://schemas.microsoft.com/office/drawing/2016/5/12/chartex" xmlns:cx7="http://schemas.microsoft.com/office/drawing/2016/5/13/chartex" xmlns:cx8="http://schemas.microsoft.com/office/drawing/2016/5/14/chartex" xmlns:mc="http://schemas.openxmlformats.org/markup-compatibility/2006" xmlns:aink="http://schemas.microsoft.com/office/drawing/2016/ink" xmlns:am3d="http://schemas.microsoft.com/office/drawing/2017/model3d" xmlns:o="urn:schemas-microsoft-com:office:office" xmlns:oel="http://schemas.microsoft.com/office/2019/extlst" xmlns:r="http://schemas.openxmlformats.org/officeDocument/2006/relationships" xmlns:m="http://schemas.openxmlformats.org/officeDocument/2006/math" xmlns:v="urn:schemas-microsoft-com:vml" xmlns:wp14="http://schemas.microsoft.com/office/word/2010/wordprocessingDrawing" xmlns:wp="http://schemas.openxmlformats.org/drawingml/2006/wordprocessingDrawing" xmlns:w10="urn:schemas-microsoft-com:office:word" xmlns:w="http://schemas.openxmlformats.org/wordprocessingml/2006/main" xmlns:w14="http://schemas.microsoft.com/office/word/2010/wordml" xmlns:w15="http://schemas.microsoft.com/office/word/2012/wordml" xmlns:w16cex="http://schemas.microsoft.com/office/word/2018/wordml/cex" xmlns:w16cid="http://schemas.microsoft.com/office/word/2016/wordml/cid" xmlns:w16="http://schemas.microsoft.com/office/word/2018/wordml" xmlns:w16du="http://schemas.microsoft.com/office/word/2023/wordml/word16du" xmlns:w16sdtdh="http://schemas.microsoft.com/office/word/2020/wordml/sdtdatahash" xmlns:w16se="http://schemas.microsoft.com/office/word/2015/wordml/symex" xmlns:wpg="http://schemas.microsoft.com/office/word/2010/wordprocessingGroup" xmlns:wpi="http://schemas.microsoft.com/office/word/2010/wordprocessingInk" xmlns:wne="http://schemas.microsoft.com/office/word/2006/wordml" xmlns:wps="http://schemas.microsoft.com/office/word/2010/wordprocessingShape" mc:Ignorable="w14 w15 w16se w16cid w16 w16cex w16sdtdh w16du wp14">
+  <w:endnote w:type="separator" w:id="-1">
     <w:p>
       <w:pPr>
         <w:spacing w:line="240" w:lineRule="auto"/>
@@ -6431,7 +6438,7 @@
       </w:r>
     </w:p>
   </w:endnote>
-  <w:endnote w:type="continuationSeparator" w:id="1">
+  <w:endnote w:type="continuationSeparator" w:id="0">
     <w:p>
       <w:pPr>
         <w:spacing w:line="240" w:lineRule="auto"/>
@@ -6441,19 +6448,776 @@
       </w:r>
     </w:p>
   </w:endnote>
-  <w:endnote w:id="2">
-    <w:p>
-      <w:pPr>
-        <w:pStyle w:val="EndnoteText"/>
-      </w:pPr>
-      <w:r>
-        <w:rPr>
-          <w:rStyle w:val="EndnoteReference"/>
+  <w:endnote w:id="1">
+    <w:p>
+      <w:pPr>
+        <w:pStyle w:val="Tekstprzypisukocowego"/>
+      </w:pPr>
+      <w:r>
+        <w:rPr>
+          <w:rStyle w:val="Odwoanieprzypisukocowego"/>
         </w:rPr>
         <w:endnoteRef/>
       </w:r>
       <w:r>
         <w:t xml:space="preserve"> Endnotes are typically used for longer notes, they remain endnotes when converted into ebook form, except that they have an additional backlink to make it easy to return to the current position after reading the note.</w:t>
+      </w:r>
+    </w:p>
+    <w:p>
+      <w:pPr>
+        <w:pStyle w:val="Tekstprzypisukocowego"/>
+      </w:pPr>
+    </w:p>
+    <w:p>
+      <w:pPr>
+        <w:pStyle w:val="Tekstprzypisukocowego"/>
+      </w:pPr>
+      <w:r>
+        <w:t>Wszystkie polskie znaki:</w:t>
+      </w:r>
+    </w:p>
+    <w:p>
+      <w:pPr>
+        <w:pStyle w:val="Tekstprzypisukocowego"/>
+      </w:pPr>
+    </w:p>
+    <w:p>
+      <w:pPr>
+        <w:pStyle w:val="Tekstprzypisukocowego"/>
+        <w:rPr>
+          <w:lang w:val="pl-PL"/>
+        </w:rPr>
+      </w:pPr>
+      <w:r>
+        <w:rPr>
+          <w:lang w:val="pl-PL"/>
+        </w:rPr>
+        <w:t>A</w:t>
+      </w:r>
+      <w:r>
+        <w:rPr>
+          <w:lang w:val="pl-PL"/>
+        </w:rPr>
+        <w:tab/>
+        <w:t>a</w:t>
+      </w:r>
+    </w:p>
+    <w:p>
+      <w:pPr>
+        <w:pStyle w:val="Tekstprzypisukocowego"/>
+        <w:rPr>
+          <w:lang w:val="pl-PL"/>
+        </w:rPr>
+      </w:pPr>
+      <w:r>
+        <w:rPr>
+          <w:lang w:val="pl-PL"/>
+        </w:rPr>
+        <w:t>Ą</w:t>
+      </w:r>
+      <w:r>
+        <w:rPr>
+          <w:lang w:val="pl-PL"/>
+        </w:rPr>
+        <w:tab/>
+        <w:t>ą</w:t>
+      </w:r>
+    </w:p>
+    <w:p>
+      <w:pPr>
+        <w:pStyle w:val="Tekstprzypisukocowego"/>
+        <w:rPr>
+          <w:lang w:val="pl-PL"/>
+        </w:rPr>
+      </w:pPr>
+      <w:r>
+        <w:rPr>
+          <w:lang w:val="pl-PL"/>
+        </w:rPr>
+        <w:t>B</w:t>
+      </w:r>
+      <w:r>
+        <w:rPr>
+          <w:lang w:val="pl-PL"/>
+        </w:rPr>
+        <w:tab/>
+        <w:t>b</w:t>
+      </w:r>
+    </w:p>
+    <w:p>
+      <w:pPr>
+        <w:pStyle w:val="Tekstprzypisukocowego"/>
+        <w:rPr>
+          <w:lang w:val="pl-PL"/>
+        </w:rPr>
+      </w:pPr>
+      <w:r>
+        <w:rPr>
+          <w:lang w:val="pl-PL"/>
+        </w:rPr>
+        <w:t>C</w:t>
+      </w:r>
+      <w:r>
+        <w:rPr>
+          <w:lang w:val="pl-PL"/>
+        </w:rPr>
+        <w:tab/>
+        <w:t>c</w:t>
+      </w:r>
+    </w:p>
+    <w:p>
+      <w:pPr>
+        <w:pStyle w:val="Tekstprzypisukocowego"/>
+        <w:rPr>
+          <w:lang w:val="pl-PL"/>
+        </w:rPr>
+      </w:pPr>
+      <w:r>
+        <w:rPr>
+          <w:lang w:val="pl-PL"/>
+        </w:rPr>
+        <w:t>Ć</w:t>
+      </w:r>
+      <w:r>
+        <w:rPr>
+          <w:lang w:val="pl-PL"/>
+        </w:rPr>
+        <w:tab/>
+        <w:t>ć</w:t>
+      </w:r>
+    </w:p>
+    <w:p>
+      <w:pPr>
+        <w:pStyle w:val="Tekstprzypisukocowego"/>
+        <w:rPr>
+          <w:lang w:val="pl-PL"/>
+        </w:rPr>
+      </w:pPr>
+      <w:r>
+        <w:rPr>
+          <w:lang w:val="pl-PL"/>
+        </w:rPr>
+        <w:t>D</w:t>
+      </w:r>
+      <w:r>
+        <w:rPr>
+          <w:lang w:val="pl-PL"/>
+        </w:rPr>
+        <w:tab/>
+        <w:t>d</w:t>
+      </w:r>
+    </w:p>
+    <w:p>
+      <w:pPr>
+        <w:pStyle w:val="Tekstprzypisukocowego"/>
+        <w:rPr>
+          <w:lang w:val="pl-PL"/>
+        </w:rPr>
+      </w:pPr>
+      <w:r>
+        <w:rPr>
+          <w:lang w:val="pl-PL"/>
+        </w:rPr>
+        <w:t>E</w:t>
+      </w:r>
+      <w:r>
+        <w:rPr>
+          <w:lang w:val="pl-PL"/>
+        </w:rPr>
+        <w:tab/>
+        <w:t>e</w:t>
+      </w:r>
+    </w:p>
+    <w:p>
+      <w:pPr>
+        <w:pStyle w:val="Tekstprzypisukocowego"/>
+        <w:rPr>
+          <w:lang w:val="pl-PL"/>
+        </w:rPr>
+      </w:pPr>
+      <w:r>
+        <w:rPr>
+          <w:lang w:val="pl-PL"/>
+        </w:rPr>
+        <w:t>Ę</w:t>
+      </w:r>
+      <w:r>
+        <w:rPr>
+          <w:lang w:val="pl-PL"/>
+        </w:rPr>
+        <w:tab/>
+        <w:t>ę</w:t>
+      </w:r>
+    </w:p>
+    <w:p>
+      <w:pPr>
+        <w:pStyle w:val="Tekstprzypisukocowego"/>
+        <w:rPr>
+          <w:lang w:val="pl-PL"/>
+        </w:rPr>
+      </w:pPr>
+      <w:r>
+        <w:rPr>
+          <w:lang w:val="pl-PL"/>
+        </w:rPr>
+        <w:t>F</w:t>
+      </w:r>
+      <w:r>
+        <w:rPr>
+          <w:lang w:val="pl-PL"/>
+        </w:rPr>
+        <w:tab/>
+        <w:t>f</w:t>
+      </w:r>
+    </w:p>
+    <w:p>
+      <w:pPr>
+        <w:pStyle w:val="Tekstprzypisukocowego"/>
+        <w:rPr>
+          <w:lang w:val="pl-PL"/>
+        </w:rPr>
+      </w:pPr>
+      <w:r>
+        <w:rPr>
+          <w:lang w:val="pl-PL"/>
+        </w:rPr>
+        <w:t>G</w:t>
+      </w:r>
+      <w:r>
+        <w:rPr>
+          <w:lang w:val="pl-PL"/>
+        </w:rPr>
+        <w:tab/>
+        <w:t>g</w:t>
+      </w:r>
+    </w:p>
+    <w:p>
+      <w:pPr>
+        <w:pStyle w:val="Tekstprzypisukocowego"/>
+        <w:rPr>
+          <w:lang w:val="pl-PL"/>
+        </w:rPr>
+      </w:pPr>
+      <w:r>
+        <w:rPr>
+          <w:lang w:val="pl-PL"/>
+        </w:rPr>
+        <w:t>H</w:t>
+      </w:r>
+      <w:r>
+        <w:rPr>
+          <w:lang w:val="pl-PL"/>
+        </w:rPr>
+        <w:tab/>
+        <w:t>h</w:t>
+      </w:r>
+    </w:p>
+    <w:p>
+      <w:pPr>
+        <w:pStyle w:val="Tekstprzypisukocowego"/>
+        <w:rPr>
+          <w:lang w:val="pl-PL"/>
+        </w:rPr>
+      </w:pPr>
+      <w:r>
+        <w:rPr>
+          <w:lang w:val="pl-PL"/>
+        </w:rPr>
+        <w:t>I</w:t>
+      </w:r>
+      <w:r>
+        <w:rPr>
+          <w:lang w:val="pl-PL"/>
+        </w:rPr>
+        <w:tab/>
+        <w:t>i</w:t>
+      </w:r>
+    </w:p>
+    <w:p>
+      <w:pPr>
+        <w:pStyle w:val="Tekstprzypisukocowego"/>
+        <w:rPr>
+          <w:lang w:val="pl-PL"/>
+        </w:rPr>
+      </w:pPr>
+      <w:r>
+        <w:rPr>
+          <w:lang w:val="pl-PL"/>
+        </w:rPr>
+        <w:t>J</w:t>
+      </w:r>
+      <w:r>
+        <w:rPr>
+          <w:lang w:val="pl-PL"/>
+        </w:rPr>
+        <w:tab/>
+        <w:t>j</w:t>
+      </w:r>
+    </w:p>
+    <w:p>
+      <w:pPr>
+        <w:pStyle w:val="Tekstprzypisukocowego"/>
+        <w:rPr>
+          <w:lang w:val="pl-PL"/>
+        </w:rPr>
+      </w:pPr>
+      <w:r>
+        <w:rPr>
+          <w:lang w:val="pl-PL"/>
+        </w:rPr>
+        <w:t>K</w:t>
+      </w:r>
+      <w:r>
+        <w:rPr>
+          <w:lang w:val="pl-PL"/>
+        </w:rPr>
+        <w:tab/>
+        <w:t>k</w:t>
+      </w:r>
+    </w:p>
+    <w:p>
+      <w:pPr>
+        <w:pStyle w:val="Tekstprzypisukocowego"/>
+        <w:rPr>
+          <w:lang w:val="pl-PL"/>
+        </w:rPr>
+      </w:pPr>
+      <w:r>
+        <w:rPr>
+          <w:lang w:val="pl-PL"/>
+        </w:rPr>
+        <w:t>L</w:t>
+      </w:r>
+      <w:r>
+        <w:rPr>
+          <w:lang w:val="pl-PL"/>
+        </w:rPr>
+        <w:tab/>
+        <w:t>l</w:t>
+      </w:r>
+    </w:p>
+    <w:p>
+      <w:pPr>
+        <w:pStyle w:val="Tekstprzypisukocowego"/>
+        <w:rPr>
+          <w:lang w:val="pl-PL"/>
+        </w:rPr>
+      </w:pPr>
+      <w:r>
+        <w:rPr>
+          <w:lang w:val="pl-PL"/>
+        </w:rPr>
+        <w:t>Ł</w:t>
+      </w:r>
+      <w:r>
+        <w:rPr>
+          <w:lang w:val="pl-PL"/>
+        </w:rPr>
+        <w:tab/>
+        <w:t>ł</w:t>
+      </w:r>
+    </w:p>
+    <w:p>
+      <w:pPr>
+        <w:pStyle w:val="Tekstprzypisukocowego"/>
+        <w:rPr>
+          <w:lang w:val="pl-PL"/>
+        </w:rPr>
+      </w:pPr>
+      <w:r>
+        <w:rPr>
+          <w:lang w:val="pl-PL"/>
+        </w:rPr>
+        <w:t>M</w:t>
+      </w:r>
+      <w:r>
+        <w:rPr>
+          <w:lang w:val="pl-PL"/>
+        </w:rPr>
+        <w:tab/>
+        <w:t>m</w:t>
+      </w:r>
+    </w:p>
+    <w:p>
+      <w:pPr>
+        <w:pStyle w:val="Tekstprzypisukocowego"/>
+        <w:rPr>
+          <w:lang w:val="pl-PL"/>
+        </w:rPr>
+      </w:pPr>
+      <w:r>
+        <w:rPr>
+          <w:lang w:val="pl-PL"/>
+        </w:rPr>
+        <w:t>N</w:t>
+      </w:r>
+      <w:r>
+        <w:rPr>
+          <w:lang w:val="pl-PL"/>
+        </w:rPr>
+        <w:tab/>
+        <w:t>n</w:t>
+      </w:r>
+    </w:p>
+    <w:p>
+      <w:pPr>
+        <w:pStyle w:val="Tekstprzypisukocowego"/>
+        <w:rPr>
+          <w:lang w:val="pl-PL"/>
+        </w:rPr>
+      </w:pPr>
+      <w:r>
+        <w:rPr>
+          <w:lang w:val="pl-PL"/>
+        </w:rPr>
+        <w:t>Ń</w:t>
+      </w:r>
+      <w:r>
+        <w:rPr>
+          <w:lang w:val="pl-PL"/>
+        </w:rPr>
+        <w:tab/>
+        <w:t>ń</w:t>
+      </w:r>
+    </w:p>
+    <w:p>
+      <w:pPr>
+        <w:pStyle w:val="Tekstprzypisukocowego"/>
+        <w:rPr>
+          <w:lang w:val="pl-PL"/>
+        </w:rPr>
+      </w:pPr>
+      <w:r>
+        <w:rPr>
+          <w:lang w:val="pl-PL"/>
+        </w:rPr>
+        <w:t>O</w:t>
+      </w:r>
+      <w:r>
+        <w:rPr>
+          <w:lang w:val="pl-PL"/>
+        </w:rPr>
+        <w:tab/>
+        <w:t>o</w:t>
+      </w:r>
+    </w:p>
+    <w:p>
+      <w:pPr>
+        <w:pStyle w:val="Tekstprzypisukocowego"/>
+        <w:rPr>
+          <w:lang w:val="pl-PL"/>
+        </w:rPr>
+      </w:pPr>
+      <w:r>
+        <w:rPr>
+          <w:lang w:val="pl-PL"/>
+        </w:rPr>
+        <w:t>Ó</w:t>
+      </w:r>
+      <w:r>
+        <w:rPr>
+          <w:lang w:val="pl-PL"/>
+        </w:rPr>
+        <w:tab/>
+        <w:t>ó</w:t>
+      </w:r>
+    </w:p>
+    <w:p>
+      <w:pPr>
+        <w:pStyle w:val="Tekstprzypisukocowego"/>
+        <w:rPr>
+          <w:lang w:val="pl-PL"/>
+        </w:rPr>
+      </w:pPr>
+      <w:r>
+        <w:rPr>
+          <w:lang w:val="pl-PL"/>
+        </w:rPr>
+        <w:t>P</w:t>
+      </w:r>
+      <w:r>
+        <w:rPr>
+          <w:lang w:val="pl-PL"/>
+        </w:rPr>
+        <w:tab/>
+        <w:t>p</w:t>
+      </w:r>
+    </w:p>
+    <w:p>
+      <w:pPr>
+        <w:pStyle w:val="Tekstprzypisukocowego"/>
+        <w:rPr>
+          <w:lang w:val="pl-PL"/>
+        </w:rPr>
+      </w:pPr>
+      <w:r>
+        <w:rPr>
+          <w:lang w:val="pl-PL"/>
+        </w:rPr>
+        <w:t>Q</w:t>
+      </w:r>
+      <w:r>
+        <w:rPr>
+          <w:lang w:val="pl-PL"/>
+        </w:rPr>
+        <w:tab/>
+        <w:t>q</w:t>
+      </w:r>
+    </w:p>
+    <w:p>
+      <w:pPr>
+        <w:pStyle w:val="Tekstprzypisukocowego"/>
+        <w:rPr>
+          <w:lang w:val="pl-PL"/>
+        </w:rPr>
+      </w:pPr>
+      <w:r>
+        <w:rPr>
+          <w:lang w:val="pl-PL"/>
+        </w:rPr>
+        <w:t>R</w:t>
+      </w:r>
+      <w:r>
+        <w:rPr>
+          <w:lang w:val="pl-PL"/>
+        </w:rPr>
+        <w:tab/>
+        <w:t>r</w:t>
+      </w:r>
+    </w:p>
+    <w:p>
+      <w:pPr>
+        <w:pStyle w:val="Tekstprzypisukocowego"/>
+        <w:rPr>
+          <w:lang w:val="pl-PL"/>
+        </w:rPr>
+      </w:pPr>
+      <w:r>
+        <w:rPr>
+          <w:lang w:val="pl-PL"/>
+        </w:rPr>
+        <w:t>S</w:t>
+      </w:r>
+      <w:r>
+        <w:rPr>
+          <w:lang w:val="pl-PL"/>
+        </w:rPr>
+        <w:tab/>
+        <w:t>s</w:t>
+      </w:r>
+    </w:p>
+    <w:p>
+      <w:pPr>
+        <w:pStyle w:val="Tekstprzypisukocowego"/>
+        <w:rPr>
+          <w:lang w:val="pl-PL"/>
+        </w:rPr>
+      </w:pPr>
+      <w:r>
+        <w:rPr>
+          <w:lang w:val="pl-PL"/>
+        </w:rPr>
+        <w:t>Ś</w:t>
+      </w:r>
+      <w:r>
+        <w:rPr>
+          <w:lang w:val="pl-PL"/>
+        </w:rPr>
+        <w:tab/>
+        <w:t>ś</w:t>
+      </w:r>
+    </w:p>
+    <w:p>
+      <w:pPr>
+        <w:pStyle w:val="Tekstprzypisukocowego"/>
+        <w:rPr>
+          <w:lang w:val="pl-PL"/>
+        </w:rPr>
+      </w:pPr>
+      <w:r>
+        <w:rPr>
+          <w:lang w:val="pl-PL"/>
+        </w:rPr>
+        <w:t>T</w:t>
+      </w:r>
+      <w:r>
+        <w:rPr>
+          <w:lang w:val="pl-PL"/>
+        </w:rPr>
+        <w:tab/>
+        <w:t>t</w:t>
+      </w:r>
+    </w:p>
+    <w:p>
+      <w:pPr>
+        <w:pStyle w:val="Tekstprzypisukocowego"/>
+        <w:rPr>
+          <w:lang w:val="pl-PL"/>
+        </w:rPr>
+      </w:pPr>
+      <w:r>
+        <w:rPr>
+          <w:lang w:val="pl-PL"/>
+        </w:rPr>
+        <w:t>U</w:t>
+      </w:r>
+      <w:r>
+        <w:rPr>
+          <w:lang w:val="pl-PL"/>
+        </w:rPr>
+        <w:tab/>
+        <w:t>u</w:t>
+      </w:r>
+    </w:p>
+    <w:p>
+      <w:pPr>
+        <w:pStyle w:val="Tekstprzypisukocowego"/>
+        <w:rPr>
+          <w:lang w:val="pl-PL"/>
+        </w:rPr>
+      </w:pPr>
+      <w:r>
+        <w:rPr>
+          <w:lang w:val="pl-PL"/>
+        </w:rPr>
+        <w:t>V</w:t>
+      </w:r>
+      <w:r>
+        <w:rPr>
+          <w:lang w:val="pl-PL"/>
+        </w:rPr>
+        <w:tab/>
+        <w:t>v</w:t>
+      </w:r>
+    </w:p>
+    <w:p>
+      <w:pPr>
+        <w:pStyle w:val="Tekstprzypisukocowego"/>
+        <w:rPr>
+          <w:lang w:val="pl-PL"/>
+        </w:rPr>
+      </w:pPr>
+      <w:r>
+        <w:rPr>
+          <w:lang w:val="pl-PL"/>
+        </w:rPr>
+        <w:t>W</w:t>
+      </w:r>
+      <w:r>
+        <w:rPr>
+          <w:lang w:val="pl-PL"/>
+        </w:rPr>
+        <w:tab/>
+        <w:t>w</w:t>
+      </w:r>
+    </w:p>
+    <w:p>
+      <w:pPr>
+        <w:pStyle w:val="Tekstprzypisukocowego"/>
+        <w:rPr>
+          <w:lang w:val="pl-PL"/>
+        </w:rPr>
+      </w:pPr>
+      <w:r>
+        <w:rPr>
+          <w:lang w:val="pl-PL"/>
+        </w:rPr>
+        <w:t>X</w:t>
+      </w:r>
+      <w:r>
+        <w:rPr>
+          <w:lang w:val="pl-PL"/>
+        </w:rPr>
+        <w:tab/>
+        <w:t>x</w:t>
+      </w:r>
+    </w:p>
+    <w:p>
+      <w:pPr>
+        <w:pStyle w:val="Tekstprzypisukocowego"/>
+        <w:rPr>
+          <w:lang w:val="pl-PL"/>
+        </w:rPr>
+      </w:pPr>
+      <w:r>
+        <w:rPr>
+          <w:lang w:val="pl-PL"/>
+        </w:rPr>
+        <w:t>Y</w:t>
+      </w:r>
+      <w:r>
+        <w:rPr>
+          <w:lang w:val="pl-PL"/>
+        </w:rPr>
+        <w:tab/>
+        <w:t>y</w:t>
+      </w:r>
+    </w:p>
+    <w:p>
+      <w:pPr>
+        <w:pStyle w:val="Tekstprzypisukocowego"/>
+        <w:rPr>
+          <w:lang w:val="pl-PL"/>
+        </w:rPr>
+      </w:pPr>
+      <w:r>
+        <w:rPr>
+          <w:lang w:val="pl-PL"/>
+        </w:rPr>
+        <w:t>Z</w:t>
+      </w:r>
+      <w:r>
+        <w:rPr>
+          <w:lang w:val="pl-PL"/>
+        </w:rPr>
+        <w:tab/>
+        <w:t>z</w:t>
+      </w:r>
+    </w:p>
+    <w:p>
+      <w:pPr>
+        <w:pStyle w:val="Tekstprzypisukocowego"/>
+        <w:rPr>
+          <w:lang w:val="pl-PL"/>
+        </w:rPr>
+      </w:pPr>
+      <w:r>
+        <w:rPr>
+          <w:lang w:val="pl-PL"/>
+        </w:rPr>
+        <w:t>Ź</w:t>
+      </w:r>
+      <w:r>
+        <w:rPr>
+          <w:lang w:val="pl-PL"/>
+        </w:rPr>
+        <w:tab/>
+        <w:t>ź</w:t>
+      </w:r>
+    </w:p>
+    <w:p>
+      <w:pPr>
+        <w:pStyle w:val="Tekstprzypisukocowego"/>
+      </w:pPr>
+      <w:r>
+        <w:t>Ż</w:t>
+      </w:r>
+      <w:r>
+        <w:tab/>
+        <w:t>ż</w:t>
+      </w:r>
+    </w:p>
+    <w:p>
+      <w:pPr>
+        <w:pStyle w:val="Tekstprzypisukocowego"/>
+      </w:pPr>
+    </w:p>
+    <w:p>
+      <w:pPr>
+        <w:pStyle w:val="Tekstprzypisukocowego"/>
+      </w:pPr>
+      <w:r>
+        <w:t>0123456789</w:t>
       </w:r>
     </w:p>
   </w:endnote>
@@ -6461,8 +7225,8 @@
 </file>
 
 <file path=word/footnotes.xml><?xml version="1.0" encoding="utf-8"?>
-<w:footnotes xmlns:ve="http://schemas.openxmlformats.org/markup-compatibility/2006" xmlns:o="urn:schemas-microsoft-com:office:office" xmlns:r="http://schemas.openxmlformats.org/officeDocument/2006/relationships" xmlns:m="http://schemas.openxmlformats.org/officeDocument/2006/math" xmlns:v="urn:schemas-microsoft-com:vml" xmlns:wp="http://schemas.openxmlformats.org/drawingml/2006/wordprocessingDrawing" xmlns:w10="urn:schemas-microsoft-com:office:word" xmlns:w="http://schemas.openxmlformats.org/wordprocessingml/2006/main" xmlns:wne="http://schemas.microsoft.com/office/word/2006/wordml">
-  <w:footnote w:type="separator" w:id="0">
+<w:footnotes xmlns:wpc="http://schemas.microsoft.com/office/word/2010/wordprocessingCanvas" xmlns:cx="http://schemas.microsoft.com/office/drawing/2014/chartex" xmlns:cx1="http://schemas.microsoft.com/office/drawing/2015/9/8/chartex" xmlns:cx2="http://schemas.microsoft.com/office/drawing/2015/10/21/chartex" xmlns:cx3="http://schemas.microsoft.com/office/drawing/2016/5/9/chartex" xmlns:cx4="http://schemas.microsoft.com/office/drawing/2016/5/10/chartex" xmlns:cx5="http://schemas.microsoft.com/office/drawing/2016/5/11/chartex" xmlns:cx6="http://schemas.microsoft.com/office/drawing/2016/5/12/chartex" xmlns:cx7="http://schemas.microsoft.com/office/drawing/2016/5/13/chartex" xmlns:cx8="http://schemas.microsoft.com/office/drawing/2016/5/14/chartex" xmlns:mc="http://schemas.openxmlformats.org/markup-compatibility/2006" xmlns:aink="http://schemas.microsoft.com/office/drawing/2016/ink" xmlns:am3d="http://schemas.microsoft.com/office/drawing/2017/model3d" xmlns:o="urn:schemas-microsoft-com:office:office" xmlns:oel="http://schemas.microsoft.com/office/2019/extlst" xmlns:r="http://schemas.openxmlformats.org/officeDocument/2006/relationships" xmlns:m="http://schemas.openxmlformats.org/officeDocument/2006/math" xmlns:v="urn:schemas-microsoft-com:vml" xmlns:wp14="http://schemas.microsoft.com/office/word/2010/wordprocessingDrawing" xmlns:wp="http://schemas.openxmlformats.org/drawingml/2006/wordprocessingDrawing" xmlns:w10="urn:schemas-microsoft-com:office:word" xmlns:w="http://schemas.openxmlformats.org/wordprocessingml/2006/main" xmlns:w14="http://schemas.microsoft.com/office/word/2010/wordml" xmlns:w15="http://schemas.microsoft.com/office/word/2012/wordml" xmlns:w16cex="http://schemas.microsoft.com/office/word/2018/wordml/cex" xmlns:w16cid="http://schemas.microsoft.com/office/word/2016/wordml/cid" xmlns:w16="http://schemas.microsoft.com/office/word/2018/wordml" xmlns:w16du="http://schemas.microsoft.com/office/word/2023/wordml/word16du" xmlns:w16sdtdh="http://schemas.microsoft.com/office/word/2020/wordml/sdtdatahash" xmlns:w16se="http://schemas.microsoft.com/office/word/2015/wordml/symex" xmlns:wpg="http://schemas.microsoft.com/office/word/2010/wordprocessingGroup" xmlns:wpi="http://schemas.microsoft.com/office/word/2010/wordprocessingInk" xmlns:wne="http://schemas.microsoft.com/office/word/2006/wordml" xmlns:wps="http://schemas.microsoft.com/office/word/2010/wordprocessingShape" mc:Ignorable="w14 w15 w16se w16cid w16 w16cex w16sdtdh w16du wp14">
+  <w:footnote w:type="separator" w:id="-1">
     <w:p>
       <w:pPr>
         <w:spacing w:line="240" w:lineRule="auto"/>
@@ -6472,7 +7236,7 @@
       </w:r>
     </w:p>
   </w:footnote>
-  <w:footnote w:type="continuationSeparator" w:id="1">
+  <w:footnote w:type="continuationSeparator" w:id="0">
     <w:p>
       <w:pPr>
         <w:spacing w:line="240" w:lineRule="auto"/>
@@ -6482,14 +7246,14 @@
       </w:r>
     </w:p>
   </w:footnote>
-  <w:footnote w:id="2">
-    <w:p>
-      <w:pPr>
-        <w:pStyle w:val="FootnoteText"/>
-      </w:pPr>
-      <w:r>
-        <w:rPr>
-          <w:rStyle w:val="FootnoteReference"/>
+  <w:footnote w:id="1">
+    <w:p>
+      <w:pPr>
+        <w:pStyle w:val="Tekstprzypisudolnego"/>
+      </w:pPr>
+      <w:r>
+        <w:rPr>
+          <w:rStyle w:val="Odwoanieprzypisudolnego"/>
         </w:rPr>
         <w:footnoteRef/>
       </w:r>
@@ -6502,7 +7266,7 @@
 </file>
 
 <file path=word/numbering.xml><?xml version="1.0" encoding="utf-8"?>
-<w:numbering xmlns:ve="http://schemas.openxmlformats.org/markup-compatibility/2006" xmlns:o="urn:schemas-microsoft-com:office:office" xmlns:r="http://schemas.openxmlformats.org/officeDocument/2006/relationships" xmlns:m="http://schemas.openxmlformats.org/officeDocument/2006/math" xmlns:v="urn:schemas-microsoft-com:vml" xmlns:wp="http://schemas.openxmlformats.org/drawingml/2006/wordprocessingDrawing" xmlns:w10="urn:schemas-microsoft-com:office:word" xmlns:w="http://schemas.openxmlformats.org/wordprocessingml/2006/main" xmlns:wne="http://schemas.microsoft.com/office/word/2006/wordml">
+<w:numbering xmlns:wpc="http://schemas.microsoft.com/office/word/2010/wordprocessingCanvas" xmlns:cx="http://schemas.microsoft.com/office/drawing/2014/chartex" xmlns:cx1="http://schemas.microsoft.com/office/drawing/2015/9/8/chartex" xmlns:cx2="http://schemas.microsoft.com/office/drawing/2015/10/21/chartex" xmlns:cx3="http://schemas.microsoft.com/office/drawing/2016/5/9/chartex" xmlns:cx4="http://schemas.microsoft.com/office/drawing/2016/5/10/chartex" xmlns:cx5="http://schemas.microsoft.com/office/drawing/2016/5/11/chartex" xmlns:cx6="http://schemas.microsoft.com/office/drawing/2016/5/12/chartex" xmlns:cx7="http://schemas.microsoft.com/office/drawing/2016/5/13/chartex" xmlns:cx8="http://schemas.microsoft.com/office/drawing/2016/5/14/chartex" xmlns:mc="http://schemas.openxmlformats.org/markup-compatibility/2006" xmlns:aink="http://schemas.microsoft.com/office/drawing/2016/ink" xmlns:am3d="http://schemas.microsoft.com/office/drawing/2017/model3d" xmlns:o="urn:schemas-microsoft-com:office:office" xmlns:oel="http://schemas.microsoft.com/office/2019/extlst" xmlns:r="http://schemas.openxmlformats.org/officeDocument/2006/relationships" xmlns:m="http://schemas.openxmlformats.org/officeDocument/2006/math" xmlns:v="urn:schemas-microsoft-com:vml" xmlns:wp14="http://schemas.microsoft.com/office/word/2010/wordprocessingDrawing" xmlns:wp="http://schemas.openxmlformats.org/drawingml/2006/wordprocessingDrawing" xmlns:w10="urn:schemas-microsoft-com:office:word" xmlns:w="http://schemas.openxmlformats.org/wordprocessingml/2006/main" xmlns:w14="http://schemas.microsoft.com/office/word/2010/wordml" xmlns:w15="http://schemas.microsoft.com/office/word/2012/wordml" xmlns:w16cex="http://schemas.microsoft.com/office/word/2018/wordml/cex" xmlns:w16cid="http://schemas.microsoft.com/office/word/2016/wordml/cid" xmlns:w16="http://schemas.microsoft.com/office/word/2018/wordml" xmlns:w16du="http://schemas.microsoft.com/office/word/2023/wordml/word16du" xmlns:w16sdtdh="http://schemas.microsoft.com/office/word/2020/wordml/sdtdatahash" xmlns:w16se="http://schemas.microsoft.com/office/word/2015/wordml/symex" xmlns:wpg="http://schemas.microsoft.com/office/word/2010/wordprocessingGroup" xmlns:wpi="http://schemas.microsoft.com/office/word/2010/wordprocessingInk" xmlns:wne="http://schemas.microsoft.com/office/word/2006/wordml" xmlns:wps="http://schemas.microsoft.com/office/word/2010/wordprocessingShape" mc:Ignorable="w14 w15 w16se w16cid w16 w16cex w16sdtdh w16du wp14">
   <w:numPicBullet w:numPicBulletId="0">
     <w:pict>
       <v:shapetype id="_x0000_t75" coordsize="21600,21600" o:spt="75" o:preferrelative="t" path="m@4@5l@4@11@9@11@9@5xe" filled="f" stroked="f">
@@ -6524,12 +7288,12 @@
         <v:path o:extrusionok="f" gradientshapeok="t" o:connecttype="rect"/>
         <o:lock v:ext="edit" aspectratio="t"/>
       </v:shapetype>
-      <v:shape id="_x0000_i1030" type="#_x0000_t75" style="width:9pt;height:9pt" o:bullet="t">
+      <v:shape id="_x0000_i1031" type="#_x0000_t75" style="width:9pt;height:9pt" o:bullet="t">
         <v:imagedata r:id="rId1" o:title="BD10267_"/>
       </v:shape>
     </w:pict>
   </w:numPicBullet>
-  <w:abstractNum w:abstractNumId="0">
+  <w:abstractNum w:abstractNumId="0" w15:restartNumberingAfterBreak="0">
     <w:nsid w:val="072B1C85"/>
     <w:multiLevelType w:val="hybridMultilevel"/>
     <w:tmpl w:val="C3D4170A"/>
@@ -6642,7 +7406,7 @@
       </w:rPr>
     </w:lvl>
   </w:abstractNum>
-  <w:abstractNum w:abstractNumId="1">
+  <w:abstractNum w:abstractNumId="1" w15:restartNumberingAfterBreak="0">
     <w:nsid w:val="17001424"/>
     <w:multiLevelType w:val="hybridMultilevel"/>
     <w:tmpl w:val="A636EFE0"/>
@@ -6728,7 +7492,7 @@
       </w:pPr>
     </w:lvl>
   </w:abstractNum>
-  <w:abstractNum w:abstractNumId="2">
+  <w:abstractNum w:abstractNumId="2" w15:restartNumberingAfterBreak="0">
     <w:nsid w:val="22D92072"/>
     <w:multiLevelType w:val="hybridMultilevel"/>
     <w:tmpl w:val="C9F447C4"/>
@@ -6814,7 +7578,7 @@
       </w:pPr>
     </w:lvl>
   </w:abstractNum>
-  <w:abstractNum w:abstractNumId="3">
+  <w:abstractNum w:abstractNumId="3" w15:restartNumberingAfterBreak="0">
     <w:nsid w:val="276B7FD7"/>
     <w:multiLevelType w:val="hybridMultilevel"/>
     <w:tmpl w:val="E1040630"/>
@@ -6900,7 +7664,7 @@
       </w:pPr>
     </w:lvl>
   </w:abstractNum>
-  <w:abstractNum w:abstractNumId="4">
+  <w:abstractNum w:abstractNumId="4" w15:restartNumberingAfterBreak="0">
     <w:nsid w:val="2AE41CC1"/>
     <w:multiLevelType w:val="hybridMultilevel"/>
     <w:tmpl w:val="87AE8F46"/>
@@ -6986,7 +7750,7 @@
       </w:pPr>
     </w:lvl>
   </w:abstractNum>
-  <w:abstractNum w:abstractNumId="5">
+  <w:abstractNum w:abstractNumId="5" w15:restartNumberingAfterBreak="0">
     <w:nsid w:val="3C4E47FE"/>
     <w:multiLevelType w:val="hybridMultilevel"/>
     <w:tmpl w:val="6100D7A6"/>
@@ -7072,7 +7836,7 @@
       </w:pPr>
     </w:lvl>
   </w:abstractNum>
-  <w:abstractNum w:abstractNumId="6">
+  <w:abstractNum w:abstractNumId="6" w15:restartNumberingAfterBreak="0">
     <w:nsid w:val="4E316F5E"/>
     <w:multiLevelType w:val="multilevel"/>
     <w:tmpl w:val="0409001F"/>
@@ -7158,7 +7922,7 @@
       </w:pPr>
     </w:lvl>
   </w:abstractNum>
-  <w:abstractNum w:abstractNumId="7">
+  <w:abstractNum w:abstractNumId="7" w15:restartNumberingAfterBreak="0">
     <w:nsid w:val="66A05F89"/>
     <w:multiLevelType w:val="hybridMultilevel"/>
     <w:tmpl w:val="8B2C8E20"/>
@@ -7244,7 +8008,7 @@
       </w:pPr>
     </w:lvl>
   </w:abstractNum>
-  <w:abstractNum w:abstractNumId="8">
+  <w:abstractNum w:abstractNumId="8" w15:restartNumberingAfterBreak="0">
     <w:nsid w:val="69E54082"/>
     <w:multiLevelType w:val="multilevel"/>
     <w:tmpl w:val="74D81454"/>
@@ -7359,38 +8123,38 @@
       </w:rPr>
     </w:lvl>
   </w:abstractNum>
-  <w:num w:numId="1">
+  <w:num w:numId="1" w16cid:durableId="88544439">
     <w:abstractNumId w:val="0"/>
   </w:num>
-  <w:num w:numId="2">
+  <w:num w:numId="2" w16cid:durableId="538277319">
     <w:abstractNumId w:val="1"/>
   </w:num>
-  <w:num w:numId="3">
+  <w:num w:numId="3" w16cid:durableId="118577338">
     <w:abstractNumId w:val="6"/>
   </w:num>
-  <w:num w:numId="4">
+  <w:num w:numId="4" w16cid:durableId="1880782833">
     <w:abstractNumId w:val="8"/>
   </w:num>
-  <w:num w:numId="5">
+  <w:num w:numId="5" w16cid:durableId="960039451">
     <w:abstractNumId w:val="7"/>
   </w:num>
-  <w:num w:numId="6">
+  <w:num w:numId="6" w16cid:durableId="1180193096">
     <w:abstractNumId w:val="2"/>
   </w:num>
-  <w:num w:numId="7">
+  <w:num w:numId="7" w16cid:durableId="1966808917">
     <w:abstractNumId w:val="3"/>
   </w:num>
-  <w:num w:numId="8">
+  <w:num w:numId="8" w16cid:durableId="1235512847">
     <w:abstractNumId w:val="5"/>
   </w:num>
-  <w:num w:numId="9">
+  <w:num w:numId="9" w16cid:durableId="1839343722">
     <w:abstractNumId w:val="4"/>
   </w:num>
 </w:numbering>
 </file>
 
 <file path=word/styles.xml><?xml version="1.0" encoding="utf-8"?>
-<w:styles xmlns:r="http://schemas.openxmlformats.org/officeDocument/2006/relationships" xmlns:w="http://schemas.openxmlformats.org/wordprocessingml/2006/main">
+<w:styles xmlns:mc="http://schemas.openxmlformats.org/markup-compatibility/2006" xmlns:r="http://schemas.openxmlformats.org/officeDocument/2006/relationships" xmlns:w="http://schemas.openxmlformats.org/wordprocessingml/2006/main" xmlns:w14="http://schemas.microsoft.com/office/word/2010/wordml" xmlns:w15="http://schemas.microsoft.com/office/word/2012/wordml" xmlns:w16cex="http://schemas.microsoft.com/office/word/2018/wordml/cex" xmlns:w16cid="http://schemas.microsoft.com/office/word/2016/wordml/cid" xmlns:w16="http://schemas.microsoft.com/office/word/2018/wordml" xmlns:w16du="http://schemas.microsoft.com/office/word/2023/wordml/word16du" xmlns:w16sdtdh="http://schemas.microsoft.com/office/word/2020/wordml/sdtdatahash" xmlns:w16se="http://schemas.microsoft.com/office/word/2015/wordml/symex" mc:Ignorable="w14 w15 w16se w16cid w16 w16cex w16sdtdh w16du">
   <w:docDefaults>
     <w:rPrDefault>
       <w:rPr>
@@ -7406,146 +8170,385 @@
       </w:pPr>
     </w:pPrDefault>
   </w:docDefaults>
-  <w:latentStyles w:defLockedState="0" w:defUIPriority="99" w:defSemiHidden="1" w:defUnhideWhenUsed="1" w:defQFormat="0" w:count="267">
-    <w:lsdException w:name="Normal" w:semiHidden="0" w:uiPriority="0" w:unhideWhenUsed="0" w:qFormat="1"/>
-    <w:lsdException w:name="heading 1" w:semiHidden="0" w:uiPriority="9" w:unhideWhenUsed="0" w:qFormat="1"/>
-    <w:lsdException w:name="heading 2" w:uiPriority="9" w:qFormat="1"/>
-    <w:lsdException w:name="heading 3" w:uiPriority="9" w:qFormat="1"/>
-    <w:lsdException w:name="heading 4" w:uiPriority="9" w:qFormat="1"/>
-    <w:lsdException w:name="heading 5" w:uiPriority="9" w:qFormat="1"/>
-    <w:lsdException w:name="heading 6" w:uiPriority="9" w:qFormat="1"/>
-    <w:lsdException w:name="heading 7" w:uiPriority="9" w:qFormat="1"/>
-    <w:lsdException w:name="heading 8" w:uiPriority="9" w:qFormat="1"/>
-    <w:lsdException w:name="heading 9" w:uiPriority="9" w:qFormat="1"/>
-    <w:lsdException w:name="toc 1" w:uiPriority="39" w:qFormat="1"/>
-    <w:lsdException w:name="toc 2" w:uiPriority="39" w:qFormat="1"/>
-    <w:lsdException w:name="toc 3" w:uiPriority="39" w:qFormat="1"/>
-    <w:lsdException w:name="toc 4" w:uiPriority="39"/>
-    <w:lsdException w:name="toc 5" w:uiPriority="39"/>
-    <w:lsdException w:name="toc 6" w:uiPriority="39"/>
-    <w:lsdException w:name="toc 7" w:uiPriority="39"/>
-    <w:lsdException w:name="toc 8" w:uiPriority="39"/>
-    <w:lsdException w:name="toc 9" w:uiPriority="39"/>
-    <w:lsdException w:name="caption" w:uiPriority="35" w:qFormat="1"/>
-    <w:lsdException w:name="Title" w:semiHidden="0" w:uiPriority="10" w:unhideWhenUsed="0" w:qFormat="1"/>
-    <w:lsdException w:name="Default Paragraph Font" w:uiPriority="1"/>
-    <w:lsdException w:name="Subtitle" w:semiHidden="0" w:uiPriority="11" w:unhideWhenUsed="0" w:qFormat="1"/>
-    <w:lsdException w:name="Strong" w:semiHidden="0" w:uiPriority="22" w:unhideWhenUsed="0" w:qFormat="1"/>
-    <w:lsdException w:name="Emphasis" w:semiHidden="0" w:uiPriority="20" w:unhideWhenUsed="0" w:qFormat="1"/>
-    <w:lsdException w:name="Table Grid" w:semiHidden="0" w:uiPriority="59" w:unhideWhenUsed="0"/>
-    <w:lsdException w:name="Placeholder Text" w:unhideWhenUsed="0"/>
-    <w:lsdException w:name="No Spacing" w:semiHidden="0" w:uiPriority="1" w:unhideWhenUsed="0" w:qFormat="1"/>
-    <w:lsdException w:name="Light Shading" w:semiHidden="0" w:uiPriority="60" w:unhideWhenUsed="0"/>
-    <w:lsdException w:name="Light List" w:semiHidden="0" w:uiPriority="61" w:unhideWhenUsed="0"/>
-    <w:lsdException w:name="Light Grid" w:semiHidden="0" w:uiPriority="62" w:unhideWhenUsed="0"/>
-    <w:lsdException w:name="Medium Shading 1" w:semiHidden="0" w:uiPriority="63" w:unhideWhenUsed="0"/>
-    <w:lsdException w:name="Medium Shading 2" w:semiHidden="0" w:uiPriority="64" w:unhideWhenUsed="0"/>
-    <w:lsdException w:name="Medium List 1" w:semiHidden="0" w:uiPriority="65" w:unhideWhenUsed="0"/>
-    <w:lsdException w:name="Medium List 2" w:semiHidden="0" w:uiPriority="66" w:unhideWhenUsed="0"/>
-    <w:lsdException w:name="Medium Grid 1" w:semiHidden="0" w:uiPriority="67" w:unhideWhenUsed="0"/>
-    <w:lsdException w:name="Medium Grid 2" w:semiHidden="0" w:uiPriority="68" w:unhideWhenUsed="0"/>
-    <w:lsdException w:name="Medium Grid 3" w:semiHidden="0" w:uiPriority="69" w:unhideWhenUsed="0"/>
-    <w:lsdException w:name="Dark List" w:semiHidden="0" w:uiPriority="70" w:unhideWhenUsed="0"/>
-    <w:lsdException w:name="Colorful Shading" w:semiHidden="0" w:uiPriority="71" w:unhideWhenUsed="0"/>
-    <w:lsdException w:name="Colorful List" w:semiHidden="0" w:uiPriority="72" w:unhideWhenUsed="0"/>
-    <w:lsdException w:name="Colorful Grid" w:semiHidden="0" w:uiPriority="73" w:unhideWhenUsed="0"/>
-    <w:lsdException w:name="Light Shading Accent 1" w:semiHidden="0" w:uiPriority="60" w:unhideWhenUsed="0"/>
-    <w:lsdException w:name="Light List Accent 1" w:semiHidden="0" w:uiPriority="61" w:unhideWhenUsed="0"/>
-    <w:lsdException w:name="Light Grid Accent 1" w:semiHidden="0" w:uiPriority="62" w:unhideWhenUsed="0"/>
-    <w:lsdException w:name="Medium Shading 1 Accent 1" w:semiHidden="0" w:uiPriority="63" w:unhideWhenUsed="0"/>
-    <w:lsdException w:name="Medium Shading 2 Accent 1" w:semiHidden="0" w:uiPriority="64" w:unhideWhenUsed="0"/>
-    <w:lsdException w:name="Medium List 1 Accent 1" w:semiHidden="0" w:uiPriority="65" w:unhideWhenUsed="0"/>
-    <w:lsdException w:name="Revision" w:unhideWhenUsed="0"/>
-    <w:lsdException w:name="List Paragraph" w:semiHidden="0" w:uiPriority="34" w:unhideWhenUsed="0" w:qFormat="1"/>
-    <w:lsdException w:name="Quote" w:semiHidden="0" w:uiPriority="29" w:unhideWhenUsed="0" w:qFormat="1"/>
-    <w:lsdException w:name="Intense Quote" w:semiHidden="0" w:uiPriority="30" w:unhideWhenUsed="0" w:qFormat="1"/>
-    <w:lsdException w:name="Medium List 2 Accent 1" w:semiHidden="0" w:uiPriority="66" w:unhideWhenUsed="0"/>
-    <w:lsdException w:name="Medium Grid 1 Accent 1" w:semiHidden="0" w:uiPriority="67" w:unhideWhenUsed="0"/>
-    <w:lsdException w:name="Medium Grid 2 Accent 1" w:semiHidden="0" w:uiPriority="68" w:unhideWhenUsed="0"/>
-    <w:lsdException w:name="Medium Grid 3 Accent 1" w:semiHidden="0" w:uiPriority="69" w:unhideWhenUsed="0"/>
-    <w:lsdException w:name="Dark List Accent 1" w:semiHidden="0" w:uiPriority="70" w:unhideWhenUsed="0"/>
-    <w:lsdException w:name="Colorful Shading Accent 1" w:semiHidden="0" w:uiPriority="71" w:unhideWhenUsed="0"/>
-    <w:lsdException w:name="Colorful List Accent 1" w:semiHidden="0" w:uiPriority="72" w:unhideWhenUsed="0"/>
-    <w:lsdException w:name="Colorful Grid Accent 1" w:semiHidden="0" w:uiPriority="73" w:unhideWhenUsed="0"/>
-    <w:lsdException w:name="Light Shading Accent 2" w:semiHidden="0" w:uiPriority="60" w:unhideWhenUsed="0"/>
-    <w:lsdException w:name="Light List Accent 2" w:semiHidden="0" w:uiPriority="61" w:unhideWhenUsed="0"/>
-    <w:lsdException w:name="Light Grid Accent 2" w:semiHidden="0" w:uiPriority="62" w:unhideWhenUsed="0"/>
-    <w:lsdException w:name="Medium Shading 1 Accent 2" w:semiHidden="0" w:uiPriority="63" w:unhideWhenUsed="0"/>
-    <w:lsdException w:name="Medium Shading 2 Accent 2" w:semiHidden="0" w:uiPriority="64" w:unhideWhenUsed="0"/>
-    <w:lsdException w:name="Medium List 1 Accent 2" w:semiHidden="0" w:uiPriority="65" w:unhideWhenUsed="0"/>
-    <w:lsdException w:name="Medium List 2 Accent 2" w:semiHidden="0" w:uiPriority="66" w:unhideWhenUsed="0"/>
-    <w:lsdException w:name="Medium Grid 1 Accent 2" w:semiHidden="0" w:uiPriority="67" w:unhideWhenUsed="0"/>
-    <w:lsdException w:name="Medium Grid 2 Accent 2" w:semiHidden="0" w:uiPriority="68" w:unhideWhenUsed="0"/>
-    <w:lsdException w:name="Medium Grid 3 Accent 2" w:semiHidden="0" w:uiPriority="69" w:unhideWhenUsed="0"/>
-    <w:lsdException w:name="Dark List Accent 2" w:semiHidden="0" w:uiPriority="70" w:unhideWhenUsed="0"/>
-    <w:lsdException w:name="Colorful Shading Accent 2" w:semiHidden="0" w:uiPriority="71" w:unhideWhenUsed="0"/>
-    <w:lsdException w:name="Colorful List Accent 2" w:semiHidden="0" w:uiPriority="72" w:unhideWhenUsed="0"/>
-    <w:lsdException w:name="Colorful Grid Accent 2" w:semiHidden="0" w:uiPriority="73" w:unhideWhenUsed="0"/>
-    <w:lsdException w:name="Light Shading Accent 3" w:semiHidden="0" w:uiPriority="60" w:unhideWhenUsed="0"/>
-    <w:lsdException w:name="Light List Accent 3" w:semiHidden="0" w:uiPriority="61" w:unhideWhenUsed="0"/>
-    <w:lsdException w:name="Light Grid Accent 3" w:semiHidden="0" w:uiPriority="62" w:unhideWhenUsed="0"/>
-    <w:lsdException w:name="Medium Shading 1 Accent 3" w:semiHidden="0" w:uiPriority="63" w:unhideWhenUsed="0"/>
-    <w:lsdException w:name="Medium Shading 2 Accent 3" w:semiHidden="0" w:uiPriority="64" w:unhideWhenUsed="0"/>
-    <w:lsdException w:name="Medium List 1 Accent 3" w:semiHidden="0" w:uiPriority="65" w:unhideWhenUsed="0"/>
-    <w:lsdException w:name="Medium List 2 Accent 3" w:semiHidden="0" w:uiPriority="66" w:unhideWhenUsed="0"/>
-    <w:lsdException w:name="Medium Grid 1 Accent 3" w:semiHidden="0" w:uiPriority="67" w:unhideWhenUsed="0"/>
-    <w:lsdException w:name="Medium Grid 2 Accent 3" w:semiHidden="0" w:uiPriority="68" w:unhideWhenUsed="0"/>
-    <w:lsdException w:name="Medium Grid 3 Accent 3" w:semiHidden="0" w:uiPriority="69" w:unhideWhenUsed="0"/>
-    <w:lsdException w:name="Dark List Accent 3" w:semiHidden="0" w:uiPriority="70" w:unhideWhenUsed="0"/>
-    <w:lsdException w:name="Colorful Shading Accent 3" w:semiHidden="0" w:uiPriority="71" w:unhideWhenUsed="0"/>
-    <w:lsdException w:name="Colorful List Accent 3" w:semiHidden="0" w:uiPriority="72" w:unhideWhenUsed="0"/>
-    <w:lsdException w:name="Colorful Grid Accent 3" w:semiHidden="0" w:uiPriority="73" w:unhideWhenUsed="0"/>
-    <w:lsdException w:name="Light Shading Accent 4" w:semiHidden="0" w:uiPriority="60" w:unhideWhenUsed="0"/>
-    <w:lsdException w:name="Light List Accent 4" w:semiHidden="0" w:uiPriority="61" w:unhideWhenUsed="0"/>
-    <w:lsdException w:name="Light Grid Accent 4" w:semiHidden="0" w:uiPriority="62" w:unhideWhenUsed="0"/>
-    <w:lsdException w:name="Medium Shading 1 Accent 4" w:semiHidden="0" w:uiPriority="63" w:unhideWhenUsed="0"/>
-    <w:lsdException w:name="Medium Shading 2 Accent 4" w:semiHidden="0" w:uiPriority="64" w:unhideWhenUsed="0"/>
-    <w:lsdException w:name="Medium List 1 Accent 4" w:semiHidden="0" w:uiPriority="65" w:unhideWhenUsed="0"/>
-    <w:lsdException w:name="Medium List 2 Accent 4" w:semiHidden="0" w:uiPriority="66" w:unhideWhenUsed="0"/>
-    <w:lsdException w:name="Medium Grid 1 Accent 4" w:semiHidden="0" w:uiPriority="67" w:unhideWhenUsed="0"/>
-    <w:lsdException w:name="Medium Grid 2 Accent 4" w:semiHidden="0" w:uiPriority="68" w:unhideWhenUsed="0"/>
-    <w:lsdException w:name="Medium Grid 3 Accent 4" w:semiHidden="0" w:uiPriority="69" w:unhideWhenUsed="0"/>
-    <w:lsdException w:name="Dark List Accent 4" w:semiHidden="0" w:uiPriority="70" w:unhideWhenUsed="0"/>
-    <w:lsdException w:name="Colorful Shading Accent 4" w:semiHidden="0" w:uiPriority="71" w:unhideWhenUsed="0"/>
-    <w:lsdException w:name="Colorful List Accent 4" w:semiHidden="0" w:uiPriority="72" w:unhideWhenUsed="0"/>
-    <w:lsdException w:name="Colorful Grid Accent 4" w:semiHidden="0" w:uiPriority="73" w:unhideWhenUsed="0"/>
-    <w:lsdException w:name="Light Shading Accent 5" w:semiHidden="0" w:uiPriority="60" w:unhideWhenUsed="0"/>
-    <w:lsdException w:name="Light List Accent 5" w:semiHidden="0" w:uiPriority="61" w:unhideWhenUsed="0"/>
-    <w:lsdException w:name="Light Grid Accent 5" w:semiHidden="0" w:uiPriority="62" w:unhideWhenUsed="0"/>
-    <w:lsdException w:name="Medium Shading 1 Accent 5" w:semiHidden="0" w:uiPriority="63" w:unhideWhenUsed="0"/>
-    <w:lsdException w:name="Medium Shading 2 Accent 5" w:semiHidden="0" w:uiPriority="64" w:unhideWhenUsed="0"/>
-    <w:lsdException w:name="Medium List 1 Accent 5" w:semiHidden="0" w:uiPriority="65" w:unhideWhenUsed="0"/>
-    <w:lsdException w:name="Medium List 2 Accent 5" w:semiHidden="0" w:uiPriority="66" w:unhideWhenUsed="0"/>
-    <w:lsdException w:name="Medium Grid 1 Accent 5" w:semiHidden="0" w:uiPriority="67" w:unhideWhenUsed="0"/>
-    <w:lsdException w:name="Medium Grid 2 Accent 5" w:semiHidden="0" w:uiPriority="68" w:unhideWhenUsed="0"/>
-    <w:lsdException w:name="Medium Grid 3 Accent 5" w:semiHidden="0" w:uiPriority="69" w:unhideWhenUsed="0"/>
-    <w:lsdException w:name="Dark List Accent 5" w:semiHidden="0" w:uiPriority="70" w:unhideWhenUsed="0"/>
-    <w:lsdException w:name="Colorful Shading Accent 5" w:semiHidden="0" w:uiPriority="71" w:unhideWhenUsed="0"/>
-    <w:lsdException w:name="Colorful List Accent 5" w:semiHidden="0" w:uiPriority="72" w:unhideWhenUsed="0"/>
-    <w:lsdException w:name="Colorful Grid Accent 5" w:semiHidden="0" w:uiPriority="73" w:unhideWhenUsed="0"/>
-    <w:lsdException w:name="Light Shading Accent 6" w:semiHidden="0" w:uiPriority="60" w:unhideWhenUsed="0"/>
-    <w:lsdException w:name="Light List Accent 6" w:semiHidden="0" w:uiPriority="61" w:unhideWhenUsed="0"/>
-    <w:lsdException w:name="Light Grid Accent 6" w:semiHidden="0" w:uiPriority="62" w:unhideWhenUsed="0"/>
-    <w:lsdException w:name="Medium Shading 1 Accent 6" w:semiHidden="0" w:uiPriority="63" w:unhideWhenUsed="0"/>
-    <w:lsdException w:name="Medium Shading 2 Accent 6" w:semiHidden="0" w:uiPriority="64" w:unhideWhenUsed="0"/>
-    <w:lsdException w:name="Medium List 1 Accent 6" w:semiHidden="0" w:uiPriority="65" w:unhideWhenUsed="0"/>
-    <w:lsdException w:name="Medium List 2 Accent 6" w:semiHidden="0" w:uiPriority="66" w:unhideWhenUsed="0"/>
-    <w:lsdException w:name="Medium Grid 1 Accent 6" w:semiHidden="0" w:uiPriority="67" w:unhideWhenUsed="0"/>
-    <w:lsdException w:name="Medium Grid 2 Accent 6" w:semiHidden="0" w:uiPriority="68" w:unhideWhenUsed="0"/>
-    <w:lsdException w:name="Medium Grid 3 Accent 6" w:semiHidden="0" w:uiPriority="69" w:unhideWhenUsed="0"/>
-    <w:lsdException w:name="Dark List Accent 6" w:semiHidden="0" w:uiPriority="70" w:unhideWhenUsed="0"/>
-    <w:lsdException w:name="Colorful Shading Accent 6" w:semiHidden="0" w:uiPriority="71" w:unhideWhenUsed="0"/>
-    <w:lsdException w:name="Colorful List Accent 6" w:semiHidden="0" w:uiPriority="72" w:unhideWhenUsed="0"/>
-    <w:lsdException w:name="Colorful Grid Accent 6" w:semiHidden="0" w:uiPriority="73" w:unhideWhenUsed="0"/>
-    <w:lsdException w:name="Subtle Emphasis" w:semiHidden="0" w:uiPriority="19" w:unhideWhenUsed="0" w:qFormat="1"/>
-    <w:lsdException w:name="Intense Emphasis" w:semiHidden="0" w:uiPriority="21" w:unhideWhenUsed="0" w:qFormat="1"/>
-    <w:lsdException w:name="Subtle Reference" w:semiHidden="0" w:uiPriority="31" w:unhideWhenUsed="0" w:qFormat="1"/>
-    <w:lsdException w:name="Intense Reference" w:semiHidden="0" w:uiPriority="32" w:unhideWhenUsed="0" w:qFormat="1"/>
-    <w:lsdException w:name="Book Title" w:semiHidden="0" w:uiPriority="33" w:unhideWhenUsed="0" w:qFormat="1"/>
-    <w:lsdException w:name="Bibliography" w:uiPriority="37"/>
-    <w:lsdException w:name="TOC Heading" w:uiPriority="39" w:qFormat="1"/>
+  <w:latentStyles w:defLockedState="0" w:defUIPriority="99" w:defSemiHidden="0" w:defUnhideWhenUsed="0" w:defQFormat="0" w:count="376">
+    <w:lsdException w:name="Normal" w:uiPriority="0" w:qFormat="1"/>
+    <w:lsdException w:name="heading 1" w:uiPriority="9" w:qFormat="1"/>
+    <w:lsdException w:name="heading 2" w:semiHidden="1" w:uiPriority="9" w:unhideWhenUsed="1" w:qFormat="1"/>
+    <w:lsdException w:name="heading 3" w:semiHidden="1" w:uiPriority="9" w:unhideWhenUsed="1" w:qFormat="1"/>
+    <w:lsdException w:name="heading 4" w:semiHidden="1" w:uiPriority="9" w:unhideWhenUsed="1" w:qFormat="1"/>
+    <w:lsdException w:name="heading 5" w:semiHidden="1" w:uiPriority="9" w:unhideWhenUsed="1" w:qFormat="1"/>
+    <w:lsdException w:name="heading 6" w:semiHidden="1" w:uiPriority="9" w:unhideWhenUsed="1" w:qFormat="1"/>
+    <w:lsdException w:name="heading 7" w:semiHidden="1" w:uiPriority="9" w:unhideWhenUsed="1" w:qFormat="1"/>
+    <w:lsdException w:name="heading 8" w:semiHidden="1" w:uiPriority="9" w:unhideWhenUsed="1" w:qFormat="1"/>
+    <w:lsdException w:name="heading 9" w:semiHidden="1" w:uiPriority="9" w:unhideWhenUsed="1" w:qFormat="1"/>
+    <w:lsdException w:name="index 1" w:semiHidden="1" w:unhideWhenUsed="1"/>
+    <w:lsdException w:name="index 2" w:semiHidden="1" w:unhideWhenUsed="1"/>
+    <w:lsdException w:name="index 3" w:semiHidden="1" w:unhideWhenUsed="1"/>
+    <w:lsdException w:name="index 4" w:semiHidden="1" w:unhideWhenUsed="1"/>
+    <w:lsdException w:name="index 5" w:semiHidden="1" w:unhideWhenUsed="1"/>
+    <w:lsdException w:name="index 6" w:semiHidden="1" w:unhideWhenUsed="1"/>
+    <w:lsdException w:name="index 7" w:semiHidden="1" w:unhideWhenUsed="1"/>
+    <w:lsdException w:name="index 8" w:semiHidden="1" w:unhideWhenUsed="1"/>
+    <w:lsdException w:name="index 9" w:semiHidden="1" w:unhideWhenUsed="1"/>
+    <w:lsdException w:name="toc 1" w:semiHidden="1" w:uiPriority="39" w:unhideWhenUsed="1" w:qFormat="1"/>
+    <w:lsdException w:name="toc 2" w:semiHidden="1" w:uiPriority="39" w:unhideWhenUsed="1" w:qFormat="1"/>
+    <w:lsdException w:name="toc 3" w:semiHidden="1" w:uiPriority="39" w:unhideWhenUsed="1" w:qFormat="1"/>
+    <w:lsdException w:name="toc 4" w:semiHidden="1" w:uiPriority="39" w:unhideWhenUsed="1"/>
+    <w:lsdException w:name="toc 5" w:semiHidden="1" w:uiPriority="39" w:unhideWhenUsed="1"/>
+    <w:lsdException w:name="toc 6" w:semiHidden="1" w:uiPriority="39" w:unhideWhenUsed="1"/>
+    <w:lsdException w:name="toc 7" w:semiHidden="1" w:uiPriority="39" w:unhideWhenUsed="1"/>
+    <w:lsdException w:name="toc 8" w:semiHidden="1" w:uiPriority="39" w:unhideWhenUsed="1"/>
+    <w:lsdException w:name="toc 9" w:semiHidden="1" w:uiPriority="39" w:unhideWhenUsed="1"/>
+    <w:lsdException w:name="Normal Indent" w:semiHidden="1" w:unhideWhenUsed="1"/>
+    <w:lsdException w:name="footnote text" w:semiHidden="1" w:unhideWhenUsed="1"/>
+    <w:lsdException w:name="annotation text" w:semiHidden="1" w:unhideWhenUsed="1"/>
+    <w:lsdException w:name="header" w:semiHidden="1" w:unhideWhenUsed="1"/>
+    <w:lsdException w:name="footer" w:semiHidden="1" w:unhideWhenUsed="1"/>
+    <w:lsdException w:name="index heading" w:semiHidden="1" w:unhideWhenUsed="1"/>
+    <w:lsdException w:name="caption" w:semiHidden="1" w:uiPriority="35" w:unhideWhenUsed="1" w:qFormat="1"/>
+    <w:lsdException w:name="table of figures" w:semiHidden="1" w:unhideWhenUsed="1"/>
+    <w:lsdException w:name="envelope address" w:semiHidden="1" w:unhideWhenUsed="1"/>
+    <w:lsdException w:name="envelope return" w:semiHidden="1" w:unhideWhenUsed="1"/>
+    <w:lsdException w:name="footnote reference" w:semiHidden="1" w:unhideWhenUsed="1"/>
+    <w:lsdException w:name="annotation reference" w:semiHidden="1" w:unhideWhenUsed="1"/>
+    <w:lsdException w:name="line number" w:semiHidden="1" w:unhideWhenUsed="1"/>
+    <w:lsdException w:name="page number" w:semiHidden="1" w:unhideWhenUsed="1"/>
+    <w:lsdException w:name="endnote reference" w:semiHidden="1" w:unhideWhenUsed="1"/>
+    <w:lsdException w:name="endnote text" w:semiHidden="1" w:unhideWhenUsed="1"/>
+    <w:lsdException w:name="table of authorities" w:semiHidden="1" w:unhideWhenUsed="1"/>
+    <w:lsdException w:name="macro" w:semiHidden="1" w:unhideWhenUsed="1"/>
+    <w:lsdException w:name="toa heading" w:semiHidden="1" w:unhideWhenUsed="1"/>
+    <w:lsdException w:name="List" w:semiHidden="1" w:unhideWhenUsed="1"/>
+    <w:lsdException w:name="List Bullet" w:semiHidden="1" w:unhideWhenUsed="1"/>
+    <w:lsdException w:name="List Number" w:semiHidden="1" w:unhideWhenUsed="1"/>
+    <w:lsdException w:name="List 2" w:semiHidden="1" w:unhideWhenUsed="1"/>
+    <w:lsdException w:name="List 3" w:semiHidden="1" w:unhideWhenUsed="1"/>
+    <w:lsdException w:name="List 4" w:semiHidden="1" w:unhideWhenUsed="1"/>
+    <w:lsdException w:name="List 5" w:semiHidden="1" w:unhideWhenUsed="1"/>
+    <w:lsdException w:name="List Bullet 2" w:semiHidden="1" w:unhideWhenUsed="1"/>
+    <w:lsdException w:name="List Bullet 3" w:semiHidden="1" w:unhideWhenUsed="1"/>
+    <w:lsdException w:name="List Bullet 4" w:semiHidden="1" w:unhideWhenUsed="1"/>
+    <w:lsdException w:name="List Bullet 5" w:semiHidden="1" w:unhideWhenUsed="1"/>
+    <w:lsdException w:name="List Number 2" w:semiHidden="1" w:unhideWhenUsed="1"/>
+    <w:lsdException w:name="List Number 3" w:semiHidden="1" w:unhideWhenUsed="1"/>
+    <w:lsdException w:name="List Number 4" w:semiHidden="1" w:unhideWhenUsed="1"/>
+    <w:lsdException w:name="List Number 5" w:semiHidden="1" w:unhideWhenUsed="1"/>
+    <w:lsdException w:name="Title" w:uiPriority="10" w:qFormat="1"/>
+    <w:lsdException w:name="Closing" w:semiHidden="1" w:unhideWhenUsed="1"/>
+    <w:lsdException w:name="Signature" w:semiHidden="1" w:unhideWhenUsed="1"/>
+    <w:lsdException w:name="Default Paragraph Font" w:semiHidden="1" w:uiPriority="1" w:unhideWhenUsed="1"/>
+    <w:lsdException w:name="Body Text" w:semiHidden="1" w:unhideWhenUsed="1"/>
+    <w:lsdException w:name="Body Text Indent" w:semiHidden="1" w:unhideWhenUsed="1"/>
+    <w:lsdException w:name="List Continue" w:semiHidden="1" w:unhideWhenUsed="1"/>
+    <w:lsdException w:name="List Continue 2" w:semiHidden="1" w:unhideWhenUsed="1"/>
+    <w:lsdException w:name="List Continue 3" w:semiHidden="1" w:unhideWhenUsed="1"/>
+    <w:lsdException w:name="List Continue 4" w:semiHidden="1" w:unhideWhenUsed="1"/>
+    <w:lsdException w:name="List Continue 5" w:semiHidden="1" w:unhideWhenUsed="1"/>
+    <w:lsdException w:name="Message Header" w:semiHidden="1" w:unhideWhenUsed="1"/>
+    <w:lsdException w:name="Subtitle" w:uiPriority="11" w:qFormat="1"/>
+    <w:lsdException w:name="Salutation" w:semiHidden="1" w:unhideWhenUsed="1"/>
+    <w:lsdException w:name="Date" w:semiHidden="1" w:unhideWhenUsed="1"/>
+    <w:lsdException w:name="Body Text First Indent" w:semiHidden="1" w:unhideWhenUsed="1"/>
+    <w:lsdException w:name="Body Text First Indent 2" w:semiHidden="1" w:unhideWhenUsed="1"/>
+    <w:lsdException w:name="Note Heading" w:semiHidden="1" w:unhideWhenUsed="1"/>
+    <w:lsdException w:name="Body Text 2" w:semiHidden="1" w:unhideWhenUsed="1"/>
+    <w:lsdException w:name="Body Text 3" w:semiHidden="1" w:unhideWhenUsed="1"/>
+    <w:lsdException w:name="Body Text Indent 2" w:semiHidden="1" w:unhideWhenUsed="1"/>
+    <w:lsdException w:name="Body Text Indent 3" w:semiHidden="1" w:unhideWhenUsed="1"/>
+    <w:lsdException w:name="Block Text" w:semiHidden="1" w:unhideWhenUsed="1"/>
+    <w:lsdException w:name="Hyperlink" w:semiHidden="1" w:unhideWhenUsed="1"/>
+    <w:lsdException w:name="FollowedHyperlink" w:semiHidden="1" w:unhideWhenUsed="1"/>
+    <w:lsdException w:name="Strong" w:uiPriority="22" w:qFormat="1"/>
+    <w:lsdException w:name="Emphasis" w:uiPriority="20" w:qFormat="1"/>
+    <w:lsdException w:name="Document Map" w:semiHidden="1" w:unhideWhenUsed="1"/>
+    <w:lsdException w:name="Plain Text" w:semiHidden="1" w:unhideWhenUsed="1"/>
+    <w:lsdException w:name="E-mail Signature" w:semiHidden="1" w:unhideWhenUsed="1"/>
+    <w:lsdException w:name="HTML Top of Form" w:semiHidden="1" w:unhideWhenUsed="1"/>
+    <w:lsdException w:name="HTML Bottom of Form" w:semiHidden="1" w:unhideWhenUsed="1"/>
+    <w:lsdException w:name="Normal (Web)" w:semiHidden="1" w:unhideWhenUsed="1"/>
+    <w:lsdException w:name="HTML Acronym" w:semiHidden="1" w:unhideWhenUsed="1"/>
+    <w:lsdException w:name="HTML Address" w:semiHidden="1" w:unhideWhenUsed="1"/>
+    <w:lsdException w:name="HTML Cite" w:semiHidden="1" w:unhideWhenUsed="1"/>
+    <w:lsdException w:name="HTML Code" w:semiHidden="1" w:unhideWhenUsed="1"/>
+    <w:lsdException w:name="HTML Definition" w:semiHidden="1" w:unhideWhenUsed="1"/>
+    <w:lsdException w:name="HTML Keyboard" w:semiHidden="1" w:unhideWhenUsed="1"/>
+    <w:lsdException w:name="HTML Preformatted" w:semiHidden="1" w:unhideWhenUsed="1"/>
+    <w:lsdException w:name="HTML Sample" w:semiHidden="1" w:unhideWhenUsed="1"/>
+    <w:lsdException w:name="HTML Typewriter" w:semiHidden="1" w:unhideWhenUsed="1"/>
+    <w:lsdException w:name="HTML Variable" w:semiHidden="1" w:unhideWhenUsed="1"/>
+    <w:lsdException w:name="Normal Table" w:semiHidden="1" w:unhideWhenUsed="1"/>
+    <w:lsdException w:name="annotation subject" w:semiHidden="1" w:unhideWhenUsed="1"/>
+    <w:lsdException w:name="No List" w:semiHidden="1" w:unhideWhenUsed="1"/>
+    <w:lsdException w:name="Outline List 1" w:semiHidden="1" w:unhideWhenUsed="1"/>
+    <w:lsdException w:name="Outline List 2" w:semiHidden="1" w:unhideWhenUsed="1"/>
+    <w:lsdException w:name="Outline List 3" w:semiHidden="1" w:unhideWhenUsed="1"/>
+    <w:lsdException w:name="Table Simple 1" w:semiHidden="1" w:unhideWhenUsed="1"/>
+    <w:lsdException w:name="Table Simple 2" w:semiHidden="1" w:unhideWhenUsed="1"/>
+    <w:lsdException w:name="Table Simple 3" w:semiHidden="1" w:unhideWhenUsed="1"/>
+    <w:lsdException w:name="Table Classic 1" w:semiHidden="1" w:unhideWhenUsed="1"/>
+    <w:lsdException w:name="Table Classic 2" w:semiHidden="1" w:unhideWhenUsed="1"/>
+    <w:lsdException w:name="Table Classic 3" w:semiHidden="1" w:unhideWhenUsed="1"/>
+    <w:lsdException w:name="Table Classic 4" w:semiHidden="1" w:unhideWhenUsed="1"/>
+    <w:lsdException w:name="Table Colorful 1" w:semiHidden="1" w:unhideWhenUsed="1"/>
+    <w:lsdException w:name="Table Colorful 2" w:semiHidden="1" w:unhideWhenUsed="1"/>
+    <w:lsdException w:name="Table Colorful 3" w:semiHidden="1" w:unhideWhenUsed="1"/>
+    <w:lsdException w:name="Table Columns 1" w:semiHidden="1" w:unhideWhenUsed="1"/>
+    <w:lsdException w:name="Table Columns 2" w:semiHidden="1" w:unhideWhenUsed="1"/>
+    <w:lsdException w:name="Table Columns 3" w:semiHidden="1" w:unhideWhenUsed="1"/>
+    <w:lsdException w:name="Table Columns 4" w:semiHidden="1" w:unhideWhenUsed="1"/>
+    <w:lsdException w:name="Table Columns 5" w:semiHidden="1" w:unhideWhenUsed="1"/>
+    <w:lsdException w:name="Table Grid 1" w:semiHidden="1" w:unhideWhenUsed="1"/>
+    <w:lsdException w:name="Table Grid 2" w:semiHidden="1" w:unhideWhenUsed="1"/>
+    <w:lsdException w:name="Table Grid 3" w:semiHidden="1" w:unhideWhenUsed="1"/>
+    <w:lsdException w:name="Table Grid 4" w:semiHidden="1" w:unhideWhenUsed="1"/>
+    <w:lsdException w:name="Table Grid 5" w:semiHidden="1" w:unhideWhenUsed="1"/>
+    <w:lsdException w:name="Table Grid 6" w:semiHidden="1" w:unhideWhenUsed="1"/>
+    <w:lsdException w:name="Table Grid 7" w:semiHidden="1" w:unhideWhenUsed="1"/>
+    <w:lsdException w:name="Table Grid 8" w:semiHidden="1" w:unhideWhenUsed="1"/>
+    <w:lsdException w:name="Table List 1" w:semiHidden="1" w:unhideWhenUsed="1"/>
+    <w:lsdException w:name="Table List 2" w:semiHidden="1" w:unhideWhenUsed="1"/>
+    <w:lsdException w:name="Table List 3" w:semiHidden="1" w:unhideWhenUsed="1"/>
+    <w:lsdException w:name="Table List 4" w:semiHidden="1" w:unhideWhenUsed="1"/>
+    <w:lsdException w:name="Table List 5" w:semiHidden="1" w:unhideWhenUsed="1"/>
+    <w:lsdException w:name="Table List 6" w:semiHidden="1" w:unhideWhenUsed="1"/>
+    <w:lsdException w:name="Table List 7" w:semiHidden="1" w:unhideWhenUsed="1"/>
+    <w:lsdException w:name="Table List 8" w:semiHidden="1" w:unhideWhenUsed="1"/>
+    <w:lsdException w:name="Table 3D effects 1" w:semiHidden="1" w:unhideWhenUsed="1"/>
+    <w:lsdException w:name="Table 3D effects 2" w:semiHidden="1" w:unhideWhenUsed="1"/>
+    <w:lsdException w:name="Table 3D effects 3" w:semiHidden="1" w:unhideWhenUsed="1"/>
+    <w:lsdException w:name="Table Contemporary" w:semiHidden="1" w:unhideWhenUsed="1"/>
+    <w:lsdException w:name="Table Elegant" w:semiHidden="1" w:unhideWhenUsed="1"/>
+    <w:lsdException w:name="Table Professional" w:semiHidden="1" w:unhideWhenUsed="1"/>
+    <w:lsdException w:name="Table Subtle 1" w:semiHidden="1" w:unhideWhenUsed="1"/>
+    <w:lsdException w:name="Table Subtle 2" w:semiHidden="1" w:unhideWhenUsed="1"/>
+    <w:lsdException w:name="Table Web 1" w:semiHidden="1" w:unhideWhenUsed="1"/>
+    <w:lsdException w:name="Table Web 2" w:semiHidden="1" w:unhideWhenUsed="1"/>
+    <w:lsdException w:name="Table Web 3" w:semiHidden="1" w:unhideWhenUsed="1"/>
+    <w:lsdException w:name="Balloon Text" w:semiHidden="1" w:unhideWhenUsed="1"/>
+    <w:lsdException w:name="Table Grid" w:uiPriority="59"/>
+    <w:lsdException w:name="Table Theme" w:semiHidden="1" w:unhideWhenUsed="1"/>
+    <w:lsdException w:name="Placeholder Text" w:semiHidden="1"/>
+    <w:lsdException w:name="No Spacing" w:uiPriority="1" w:qFormat="1"/>
+    <w:lsdException w:name="Light Shading" w:uiPriority="60"/>
+    <w:lsdException w:name="Light List" w:uiPriority="61"/>
+    <w:lsdException w:name="Light Grid" w:uiPriority="62"/>
+    <w:lsdException w:name="Medium Shading 1" w:uiPriority="63"/>
+    <w:lsdException w:name="Medium Shading 2" w:uiPriority="64"/>
+    <w:lsdException w:name="Medium List 1" w:uiPriority="65"/>
+    <w:lsdException w:name="Medium List 2" w:uiPriority="66"/>
+    <w:lsdException w:name="Medium Grid 1" w:uiPriority="67"/>
+    <w:lsdException w:name="Medium Grid 2" w:uiPriority="68"/>
+    <w:lsdException w:name="Medium Grid 3" w:uiPriority="69"/>
+    <w:lsdException w:name="Dark List" w:uiPriority="70"/>
+    <w:lsdException w:name="Colorful Shading" w:uiPriority="71"/>
+    <w:lsdException w:name="Colorful List" w:uiPriority="72"/>
+    <w:lsdException w:name="Colorful Grid" w:uiPriority="73"/>
+    <w:lsdException w:name="Light Shading Accent 1" w:uiPriority="60"/>
+    <w:lsdException w:name="Light List Accent 1" w:uiPriority="61"/>
+    <w:lsdException w:name="Light Grid Accent 1" w:uiPriority="62"/>
+    <w:lsdException w:name="Medium Shading 1 Accent 1" w:uiPriority="63"/>
+    <w:lsdException w:name="Medium Shading 2 Accent 1" w:uiPriority="64"/>
+    <w:lsdException w:name="Medium List 1 Accent 1" w:uiPriority="65"/>
+    <w:lsdException w:name="Revision" w:semiHidden="1"/>
+    <w:lsdException w:name="List Paragraph" w:uiPriority="34" w:qFormat="1"/>
+    <w:lsdException w:name="Quote" w:uiPriority="29" w:qFormat="1"/>
+    <w:lsdException w:name="Intense Quote" w:uiPriority="30" w:qFormat="1"/>
+    <w:lsdException w:name="Medium List 2 Accent 1" w:uiPriority="66"/>
+    <w:lsdException w:name="Medium Grid 1 Accent 1" w:uiPriority="67"/>
+    <w:lsdException w:name="Medium Grid 2 Accent 1" w:uiPriority="68"/>
+    <w:lsdException w:name="Medium Grid 3 Accent 1" w:uiPriority="69"/>
+    <w:lsdException w:name="Dark List Accent 1" w:uiPriority="70"/>
+    <w:lsdException w:name="Colorful Shading Accent 1" w:uiPriority="71"/>
+    <w:lsdException w:name="Colorful List Accent 1" w:uiPriority="72"/>
+    <w:lsdException w:name="Colorful Grid Accent 1" w:uiPriority="73"/>
+    <w:lsdException w:name="Light Shading Accent 2" w:uiPriority="60"/>
+    <w:lsdException w:name="Light List Accent 2" w:uiPriority="61"/>
+    <w:lsdException w:name="Light Grid Accent 2" w:uiPriority="62"/>
+    <w:lsdException w:name="Medium Shading 1 Accent 2" w:uiPriority="63"/>
+    <w:lsdException w:name="Medium Shading 2 Accent 2" w:uiPriority="64"/>
+    <w:lsdException w:name="Medium List 1 Accent 2" w:uiPriority="65"/>
+    <w:lsdException w:name="Medium List 2 Accent 2" w:uiPriority="66"/>
+    <w:lsdException w:name="Medium Grid 1 Accent 2" w:uiPriority="67"/>
+    <w:lsdException w:name="Medium Grid 2 Accent 2" w:uiPriority="68"/>
+    <w:lsdException w:name="Medium Grid 3 Accent 2" w:uiPriority="69"/>
+    <w:lsdException w:name="Dark List Accent 2" w:uiPriority="70"/>
+    <w:lsdException w:name="Colorful Shading Accent 2" w:uiPriority="71"/>
+    <w:lsdException w:name="Colorful List Accent 2" w:uiPriority="72"/>
+    <w:lsdException w:name="Colorful Grid Accent 2" w:uiPriority="73"/>
+    <w:lsdException w:name="Light Shading Accent 3" w:uiPriority="60"/>
+    <w:lsdException w:name="Light List Accent 3" w:uiPriority="61"/>
+    <w:lsdException w:name="Light Grid Accent 3" w:uiPriority="62"/>
+    <w:lsdException w:name="Medium Shading 1 Accent 3" w:uiPriority="63"/>
+    <w:lsdException w:name="Medium Shading 2 Accent 3" w:uiPriority="64"/>
+    <w:lsdException w:name="Medium List 1 Accent 3" w:uiPriority="65"/>
+    <w:lsdException w:name="Medium List 2 Accent 3" w:uiPriority="66"/>
+    <w:lsdException w:name="Medium Grid 1 Accent 3" w:uiPriority="67"/>
+    <w:lsdException w:name="Medium Grid 2 Accent 3" w:uiPriority="68"/>
+    <w:lsdException w:name="Medium Grid 3 Accent 3" w:uiPriority="69"/>
+    <w:lsdException w:name="Dark List Accent 3" w:uiPriority="70"/>
+    <w:lsdException w:name="Colorful Shading Accent 3" w:uiPriority="71"/>
+    <w:lsdException w:name="Colorful List Accent 3" w:uiPriority="72"/>
+    <w:lsdException w:name="Colorful Grid Accent 3" w:uiPriority="73"/>
+    <w:lsdException w:name="Light Shading Accent 4" w:uiPriority="60"/>
+    <w:lsdException w:name="Light List Accent 4" w:uiPriority="61"/>
+    <w:lsdException w:name="Light Grid Accent 4" w:uiPriority="62"/>
+    <w:lsdException w:name="Medium Shading 1 Accent 4" w:uiPriority="63"/>
+    <w:lsdException w:name="Medium Shading 2 Accent 4" w:uiPriority="64"/>
+    <w:lsdException w:name="Medium List 1 Accent 4" w:uiPriority="65"/>
+    <w:lsdException w:name="Medium List 2 Accent 4" w:uiPriority="66"/>
+    <w:lsdException w:name="Medium Grid 1 Accent 4" w:uiPriority="67"/>
+    <w:lsdException w:name="Medium Grid 2 Accent 4" w:uiPriority="68"/>
+    <w:lsdException w:name="Medium Grid 3 Accent 4" w:uiPriority="69"/>
+    <w:lsdException w:name="Dark List Accent 4" w:uiPriority="70"/>
+    <w:lsdException w:name="Colorful Shading Accent 4" w:uiPriority="71"/>
+    <w:lsdException w:name="Colorful List Accent 4" w:uiPriority="72"/>
+    <w:lsdException w:name="Colorful Grid Accent 4" w:uiPriority="73"/>
+    <w:lsdException w:name="Light Shading Accent 5" w:uiPriority="60"/>
+    <w:lsdException w:name="Light List Accent 5" w:uiPriority="61"/>
+    <w:lsdException w:name="Light Grid Accent 5" w:uiPriority="62"/>
+    <w:lsdException w:name="Medium Shading 1 Accent 5" w:uiPriority="63"/>
+    <w:lsdException w:name="Medium Shading 2 Accent 5" w:uiPriority="64"/>
+    <w:lsdException w:name="Medium List 1 Accent 5" w:uiPriority="65"/>
+    <w:lsdException w:name="Medium List 2 Accent 5" w:uiPriority="66"/>
+    <w:lsdException w:name="Medium Grid 1 Accent 5" w:uiPriority="67"/>
+    <w:lsdException w:name="Medium Grid 2 Accent 5" w:uiPriority="68"/>
+    <w:lsdException w:name="Medium Grid 3 Accent 5" w:uiPriority="69"/>
+    <w:lsdException w:name="Dark List Accent 5" w:uiPriority="70"/>
+    <w:lsdException w:name="Colorful Shading Accent 5" w:uiPriority="71"/>
+    <w:lsdException w:name="Colorful List Accent 5" w:uiPriority="72"/>
+    <w:lsdException w:name="Colorful Grid Accent 5" w:uiPriority="73"/>
+    <w:lsdException w:name="Light Shading Accent 6" w:uiPriority="60"/>
+    <w:lsdException w:name="Light List Accent 6" w:uiPriority="61"/>
+    <w:lsdException w:name="Light Grid Accent 6" w:uiPriority="62"/>
+    <w:lsdException w:name="Medium Shading 1 Accent 6" w:uiPriority="63"/>
+    <w:lsdException w:name="Medium Shading 2 Accent 6" w:uiPriority="64"/>
+    <w:lsdException w:name="Medium List 1 Accent 6" w:uiPriority="65"/>
+    <w:lsdException w:name="Medium List 2 Accent 6" w:uiPriority="66"/>
+    <w:lsdException w:name="Medium Grid 1 Accent 6" w:uiPriority="67"/>
+    <w:lsdException w:name="Medium Grid 2 Accent 6" w:uiPriority="68"/>
+    <w:lsdException w:name="Medium Grid 3 Accent 6" w:uiPriority="69"/>
+    <w:lsdException w:name="Dark List Accent 6" w:uiPriority="70"/>
+    <w:lsdException w:name="Colorful Shading Accent 6" w:uiPriority="71"/>
+    <w:lsdException w:name="Colorful List Accent 6" w:uiPriority="72"/>
+    <w:lsdException w:name="Colorful Grid Accent 6" w:uiPriority="73"/>
+    <w:lsdException w:name="Subtle Emphasis" w:uiPriority="19" w:qFormat="1"/>
+    <w:lsdException w:name="Intense Emphasis" w:uiPriority="21" w:qFormat="1"/>
+    <w:lsdException w:name="Subtle Reference" w:uiPriority="31" w:qFormat="1"/>
+    <w:lsdException w:name="Intense Reference" w:uiPriority="32" w:qFormat="1"/>
+    <w:lsdException w:name="Book Title" w:uiPriority="33" w:qFormat="1"/>
+    <w:lsdException w:name="Bibliography" w:semiHidden="1" w:uiPriority="37" w:unhideWhenUsed="1"/>
+    <w:lsdException w:name="TOC Heading" w:semiHidden="1" w:uiPriority="39" w:unhideWhenUsed="1" w:qFormat="1"/>
+    <w:lsdException w:name="Plain Table 1" w:uiPriority="41"/>
+    <w:lsdException w:name="Plain Table 2" w:uiPriority="42"/>
+    <w:lsdException w:name="Plain Table 3" w:uiPriority="43"/>
+    <w:lsdException w:name="Plain Table 4" w:uiPriority="44"/>
+    <w:lsdException w:name="Plain Table 5" w:uiPriority="45"/>
+    <w:lsdException w:name="Grid Table Light" w:uiPriority="40"/>
+    <w:lsdException w:name="Grid Table 1 Light" w:uiPriority="46"/>
+    <w:lsdException w:name="Grid Table 2" w:uiPriority="47"/>
+    <w:lsdException w:name="Grid Table 3" w:uiPriority="48"/>
+    <w:lsdException w:name="Grid Table 4" w:uiPriority="49"/>
+    <w:lsdException w:name="Grid Table 5 Dark" w:uiPriority="50"/>
+    <w:lsdException w:name="Grid Table 6 Colorful" w:uiPriority="51"/>
+    <w:lsdException w:name="Grid Table 7 Colorful" w:uiPriority="52"/>
+    <w:lsdException w:name="Grid Table 1 Light Accent 1" w:uiPriority="46"/>
+    <w:lsdException w:name="Grid Table 2 Accent 1" w:uiPriority="47"/>
+    <w:lsdException w:name="Grid Table 3 Accent 1" w:uiPriority="48"/>
+    <w:lsdException w:name="Grid Table 4 Accent 1" w:uiPriority="49"/>
+    <w:lsdException w:name="Grid Table 5 Dark Accent 1" w:uiPriority="50"/>
+    <w:lsdException w:name="Grid Table 6 Colorful Accent 1" w:uiPriority="51"/>
+    <w:lsdException w:name="Grid Table 7 Colorful Accent 1" w:uiPriority="52"/>
+    <w:lsdException w:name="Grid Table 1 Light Accent 2" w:uiPriority="46"/>
+    <w:lsdException w:name="Grid Table 2 Accent 2" w:uiPriority="47"/>
+    <w:lsdException w:name="Grid Table 3 Accent 2" w:uiPriority="48"/>
+    <w:lsdException w:name="Grid Table 4 Accent 2" w:uiPriority="49"/>
+    <w:lsdException w:name="Grid Table 5 Dark Accent 2" w:uiPriority="50"/>
+    <w:lsdException w:name="Grid Table 6 Colorful Accent 2" w:uiPriority="51"/>
+    <w:lsdException w:name="Grid Table 7 Colorful Accent 2" w:uiPriority="52"/>
+    <w:lsdException w:name="Grid Table 1 Light Accent 3" w:uiPriority="46"/>
+    <w:lsdException w:name="Grid Table 2 Accent 3" w:uiPriority="47"/>
+    <w:lsdException w:name="Grid Table 3 Accent 3" w:uiPriority="48"/>
+    <w:lsdException w:name="Grid Table 4 Accent 3" w:uiPriority="49"/>
+    <w:lsdException w:name="Grid Table 5 Dark Accent 3" w:uiPriority="50"/>
+    <w:lsdException w:name="Grid Table 6 Colorful Accent 3" w:uiPriority="51"/>
+    <w:lsdException w:name="Grid Table 7 Colorful Accent 3" w:uiPriority="52"/>
+    <w:lsdException w:name="Grid Table 1 Light Accent 4" w:uiPriority="46"/>
+    <w:lsdException w:name="Grid Table 2 Accent 4" w:uiPriority="47"/>
+    <w:lsdException w:name="Grid Table 3 Accent 4" w:uiPriority="48"/>
+    <w:lsdException w:name="Grid Table 4 Accent 4" w:uiPriority="49"/>
+    <w:lsdException w:name="Grid Table 5 Dark Accent 4" w:uiPriority="50"/>
+    <w:lsdException w:name="Grid Table 6 Colorful Accent 4" w:uiPriority="51"/>
+    <w:lsdException w:name="Grid Table 7 Colorful Accent 4" w:uiPriority="52"/>
+    <w:lsdException w:name="Grid Table 1 Light Accent 5" w:uiPriority="46"/>
+    <w:lsdException w:name="Grid Table 2 Accent 5" w:uiPriority="47"/>
+    <w:lsdException w:name="Grid Table 3 Accent 5" w:uiPriority="48"/>
+    <w:lsdException w:name="Grid Table 4 Accent 5" w:uiPriority="49"/>
+    <w:lsdException w:name="Grid Table 5 Dark Accent 5" w:uiPriority="50"/>
+    <w:lsdException w:name="Grid Table 6 Colorful Accent 5" w:uiPriority="51"/>
+    <w:lsdException w:name="Grid Table 7 Colorful Accent 5" w:uiPriority="52"/>
+    <w:lsdException w:name="Grid Table 1 Light Accent 6" w:uiPriority="46"/>
+    <w:lsdException w:name="Grid Table 2 Accent 6" w:uiPriority="47"/>
+    <w:lsdException w:name="Grid Table 3 Accent 6" w:uiPriority="48"/>
+    <w:lsdException w:name="Grid Table 4 Accent 6" w:uiPriority="49"/>
+    <w:lsdException w:name="Grid Table 5 Dark Accent 6" w:uiPriority="50"/>
+    <w:lsdException w:name="Grid Table 6 Colorful Accent 6" w:uiPriority="51"/>
+    <w:lsdException w:name="Grid Table 7 Colorful Accent 6" w:uiPriority="52"/>
+    <w:lsdException w:name="List Table 1 Light" w:uiPriority="46"/>
+    <w:lsdException w:name="List Table 2" w:uiPriority="47"/>
+    <w:lsdException w:name="List Table 3" w:uiPriority="48"/>
+    <w:lsdException w:name="List Table 4" w:uiPriority="49"/>
+    <w:lsdException w:name="List Table 5 Dark" w:uiPriority="50"/>
+    <w:lsdException w:name="List Table 6 Colorful" w:uiPriority="51"/>
+    <w:lsdException w:name="List Table 7 Colorful" w:uiPriority="52"/>
+    <w:lsdException w:name="List Table 1 Light Accent 1" w:uiPriority="46"/>
+    <w:lsdException w:name="List Table 2 Accent 1" w:uiPriority="47"/>
+    <w:lsdException w:name="List Table 3 Accent 1" w:uiPriority="48"/>
+    <w:lsdException w:name="List Table 4 Accent 1" w:uiPriority="49"/>
+    <w:lsdException w:name="List Table 5 Dark Accent 1" w:uiPriority="50"/>
+    <w:lsdException w:name="List Table 6 Colorful Accent 1" w:uiPriority="51"/>
+    <w:lsdException w:name="List Table 7 Colorful Accent 1" w:uiPriority="52"/>
+    <w:lsdException w:name="List Table 1 Light Accent 2" w:uiPriority="46"/>
+    <w:lsdException w:name="List Table 2 Accent 2" w:uiPriority="47"/>
+    <w:lsdException w:name="List Table 3 Accent 2" w:uiPriority="48"/>
+    <w:lsdException w:name="List Table 4 Accent 2" w:uiPriority="49"/>
+    <w:lsdException w:name="List Table 5 Dark Accent 2" w:uiPriority="50"/>
+    <w:lsdException w:name="List Table 6 Colorful Accent 2" w:uiPriority="51"/>
+    <w:lsdException w:name="List Table 7 Colorful Accent 2" w:uiPriority="52"/>
+    <w:lsdException w:name="List Table 1 Light Accent 3" w:uiPriority="46"/>
+    <w:lsdException w:name="List Table 2 Accent 3" w:uiPriority="47"/>
+    <w:lsdException w:name="List Table 3 Accent 3" w:uiPriority="48"/>
+    <w:lsdException w:name="List Table 4 Accent 3" w:uiPriority="49"/>
+    <w:lsdException w:name="List Table 5 Dark Accent 3" w:uiPriority="50"/>
+    <w:lsdException w:name="List Table 6 Colorful Accent 3" w:uiPriority="51"/>
+    <w:lsdException w:name="List Table 7 Colorful Accent 3" w:uiPriority="52"/>
+    <w:lsdException w:name="List Table 1 Light Accent 4" w:uiPriority="46"/>
+    <w:lsdException w:name="List Table 2 Accent 4" w:uiPriority="47"/>
+    <w:lsdException w:name="List Table 3 Accent 4" w:uiPriority="48"/>
+    <w:lsdException w:name="List Table 4 Accent 4" w:uiPriority="49"/>
+    <w:lsdException w:name="List Table 5 Dark Accent 4" w:uiPriority="50"/>
+    <w:lsdException w:name="List Table 6 Colorful Accent 4" w:uiPriority="51"/>
+    <w:lsdException w:name="List Table 7 Colorful Accent 4" w:uiPriority="52"/>
+    <w:lsdException w:name="List Table 1 Light Accent 5" w:uiPriority="46"/>
+    <w:lsdException w:name="List Table 2 Accent 5" w:uiPriority="47"/>
+    <w:lsdException w:name="List Table 3 Accent 5" w:uiPriority="48"/>
+    <w:lsdException w:name="List Table 4 Accent 5" w:uiPriority="49"/>
+    <w:lsdException w:name="List Table 5 Dark Accent 5" w:uiPriority="50"/>
+    <w:lsdException w:name="List Table 6 Colorful Accent 5" w:uiPriority="51"/>
+    <w:lsdException w:name="List Table 7 Colorful Accent 5" w:uiPriority="52"/>
+    <w:lsdException w:name="List Table 1 Light Accent 6" w:uiPriority="46"/>
+    <w:lsdException w:name="List Table 2 Accent 6" w:uiPriority="47"/>
+    <w:lsdException w:name="List Table 3 Accent 6" w:uiPriority="48"/>
+    <w:lsdException w:name="List Table 4 Accent 6" w:uiPriority="49"/>
+    <w:lsdException w:name="List Table 5 Dark Accent 6" w:uiPriority="50"/>
+    <w:lsdException w:name="List Table 6 Colorful Accent 6" w:uiPriority="51"/>
+    <w:lsdException w:name="List Table 7 Colorful Accent 6" w:uiPriority="52"/>
+    <w:lsdException w:name="Mention" w:semiHidden="1" w:unhideWhenUsed="1"/>
+    <w:lsdException w:name="Smart Hyperlink" w:semiHidden="1" w:unhideWhenUsed="1"/>
+    <w:lsdException w:name="Hashtag" w:semiHidden="1" w:unhideWhenUsed="1"/>
+    <w:lsdException w:name="Unresolved Mention" w:semiHidden="1" w:unhideWhenUsed="1"/>
+    <w:lsdException w:name="Smart Link" w:semiHidden="1" w:unhideWhenUsed="1"/>
   </w:latentStyles>
-  <w:style w:type="paragraph" w:default="1" w:styleId="Normal">
+  <w:style w:type="paragraph" w:default="1" w:styleId="Normalny">
     <w:name w:val="Normal"/>
     <w:qFormat/>
     <w:rsid w:val="00F53871"/>
@@ -7557,11 +8560,11 @@
       <w:sz w:val="24"/>
     </w:rPr>
   </w:style>
-  <w:style w:type="paragraph" w:styleId="Heading1">
+  <w:style w:type="paragraph" w:styleId="Nagwek1">
     <w:name w:val="heading 1"/>
-    <w:basedOn w:val="Normal"/>
-    <w:next w:val="Normal"/>
-    <w:link w:val="Heading1Char"/>
+    <w:basedOn w:val="Normalny"/>
+    <w:next w:val="Normalny"/>
+    <w:link w:val="Nagwek1Znak"/>
     <w:uiPriority w:val="9"/>
     <w:qFormat/>
     <w:rsid w:val="00F53871"/>
@@ -7583,11 +8586,11 @@
       <w:szCs w:val="28"/>
     </w:rPr>
   </w:style>
-  <w:style w:type="paragraph" w:styleId="Heading2">
+  <w:style w:type="paragraph" w:styleId="Nagwek2">
     <w:name w:val="heading 2"/>
-    <w:basedOn w:val="Normal"/>
-    <w:next w:val="Normal"/>
-    <w:link w:val="Heading2Char"/>
+    <w:basedOn w:val="Normalny"/>
+    <w:next w:val="Normalny"/>
+    <w:link w:val="Nagwek2Znak"/>
     <w:uiPriority w:val="9"/>
     <w:unhideWhenUsed/>
     <w:qFormat/>
@@ -7608,18 +8611,17 @@
       <w:szCs w:val="26"/>
     </w:rPr>
   </w:style>
-  <w:style w:type="character" w:default="1" w:styleId="DefaultParagraphFont">
+  <w:style w:type="character" w:default="1" w:styleId="Domylnaczcionkaakapitu">
     <w:name w:val="Default Paragraph Font"/>
     <w:uiPriority w:val="1"/>
     <w:semiHidden/>
     <w:unhideWhenUsed/>
   </w:style>
-  <w:style w:type="table" w:default="1" w:styleId="TableNormal">
+  <w:style w:type="table" w:default="1" w:styleId="Standardowy">
     <w:name w:val="Normal Table"/>
     <w:uiPriority w:val="99"/>
     <w:semiHidden/>
     <w:unhideWhenUsed/>
-    <w:qFormat/>
     <w:tblPr>
       <w:tblInd w:w="0" w:type="dxa"/>
       <w:tblCellMar>
@@ -7630,16 +8632,16 @@
       </w:tblCellMar>
     </w:tblPr>
   </w:style>
-  <w:style w:type="numbering" w:default="1" w:styleId="NoList">
+  <w:style w:type="numbering" w:default="1" w:styleId="Bezlisty">
     <w:name w:val="No List"/>
     <w:uiPriority w:val="99"/>
     <w:semiHidden/>
     <w:unhideWhenUsed/>
   </w:style>
-  <w:style w:type="character" w:customStyle="1" w:styleId="Heading1Char">
-    <w:name w:val="Heading 1 Char"/>
-    <w:basedOn w:val="DefaultParagraphFont"/>
-    <w:link w:val="Heading1"/>
+  <w:style w:type="character" w:customStyle="1" w:styleId="Nagwek1Znak">
+    <w:name w:val="Nagłówek 1 Znak"/>
+    <w:basedOn w:val="Domylnaczcionkaakapitu"/>
+    <w:link w:val="Nagwek1"/>
     <w:uiPriority w:val="9"/>
     <w:rsid w:val="00F53871"/>
     <w:rPr>
@@ -7651,11 +8653,11 @@
       <w:szCs w:val="28"/>
     </w:rPr>
   </w:style>
-  <w:style w:type="paragraph" w:styleId="Title">
+  <w:style w:type="paragraph" w:styleId="Tytu">
     <w:name w:val="Title"/>
-    <w:basedOn w:val="Normal"/>
-    <w:next w:val="Normal"/>
-    <w:link w:val="TitleChar"/>
+    <w:basedOn w:val="Normalny"/>
+    <w:next w:val="Normalny"/>
+    <w:link w:val="TytuZnak"/>
     <w:uiPriority w:val="10"/>
     <w:qFormat/>
     <w:rsid w:val="00F53871"/>
@@ -7676,10 +8678,10 @@
       <w:szCs w:val="52"/>
     </w:rPr>
   </w:style>
-  <w:style w:type="character" w:customStyle="1" w:styleId="TitleChar">
-    <w:name w:val="Title Char"/>
-    <w:basedOn w:val="DefaultParagraphFont"/>
-    <w:link w:val="Title"/>
+  <w:style w:type="character" w:customStyle="1" w:styleId="TytuZnak">
+    <w:name w:val="Tytuł Znak"/>
+    <w:basedOn w:val="Domylnaczcionkaakapitu"/>
+    <w:link w:val="Tytu"/>
     <w:uiPriority w:val="10"/>
     <w:rsid w:val="00F53871"/>
     <w:rPr>
@@ -7691,9 +8693,9 @@
       <w:szCs w:val="52"/>
     </w:rPr>
   </w:style>
-  <w:style w:type="character" w:styleId="SubtleEmphasis">
+  <w:style w:type="character" w:styleId="Wyrnieniedelikatne">
     <w:name w:val="Subtle Emphasis"/>
-    <w:basedOn w:val="DefaultParagraphFont"/>
+    <w:basedOn w:val="Domylnaczcionkaakapitu"/>
     <w:uiPriority w:val="19"/>
     <w:qFormat/>
     <w:rsid w:val="00A65B8B"/>
@@ -7703,9 +8705,9 @@
       <w:color w:val="808080" w:themeColor="text1" w:themeTint="7F"/>
     </w:rPr>
   </w:style>
-  <w:style w:type="character" w:styleId="Strong">
+  <w:style w:type="character" w:styleId="Pogrubienie">
     <w:name w:val="Strong"/>
-    <w:basedOn w:val="DefaultParagraphFont"/>
+    <w:basedOn w:val="Domylnaczcionkaakapitu"/>
     <w:uiPriority w:val="22"/>
     <w:qFormat/>
     <w:rsid w:val="00A65B8B"/>
@@ -7714,9 +8716,9 @@
       <w:bCs/>
     </w:rPr>
   </w:style>
-  <w:style w:type="character" w:styleId="IntenseEmphasis">
+  <w:style w:type="character" w:styleId="Wyrnienieintensywne">
     <w:name w:val="Intense Emphasis"/>
-    <w:basedOn w:val="DefaultParagraphFont"/>
+    <w:basedOn w:val="Domylnaczcionkaakapitu"/>
     <w:uiPriority w:val="21"/>
     <w:qFormat/>
     <w:rsid w:val="00A65B8B"/>
@@ -7728,10 +8730,10 @@
       <w:color w:val="4F81BD" w:themeColor="accent1"/>
     </w:rPr>
   </w:style>
-  <w:style w:type="character" w:customStyle="1" w:styleId="Heading2Char">
-    <w:name w:val="Heading 2 Char"/>
-    <w:basedOn w:val="DefaultParagraphFont"/>
-    <w:link w:val="Heading2"/>
+  <w:style w:type="character" w:customStyle="1" w:styleId="Nagwek2Znak">
+    <w:name w:val="Nagłówek 2 Znak"/>
+    <w:basedOn w:val="Domylnaczcionkaakapitu"/>
+    <w:link w:val="Nagwek2"/>
     <w:uiPriority w:val="9"/>
     <w:rsid w:val="00BA67FD"/>
     <w:rPr>
@@ -7743,9 +8745,9 @@
       <w:szCs w:val="26"/>
     </w:rPr>
   </w:style>
-  <w:style w:type="table" w:styleId="LightList-Accent3">
+  <w:style w:type="table" w:styleId="Jasnalistaakcent3">
     <w:name w:val="Light List Accent 3"/>
-    <w:basedOn w:val="TableNormal"/>
+    <w:basedOn w:val="Standardowy"/>
     <w:uiPriority w:val="61"/>
     <w:rsid w:val="00297ABF"/>
     <w:pPr>
@@ -7758,19 +8760,12 @@
     <w:tblPr>
       <w:tblStyleRowBandSize w:val="1"/>
       <w:tblStyleColBandSize w:val="1"/>
-      <w:tblInd w:w="0" w:type="dxa"/>
       <w:tblBorders>
         <w:top w:val="single" w:sz="8" w:space="0" w:color="9BBB59" w:themeColor="accent3"/>
         <w:left w:val="single" w:sz="8" w:space="0" w:color="9BBB59" w:themeColor="accent3"/>
         <w:bottom w:val="single" w:sz="8" w:space="0" w:color="9BBB59" w:themeColor="accent3"/>
         <w:right w:val="single" w:sz="8" w:space="0" w:color="9BBB59" w:themeColor="accent3"/>
       </w:tblBorders>
-      <w:tblCellMar>
-        <w:top w:w="0" w:type="dxa"/>
-        <w:left w:w="108" w:type="dxa"/>
-        <w:bottom w:w="0" w:type="dxa"/>
-        <w:right w:w="108" w:type="dxa"/>
-      </w:tblCellMar>
     </w:tblPr>
     <w:tblStylePr w:type="firstRow">
       <w:pPr>
@@ -7839,9 +8834,9 @@
       </w:tcPr>
     </w:tblStylePr>
   </w:style>
-  <w:style w:type="table" w:styleId="MediumList2-Accent1">
+  <w:style w:type="table" w:styleId="rednialista2akcent1">
     <w:name w:val="Medium List 2 Accent 1"/>
-    <w:basedOn w:val="TableNormal"/>
+    <w:basedOn w:val="Standardowy"/>
     <w:uiPriority w:val="66"/>
     <w:rsid w:val="00297ABF"/>
     <w:pPr>
@@ -7855,19 +8850,12 @@
     <w:tblPr>
       <w:tblStyleRowBandSize w:val="1"/>
       <w:tblStyleColBandSize w:val="1"/>
-      <w:tblInd w:w="0" w:type="dxa"/>
       <w:tblBorders>
         <w:top w:val="single" w:sz="8" w:space="0" w:color="4F81BD" w:themeColor="accent1"/>
         <w:left w:val="single" w:sz="8" w:space="0" w:color="4F81BD" w:themeColor="accent1"/>
         <w:bottom w:val="single" w:sz="8" w:space="0" w:color="4F81BD" w:themeColor="accent1"/>
         <w:right w:val="single" w:sz="8" w:space="0" w:color="4F81BD" w:themeColor="accent1"/>
       </w:tblBorders>
-      <w:tblCellMar>
-        <w:top w:w="0" w:type="dxa"/>
-        <w:left w:w="108" w:type="dxa"/>
-        <w:bottom w:w="0" w:type="dxa"/>
-        <w:right w:w="108" w:type="dxa"/>
-      </w:tblCellMar>
     </w:tblPr>
     <w:tblStylePr w:type="firstRow">
       <w:rPr>
@@ -7970,7 +8958,7 @@
   </w:style>
   <w:style w:type="paragraph" w:customStyle="1" w:styleId="DecimalAligned">
     <w:name w:val="Decimal Aligned"/>
-    <w:basedOn w:val="Normal"/>
+    <w:basedOn w:val="Normalny"/>
     <w:uiPriority w:val="40"/>
     <w:qFormat/>
     <w:rsid w:val="00297ABF"/>
@@ -7986,10 +8974,10 @@
       <w:sz w:val="22"/>
     </w:rPr>
   </w:style>
-  <w:style w:type="paragraph" w:styleId="FootnoteText">
+  <w:style w:type="paragraph" w:styleId="Tekstprzypisudolnego">
     <w:name w:val="footnote text"/>
-    <w:basedOn w:val="Normal"/>
-    <w:link w:val="FootnoteTextChar"/>
+    <w:basedOn w:val="Normalny"/>
+    <w:link w:val="TekstprzypisudolnegoZnak"/>
     <w:uiPriority w:val="99"/>
     <w:unhideWhenUsed/>
     <w:rsid w:val="00297ABF"/>
@@ -8003,10 +8991,10 @@
       <w:szCs w:val="20"/>
     </w:rPr>
   </w:style>
-  <w:style w:type="character" w:customStyle="1" w:styleId="FootnoteTextChar">
-    <w:name w:val="Footnote Text Char"/>
-    <w:basedOn w:val="DefaultParagraphFont"/>
-    <w:link w:val="FootnoteText"/>
+  <w:style w:type="character" w:customStyle="1" w:styleId="TekstprzypisudolnegoZnak">
+    <w:name w:val="Tekst przypisu dolnego Znak"/>
+    <w:basedOn w:val="Domylnaczcionkaakapitu"/>
+    <w:link w:val="Tekstprzypisudolnego"/>
     <w:uiPriority w:val="99"/>
     <w:rsid w:val="00297ABF"/>
     <w:rPr>
@@ -8015,9 +9003,9 @@
       <w:szCs w:val="20"/>
     </w:rPr>
   </w:style>
-  <w:style w:type="table" w:styleId="MediumShading2-Accent5">
+  <w:style w:type="table" w:styleId="redniecieniowanie2akcent5">
     <w:name w:val="Medium Shading 2 Accent 5"/>
-    <w:basedOn w:val="TableNormal"/>
+    <w:basedOn w:val="Standardowy"/>
     <w:uiPriority w:val="64"/>
     <w:rsid w:val="00297ABF"/>
     <w:pPr>
@@ -8030,17 +9018,10 @@
     <w:tblPr>
       <w:tblStyleRowBandSize w:val="1"/>
       <w:tblStyleColBandSize w:val="1"/>
-      <w:tblInd w:w="0" w:type="dxa"/>
       <w:tblBorders>
         <w:top w:val="single" w:sz="18" w:space="0" w:color="auto"/>
         <w:bottom w:val="single" w:sz="18" w:space="0" w:color="auto"/>
       </w:tblBorders>
-      <w:tblCellMar>
-        <w:top w:w="0" w:type="dxa"/>
-        <w:left w:w="108" w:type="dxa"/>
-        <w:bottom w:w="0" w:type="dxa"/>
-        <w:right w:w="108" w:type="dxa"/>
-      </w:tblCellMar>
     </w:tblPr>
     <w:tblStylePr w:type="firstRow">
       <w:pPr>
@@ -8165,16 +9146,15 @@
       </w:tcPr>
     </w:tblStylePr>
   </w:style>
-  <w:style w:type="table" w:styleId="TableGrid">
+  <w:style w:type="table" w:styleId="Tabela-Siatka">
     <w:name w:val="Table Grid"/>
-    <w:basedOn w:val="TableNormal"/>
+    <w:basedOn w:val="Standardowy"/>
     <w:uiPriority w:val="59"/>
     <w:rsid w:val="00272A32"/>
     <w:pPr>
       <w:spacing w:line="240" w:lineRule="auto"/>
     </w:pPr>
     <w:tblPr>
-      <w:tblInd w:w="0" w:type="dxa"/>
       <w:tblBorders>
         <w:top w:val="single" w:sz="4" w:space="0" w:color="000000" w:themeColor="text1"/>
         <w:left w:val="single" w:sz="4" w:space="0" w:color="000000" w:themeColor="text1"/>
@@ -8183,17 +9163,11 @@
         <w:insideH w:val="single" w:sz="4" w:space="0" w:color="000000" w:themeColor="text1"/>
         <w:insideV w:val="single" w:sz="4" w:space="0" w:color="000000" w:themeColor="text1"/>
       </w:tblBorders>
-      <w:tblCellMar>
-        <w:top w:w="0" w:type="dxa"/>
-        <w:left w:w="108" w:type="dxa"/>
-        <w:bottom w:w="0" w:type="dxa"/>
-        <w:right w:w="108" w:type="dxa"/>
-      </w:tblCellMar>
     </w:tblPr>
   </w:style>
-  <w:style w:type="paragraph" w:styleId="NoSpacing">
+  <w:style w:type="paragraph" w:styleId="Bezodstpw">
     <w:name w:val="No Spacing"/>
-    <w:link w:val="NoSpacingChar"/>
+    <w:link w:val="BezodstpwZnak"/>
     <w:uiPriority w:val="1"/>
     <w:qFormat/>
     <w:rsid w:val="008A3920"/>
@@ -8204,20 +9178,20 @@
       <w:rFonts w:eastAsiaTheme="minorEastAsia"/>
     </w:rPr>
   </w:style>
-  <w:style w:type="character" w:customStyle="1" w:styleId="NoSpacingChar">
-    <w:name w:val="No Spacing Char"/>
-    <w:basedOn w:val="DefaultParagraphFont"/>
-    <w:link w:val="NoSpacing"/>
+  <w:style w:type="character" w:customStyle="1" w:styleId="BezodstpwZnak">
+    <w:name w:val="Bez odstępów Znak"/>
+    <w:basedOn w:val="Domylnaczcionkaakapitu"/>
+    <w:link w:val="Bezodstpw"/>
     <w:uiPriority w:val="1"/>
     <w:rsid w:val="008A3920"/>
     <w:rPr>
       <w:rFonts w:eastAsiaTheme="minorEastAsia"/>
     </w:rPr>
   </w:style>
-  <w:style w:type="paragraph" w:styleId="BalloonText">
+  <w:style w:type="paragraph" w:styleId="Tekstdymka">
     <w:name w:val="Balloon Text"/>
-    <w:basedOn w:val="Normal"/>
-    <w:link w:val="BalloonTextChar"/>
+    <w:basedOn w:val="Normalny"/>
+    <w:link w:val="TekstdymkaZnak"/>
     <w:uiPriority w:val="99"/>
     <w:semiHidden/>
     <w:unhideWhenUsed/>
@@ -8231,10 +9205,10 @@
       <w:szCs w:val="16"/>
     </w:rPr>
   </w:style>
-  <w:style w:type="character" w:customStyle="1" w:styleId="BalloonTextChar">
-    <w:name w:val="Balloon Text Char"/>
-    <w:basedOn w:val="DefaultParagraphFont"/>
-    <w:link w:val="BalloonText"/>
+  <w:style w:type="character" w:customStyle="1" w:styleId="TekstdymkaZnak">
+    <w:name w:val="Tekst dymka Znak"/>
+    <w:basedOn w:val="Domylnaczcionkaakapitu"/>
+    <w:link w:val="Tekstdymka"/>
     <w:uiPriority w:val="99"/>
     <w:semiHidden/>
     <w:rsid w:val="008A3920"/>
@@ -8246,7 +9220,7 @@
   </w:style>
   <w:style w:type="table" w:customStyle="1" w:styleId="Calendar2">
     <w:name w:val="Calendar 2"/>
-    <w:basedOn w:val="TableNormal"/>
+    <w:basedOn w:val="Standardowy"/>
     <w:uiPriority w:val="99"/>
     <w:qFormat/>
     <w:rsid w:val="00B727BF"/>
@@ -8261,16 +9235,9 @@
       <w:lang w:bidi="en-US"/>
     </w:rPr>
     <w:tblPr>
-      <w:tblInd w:w="0" w:type="dxa"/>
       <w:tblBorders>
         <w:insideV w:val="single" w:sz="4" w:space="0" w:color="95B3D7" w:themeColor="accent1" w:themeTint="99"/>
       </w:tblBorders>
-      <w:tblCellMar>
-        <w:top w:w="0" w:type="dxa"/>
-        <w:left w:w="108" w:type="dxa"/>
-        <w:bottom w:w="0" w:type="dxa"/>
-        <w:right w:w="108" w:type="dxa"/>
-      </w:tblCellMar>
     </w:tblPr>
     <w:tblStylePr w:type="firstRow">
       <w:rPr>
@@ -8298,7 +9265,7 @@
   </w:style>
   <w:style w:type="table" w:customStyle="1" w:styleId="Calendar3">
     <w:name w:val="Calendar 3"/>
-    <w:basedOn w:val="TableNormal"/>
+    <w:basedOn w:val="Standardowy"/>
     <w:uiPriority w:val="99"/>
     <w:qFormat/>
     <w:rsid w:val="00B727BF"/>
@@ -8311,15 +9278,7 @@
       <w:color w:val="7F7F7F" w:themeColor="text1" w:themeTint="80"/>
       <w:lang w:bidi="en-US"/>
     </w:rPr>
-    <w:tblPr>
-      <w:tblInd w:w="0" w:type="dxa"/>
-      <w:tblCellMar>
-        <w:top w:w="0" w:type="dxa"/>
-        <w:left w:w="108" w:type="dxa"/>
-        <w:bottom w:w="0" w:type="dxa"/>
-        <w:right w:w="108" w:type="dxa"/>
-      </w:tblCellMar>
-    </w:tblPr>
+    <w:tblPr/>
     <w:tblStylePr w:type="firstRow">
       <w:pPr>
         <w:wordWrap/>
@@ -8342,9 +9301,9 @@
       </w:rPr>
     </w:tblStylePr>
   </w:style>
-  <w:style w:type="character" w:styleId="FootnoteReference">
+  <w:style w:type="character" w:styleId="Odwoanieprzypisudolnego">
     <w:name w:val="footnote reference"/>
-    <w:basedOn w:val="DefaultParagraphFont"/>
+    <w:basedOn w:val="Domylnaczcionkaakapitu"/>
     <w:uiPriority w:val="99"/>
     <w:semiHidden/>
     <w:unhideWhenUsed/>
@@ -8353,10 +9312,10 @@
       <w:vertAlign w:val="superscript"/>
     </w:rPr>
   </w:style>
-  <w:style w:type="paragraph" w:styleId="EndnoteText">
+  <w:style w:type="paragraph" w:styleId="Tekstprzypisukocowego">
     <w:name w:val="endnote text"/>
-    <w:basedOn w:val="Normal"/>
-    <w:link w:val="EndnoteTextChar"/>
+    <w:basedOn w:val="Normalny"/>
+    <w:link w:val="TekstprzypisukocowegoZnak"/>
     <w:uiPriority w:val="99"/>
     <w:semiHidden/>
     <w:unhideWhenUsed/>
@@ -8369,10 +9328,10 @@
       <w:szCs w:val="20"/>
     </w:rPr>
   </w:style>
-  <w:style w:type="character" w:customStyle="1" w:styleId="EndnoteTextChar">
-    <w:name w:val="Endnote Text Char"/>
-    <w:basedOn w:val="DefaultParagraphFont"/>
-    <w:link w:val="EndnoteText"/>
+  <w:style w:type="character" w:customStyle="1" w:styleId="TekstprzypisukocowegoZnak">
+    <w:name w:val="Tekst przypisu końcowego Znak"/>
+    <w:basedOn w:val="Domylnaczcionkaakapitu"/>
+    <w:link w:val="Tekstprzypisukocowego"/>
     <w:uiPriority w:val="99"/>
     <w:semiHidden/>
     <w:rsid w:val="00E7307D"/>
@@ -8382,9 +9341,9 @@
       <w:szCs w:val="20"/>
     </w:rPr>
   </w:style>
-  <w:style w:type="character" w:styleId="EndnoteReference">
+  <w:style w:type="character" w:styleId="Odwoanieprzypisukocowego">
     <w:name w:val="endnote reference"/>
-    <w:basedOn w:val="DefaultParagraphFont"/>
+    <w:basedOn w:val="Domylnaczcionkaakapitu"/>
     <w:uiPriority w:val="99"/>
     <w:semiHidden/>
     <w:unhideWhenUsed/>
@@ -8393,9 +9352,9 @@
       <w:vertAlign w:val="superscript"/>
     </w:rPr>
   </w:style>
-  <w:style w:type="character" w:styleId="Hyperlink">
+  <w:style w:type="character" w:styleId="Hipercze">
     <w:name w:val="Hyperlink"/>
-    <w:basedOn w:val="DefaultParagraphFont"/>
+    <w:basedOn w:val="Domylnaczcionkaakapitu"/>
     <w:uiPriority w:val="99"/>
     <w:unhideWhenUsed/>
     <w:rsid w:val="00973501"/>
@@ -8404,9 +9363,9 @@
       <w:u w:val="single"/>
     </w:rPr>
   </w:style>
-  <w:style w:type="paragraph" w:styleId="ListParagraph">
+  <w:style w:type="paragraph" w:styleId="Akapitzlist">
     <w:name w:val="List Paragraph"/>
-    <w:basedOn w:val="Normal"/>
+    <w:basedOn w:val="Normalny"/>
     <w:uiPriority w:val="34"/>
     <w:qFormat/>
     <w:rsid w:val="008920B2"/>
@@ -8415,10 +9374,10 @@
       <w:contextualSpacing/>
     </w:pPr>
   </w:style>
-  <w:style w:type="paragraph" w:styleId="TOC1">
+  <w:style w:type="paragraph" w:styleId="Spistreci1">
     <w:name w:val="toc 1"/>
-    <w:basedOn w:val="Normal"/>
-    <w:next w:val="Normal"/>
+    <w:basedOn w:val="Normalny"/>
+    <w:next w:val="Normalny"/>
     <w:autoRedefine/>
     <w:uiPriority w:val="39"/>
     <w:unhideWhenUsed/>
@@ -8435,10 +9394,10 @@
       <w:szCs w:val="20"/>
     </w:rPr>
   </w:style>
-  <w:style w:type="paragraph" w:styleId="TOC2">
+  <w:style w:type="paragraph" w:styleId="Spistreci2">
     <w:name w:val="toc 2"/>
-    <w:basedOn w:val="Normal"/>
-    <w:next w:val="Normal"/>
+    <w:basedOn w:val="Normalny"/>
+    <w:next w:val="Normalny"/>
     <w:autoRedefine/>
     <w:uiPriority w:val="39"/>
     <w:unhideWhenUsed/>
@@ -8456,10 +9415,10 @@
       <w:szCs w:val="20"/>
     </w:rPr>
   </w:style>
-  <w:style w:type="paragraph" w:styleId="TOC3">
+  <w:style w:type="paragraph" w:styleId="Spistreci3">
     <w:name w:val="toc 3"/>
-    <w:basedOn w:val="Normal"/>
-    <w:next w:val="Normal"/>
+    <w:basedOn w:val="Normalny"/>
+    <w:next w:val="Normalny"/>
     <w:autoRedefine/>
     <w:uiPriority w:val="39"/>
     <w:unhideWhenUsed/>
@@ -8474,10 +9433,10 @@
       <w:szCs w:val="20"/>
     </w:rPr>
   </w:style>
-  <w:style w:type="paragraph" w:styleId="TOC4">
+  <w:style w:type="paragraph" w:styleId="Spistreci4">
     <w:name w:val="toc 4"/>
-    <w:basedOn w:val="Normal"/>
-    <w:next w:val="Normal"/>
+    <w:basedOn w:val="Normalny"/>
+    <w:next w:val="Normalny"/>
     <w:autoRedefine/>
     <w:uiPriority w:val="39"/>
     <w:unhideWhenUsed/>
@@ -8491,10 +9450,10 @@
       <w:szCs w:val="20"/>
     </w:rPr>
   </w:style>
-  <w:style w:type="paragraph" w:styleId="TOC5">
+  <w:style w:type="paragraph" w:styleId="Spistreci5">
     <w:name w:val="toc 5"/>
-    <w:basedOn w:val="Normal"/>
-    <w:next w:val="Normal"/>
+    <w:basedOn w:val="Normalny"/>
+    <w:next w:val="Normalny"/>
     <w:autoRedefine/>
     <w:uiPriority w:val="39"/>
     <w:unhideWhenUsed/>
@@ -8508,10 +9467,10 @@
       <w:szCs w:val="20"/>
     </w:rPr>
   </w:style>
-  <w:style w:type="paragraph" w:styleId="TOC6">
+  <w:style w:type="paragraph" w:styleId="Spistreci6">
     <w:name w:val="toc 6"/>
-    <w:basedOn w:val="Normal"/>
-    <w:next w:val="Normal"/>
+    <w:basedOn w:val="Normalny"/>
+    <w:next w:val="Normalny"/>
     <w:autoRedefine/>
     <w:uiPriority w:val="39"/>
     <w:unhideWhenUsed/>
@@ -8525,10 +9484,10 @@
       <w:szCs w:val="20"/>
     </w:rPr>
   </w:style>
-  <w:style w:type="paragraph" w:styleId="TOC7">
+  <w:style w:type="paragraph" w:styleId="Spistreci7">
     <w:name w:val="toc 7"/>
-    <w:basedOn w:val="Normal"/>
-    <w:next w:val="Normal"/>
+    <w:basedOn w:val="Normalny"/>
+    <w:next w:val="Normalny"/>
     <w:autoRedefine/>
     <w:uiPriority w:val="39"/>
     <w:unhideWhenUsed/>
@@ -8542,10 +9501,10 @@
       <w:szCs w:val="20"/>
     </w:rPr>
   </w:style>
-  <w:style w:type="paragraph" w:styleId="TOC8">
+  <w:style w:type="paragraph" w:styleId="Spistreci8">
     <w:name w:val="toc 8"/>
-    <w:basedOn w:val="Normal"/>
-    <w:next w:val="Normal"/>
+    <w:basedOn w:val="Normalny"/>
+    <w:next w:val="Normalny"/>
     <w:autoRedefine/>
     <w:uiPriority w:val="39"/>
     <w:unhideWhenUsed/>
@@ -8559,10 +9518,10 @@
       <w:szCs w:val="20"/>
     </w:rPr>
   </w:style>
-  <w:style w:type="paragraph" w:styleId="TOC9">
+  <w:style w:type="paragraph" w:styleId="Spistreci9">
     <w:name w:val="toc 9"/>
-    <w:basedOn w:val="Normal"/>
-    <w:next w:val="Normal"/>
+    <w:basedOn w:val="Normalny"/>
+    <w:next w:val="Normalny"/>
     <w:autoRedefine/>
     <w:uiPriority w:val="39"/>
     <w:unhideWhenUsed/>
@@ -8576,10 +9535,10 @@
       <w:szCs w:val="20"/>
     </w:rPr>
   </w:style>
-  <w:style w:type="paragraph" w:styleId="TOCHeading">
+  <w:style w:type="paragraph" w:styleId="Nagwekspisutreci">
     <w:name w:val="TOC Heading"/>
-    <w:basedOn w:val="Heading1"/>
-    <w:next w:val="Normal"/>
+    <w:basedOn w:val="Nagwek1"/>
+    <w:next w:val="Normalny"/>
     <w:uiPriority w:val="39"/>
     <w:semiHidden/>
     <w:unhideWhenUsed/>
